--- a/20181014报告.docx
+++ b/20181014报告.docx
@@ -47,10 +47,520 @@
         <w:rPr>
           <w:rFonts w:hint="eastAsia"/>
         </w:rPr>
-        <w:t>1.1漏损模型修改</w:t>
+        <w:t>1.1</w:t>
+      </w:r>
+      <w:r>
+        <w:rPr>
+          <w:rFonts w:hint="eastAsia"/>
+        </w:rPr>
+        <w:t>漏损模型修改</w:t>
       </w:r>
     </w:p>
     <w:p>
+      <w:pPr>
+        <w:ind w:firstLineChars="200" w:firstLine="420"/>
+      </w:pPr>
+      <w:r>
+        <w:rPr>
+          <w:rFonts w:hint="eastAsia"/>
+        </w:rPr>
+        <w:t>当采用扩散器（</w:t>
+      </w:r>
+      <w:r>
+        <w:rPr>
+          <w:rFonts w:hint="eastAsia"/>
+        </w:rPr>
+        <w:t>N</w:t>
+      </w:r>
+      <w:r>
+        <w:t>-S</w:t>
+      </w:r>
+      <w:r>
+        <w:rPr>
+          <w:rFonts w:hint="eastAsia"/>
+        </w:rPr>
+        <w:t>模型）模拟管网渗漏时，在延时模拟中会出现节点流量为负值的情况，这与实际情况不符。因此采用虚拟水库模型（</w:t>
+      </w:r>
+      <w:r>
+        <w:rPr>
+          <w:rFonts w:hint="eastAsia"/>
+        </w:rPr>
+        <w:t>E</w:t>
+      </w:r>
+      <w:r>
+        <w:t>-R</w:t>
+      </w:r>
+      <w:r>
+        <w:rPr>
+          <w:rFonts w:hint="eastAsia"/>
+        </w:rPr>
+        <w:t>模型）模拟管网渗漏。对简单渗漏工况进行计算，结果显示：</w:t>
+      </w:r>
+      <w:r>
+        <w:t>E-R</w:t>
+      </w:r>
+      <w:r>
+        <w:rPr>
+          <w:rFonts w:hint="eastAsia"/>
+        </w:rPr>
+        <w:t>模型可以有效解决节点流量为负值的问题。</w:t>
+      </w:r>
+      <w:r>
+        <w:rPr>
+          <w:rFonts w:hint="eastAsia"/>
+        </w:rPr>
+        <w:t>提出了新型泄露模型，并且通过案例对比，说明新的泄露模型的性能。</w:t>
+      </w:r>
+    </w:p>
+    <w:p>
+      <w:pPr>
+        <w:ind w:firstLineChars="200" w:firstLine="420"/>
+      </w:pPr>
+      <w:r>
+        <w:rPr>
+          <w:rStyle w:val="a6"/>
+          <w:rFonts w:hint="eastAsia"/>
+          <w:i w:val="0"/>
+        </w:rPr>
+        <w:t>E</w:t>
+      </w:r>
+      <w:r>
+        <w:rPr>
+          <w:rStyle w:val="a6"/>
+          <w:i w:val="0"/>
+        </w:rPr>
+        <w:t>-R-1</w:t>
+      </w:r>
+      <w:r>
+        <w:rPr>
+          <w:rStyle w:val="a6"/>
+          <w:rFonts w:hint="eastAsia"/>
+          <w:i w:val="0"/>
+        </w:rPr>
+        <w:t>模型在虚拟水库模型的基础上进行改进，其组件与</w:t>
+      </w:r>
+      <w:r>
+        <w:rPr>
+          <w:rStyle w:val="a6"/>
+          <w:i w:val="0"/>
+        </w:rPr>
+        <w:t>E-R</w:t>
+      </w:r>
+      <w:r>
+        <w:rPr>
+          <w:rStyle w:val="a6"/>
+          <w:rFonts w:hint="eastAsia"/>
+          <w:i w:val="0"/>
+        </w:rPr>
+        <w:t>模型相同。但是在水力计算时，</w:t>
+      </w:r>
+      <w:r>
+        <w:rPr>
+          <w:rFonts w:hint="eastAsia"/>
+        </w:rPr>
+        <w:t>采用</w:t>
+      </w:r>
+      <w:r>
+        <w:rPr>
+          <w:rFonts w:hint="eastAsia"/>
+        </w:rPr>
+        <w:t>E</w:t>
+      </w:r>
+      <w:r>
+        <w:t>PANET</w:t>
+      </w:r>
+      <w:r>
+        <w:rPr>
+          <w:rFonts w:hint="eastAsia"/>
+        </w:rPr>
+        <w:t>模拟管道渗漏的方法</w:t>
+      </w:r>
+      <w:r>
+        <w:rPr>
+          <w:rFonts w:hint="eastAsia"/>
+        </w:rPr>
+        <w:t>2</w:t>
+      </w:r>
+      <w:r>
+        <w:rPr>
+          <w:rFonts w:hint="eastAsia"/>
+        </w:rPr>
+        <w:t>。</w:t>
+      </w:r>
+    </w:p>
+    <w:p>
+      <w:pPr>
+        <w:ind w:firstLineChars="200" w:firstLine="420"/>
+        <w:rPr>
+          <w:rStyle w:val="a6"/>
+          <w:i w:val="0"/>
+        </w:rPr>
+      </w:pPr>
+      <w:r>
+        <w:rPr>
+          <w:rStyle w:val="a6"/>
+          <w:rFonts w:hint="eastAsia"/>
+          <w:i w:val="0"/>
+        </w:rPr>
+        <w:t>E</w:t>
+      </w:r>
+      <w:r>
+        <w:rPr>
+          <w:rStyle w:val="a6"/>
+          <w:i w:val="0"/>
+        </w:rPr>
+        <w:t>-R-2</w:t>
+      </w:r>
+      <w:r>
+        <w:rPr>
+          <w:rStyle w:val="a6"/>
+          <w:rFonts w:hint="eastAsia"/>
+          <w:i w:val="0"/>
+        </w:rPr>
+        <w:t>模型组件与</w:t>
+      </w:r>
+      <w:r>
+        <w:rPr>
+          <w:rStyle w:val="a6"/>
+          <w:i w:val="0"/>
+        </w:rPr>
+        <w:t>E-R</w:t>
+      </w:r>
+      <w:r>
+        <w:rPr>
+          <w:rStyle w:val="a6"/>
+          <w:rFonts w:hint="eastAsia"/>
+          <w:i w:val="0"/>
+        </w:rPr>
+        <w:t>模型相同。在水力计算时，</w:t>
+      </w:r>
+      <w:r>
+        <w:rPr>
+          <w:rFonts w:hint="eastAsia"/>
+        </w:rPr>
+        <w:t>采用</w:t>
+      </w:r>
+      <w:r>
+        <w:rPr>
+          <w:rFonts w:hint="eastAsia"/>
+        </w:rPr>
+        <w:t>E</w:t>
+      </w:r>
+      <w:r>
+        <w:t>PANET</w:t>
+      </w:r>
+      <w:r>
+        <w:rPr>
+          <w:rFonts w:hint="eastAsia"/>
+        </w:rPr>
+        <w:t>模拟管道渗漏的方法</w:t>
+      </w:r>
+      <w:r>
+        <w:t>1</w:t>
+      </w:r>
+      <w:r>
+        <w:rPr>
+          <w:rFonts w:hint="eastAsia"/>
+        </w:rPr>
+        <w:t>。设置渗漏点与虚拟水库之间连接管的海曾</w:t>
+      </w:r>
+      <w:r>
+        <w:rPr>
+          <w:rFonts w:hint="eastAsia"/>
+        </w:rPr>
+        <w:t>-</w:t>
+      </w:r>
+      <w:r>
+        <w:rPr>
+          <w:rFonts w:hint="eastAsia"/>
+        </w:rPr>
+        <w:t>威廉粗糙系数</w:t>
+      </w:r>
+      <w:r>
+        <w:rPr>
+          <w:rFonts w:hint="eastAsia"/>
+          <w:i/>
+        </w:rPr>
+        <w:t>C</w:t>
+      </w:r>
+      <w:r>
+        <w:rPr>
+          <w:i/>
+          <w:vertAlign w:val="subscript"/>
+        </w:rPr>
+        <w:t>W</w:t>
+      </w:r>
+      <w:r>
+        <w:rPr>
+          <w:rFonts w:hint="eastAsia"/>
+          <w:i/>
+        </w:rPr>
+        <w:t>=</w:t>
+      </w:r>
+      <w:r>
+        <w:rPr>
+          <w:rFonts w:hint="eastAsia"/>
+        </w:rPr>
+        <w:t>10</w:t>
+      </w:r>
+      <w:r>
+        <w:rPr>
+          <w:rFonts w:hint="eastAsia"/>
+          <w:vertAlign w:val="superscript"/>
+        </w:rPr>
+        <w:t>6</w:t>
+      </w:r>
+      <w:r>
+        <w:rPr>
+          <w:rFonts w:hint="eastAsia"/>
+        </w:rPr>
+        <w:t>，</w:t>
+      </w:r>
+      <w:r>
+        <w:rPr>
+          <w:rFonts w:hint="eastAsia"/>
+          <w:i/>
+        </w:rPr>
+        <w:t>L</w:t>
+      </w:r>
+      <w:r>
+        <w:t>=0.5</w:t>
+      </w:r>
+      <w:r>
+        <w:rPr>
+          <w:rFonts w:hint="eastAsia"/>
+        </w:rPr>
+        <w:t>feet</w:t>
+      </w:r>
+      <w:r>
+        <w:t>=0.1524</w:t>
+      </w:r>
+      <w:r>
+        <w:rPr>
+          <w:rFonts w:hint="eastAsia"/>
+        </w:rPr>
+        <w:t>m</w:t>
+      </w:r>
+      <w:r>
+        <w:rPr>
+          <w:rFonts w:hint="eastAsia"/>
+        </w:rPr>
+        <w:t>，</w:t>
+      </w:r>
+      <w:r>
+        <w:rPr>
+          <w:i/>
+        </w:rPr>
+        <w:t>D</w:t>
+      </w:r>
+      <w:r>
+        <w:t>=(4</w:t>
+      </w:r>
+      <w:r>
+        <w:rPr>
+          <w:i/>
+        </w:rPr>
+        <w:t>A</w:t>
+      </w:r>
+      <w:r>
+        <w:rPr>
+          <w:i/>
+          <w:vertAlign w:val="subscript"/>
+        </w:rPr>
+        <w:t>L</w:t>
+      </w:r>
+      <w:r>
+        <w:rPr>
+          <w:i/>
+        </w:rPr>
+        <w:t>/</w:t>
+      </w:r>
+      <w:r>
+        <w:rPr>
+          <w:rFonts w:cs="Times New Roman"/>
+          <w:i/>
+        </w:rPr>
+        <w:t>π</w:t>
+      </w:r>
+      <w:r>
+        <w:t>)</w:t>
+      </w:r>
+      <w:r>
+        <w:rPr>
+          <w:vertAlign w:val="superscript"/>
+        </w:rPr>
+        <w:t>0.5</w:t>
+      </w:r>
+      <w:r>
+        <w:rPr>
+          <w:rFonts w:hint="eastAsia"/>
+        </w:rPr>
+        <w:t>，局部损失系数</w:t>
+      </w:r>
+      <w:r>
+        <w:rPr>
+          <w:rFonts w:cs="Times New Roman"/>
+          <w:i/>
+        </w:rPr>
+        <w:t>ξ</w:t>
+      </w:r>
+      <w:r>
+        <w:rPr>
+          <w:rFonts w:hint="eastAsia"/>
+        </w:rPr>
+        <w:t>=</w:t>
+      </w:r>
+      <w:r>
+        <w:rPr>
+          <w:rStyle w:val="a6"/>
+        </w:rPr>
+        <w:t>μ</w:t>
+      </w:r>
+      <w:r>
+        <w:rPr>
+          <w:rStyle w:val="a6"/>
+          <w:rFonts w:hint="eastAsia"/>
+          <w:vertAlign w:val="superscript"/>
+        </w:rPr>
+        <w:t>-2</w:t>
+      </w:r>
+      <w:r>
+        <w:rPr>
+          <w:rFonts w:hint="eastAsia"/>
+        </w:rPr>
+        <w:t>。</w:t>
+      </w:r>
+    </w:p>
+    <w:p>
+      <w:pPr>
+        <w:rPr>
+          <w:rFonts w:hint="eastAsia"/>
+        </w:rPr>
+      </w:pPr>
+      <w:r>
+        <w:rPr>
+          <w:rFonts w:hint="eastAsia"/>
+        </w:rPr>
+        <w:t>结论是，</w:t>
+      </w:r>
+      <w:r>
+        <w:rPr>
+          <w:rFonts w:hint="eastAsia"/>
+        </w:rPr>
+        <w:t>E</w:t>
+      </w:r>
+      <w:r>
+        <w:t>-4-2</w:t>
+      </w:r>
+      <w:r>
+        <w:rPr>
+          <w:rFonts w:hint="eastAsia"/>
+        </w:rPr>
+        <w:t>模型模拟管道泄漏现象在四种模型中表现最好。</w:t>
+      </w:r>
+    </w:p>
+    <w:p>
+      <w:pPr>
+        <w:keepNext/>
+      </w:pPr>
+      <w:r>
+        <w:object w:dxaOrig="10633" w:dyaOrig="4213">
+          <v:shapetype id="_x0000_t75" coordsize="21600,21600" o:spt="75" o:preferrelative="t" path="m@4@5l@4@11@9@11@9@5xe" filled="f" stroked="f">
+            <v:stroke joinstyle="miter"/>
+            <v:formulas>
+              <v:f eqn="if lineDrawn pixelLineWidth 0"/>
+              <v:f eqn="sum @0 1 0"/>
+              <v:f eqn="sum 0 0 @1"/>
+              <v:f eqn="prod @2 1 2"/>
+              <v:f eqn="prod @3 21600 pixelWidth"/>
+              <v:f eqn="prod @3 21600 pixelHeight"/>
+              <v:f eqn="sum @0 0 1"/>
+              <v:f eqn="prod @6 1 2"/>
+              <v:f eqn="prod @7 21600 pixelWidth"/>
+              <v:f eqn="sum @8 21600 0"/>
+              <v:f eqn="prod @7 21600 pixelHeight"/>
+              <v:f eqn="sum @10 21600 0"/>
+            </v:formulas>
+            <v:path o:extrusionok="f" gradientshapeok="t" o:connecttype="rect"/>
+            <o:lock v:ext="edit" aspectratio="t"/>
+          </v:shapetype>
+          <v:shape id="_x0000_i1025" type="#_x0000_t75" style="width:415.5pt;height:164.25pt" o:ole="">
+            <v:imagedata r:id="rId4" o:title=""/>
+          </v:shape>
+          <o:OLEObject Type="Embed" ProgID="Origin50.Graph" ShapeID="_x0000_i1025" DrawAspect="Content" ObjectID="_1602531913" r:id="rId5"/>
+        </w:object>
+      </w:r>
+    </w:p>
+    <w:p>
+      <w:pPr>
+        <w:pStyle w:val="a5"/>
+        <w:jc w:val="center"/>
+        <w:rPr>
+          <w:rFonts w:hint="eastAsia"/>
+        </w:rPr>
+      </w:pPr>
+      <w:r>
+        <w:rPr>
+          <w:rFonts w:hint="eastAsia"/>
+        </w:rPr>
+        <w:t>图</w:t>
+      </w:r>
+      <w:r>
+        <w:rPr>
+          <w:rFonts w:hint="eastAsia"/>
+        </w:rPr>
+        <w:t xml:space="preserve"> </w:t>
+      </w:r>
+      <w:r>
+        <w:fldChar w:fldCharType="begin"/>
+      </w:r>
+      <w:r>
+        <w:instrText xml:space="preserve"> </w:instrText>
+      </w:r>
+      <w:r>
+        <w:rPr>
+          <w:rFonts w:hint="eastAsia"/>
+        </w:rPr>
+        <w:instrText xml:space="preserve">SEQ </w:instrText>
+      </w:r>
+      <w:r>
+        <w:rPr>
+          <w:rFonts w:hint="eastAsia"/>
+        </w:rPr>
+        <w:instrText>图</w:instrText>
+      </w:r>
+      <w:r>
+        <w:rPr>
+          <w:rFonts w:hint="eastAsia"/>
+        </w:rPr>
+        <w:instrText xml:space="preserve"> \* ARABIC</w:instrText>
+      </w:r>
+      <w:r>
+        <w:instrText xml:space="preserve"> </w:instrText>
+      </w:r>
+      <w:r>
+        <w:fldChar w:fldCharType="separate"/>
+      </w:r>
+      <w:r>
+        <w:rPr>
+          <w:noProof/>
+        </w:rPr>
+        <w:t>1</w:t>
+      </w:r>
+      <w:r>
+        <w:fldChar w:fldCharType="end"/>
+      </w:r>
+      <w:r>
+        <w:t xml:space="preserve"> </w:t>
+      </w:r>
+      <w:r>
+        <w:rPr>
+          <w:rFonts w:hint="eastAsia"/>
+        </w:rPr>
+        <w:t>破坏点随时间变化的流量和压力变化</w:t>
+      </w:r>
+    </w:p>
+    <w:p>
       <w:r>
         <w:rPr>
           <w:rFonts w:hint="eastAsia"/>
@@ -64,7 +574,13 @@
         <w:rPr>
           <w:rFonts w:hint="eastAsia"/>
         </w:rPr>
-        <w:t>关于P</w:t>
+        <w:t>关于</w:t>
+      </w:r>
+      <w:r>
+        <w:rPr>
+          <w:rFonts w:hint="eastAsia"/>
+        </w:rPr>
+        <w:t>P</w:t>
       </w:r>
       <w:r>
         <w:t>DD</w:t>
@@ -75,6 +591,5180 @@
         </w:rPr>
         <w:t>模型对比</w:t>
       </w:r>
+    </w:p>
+    <w:p>
+      <w:pPr>
+        <w:ind w:firstLineChars="200" w:firstLine="420"/>
+      </w:pPr>
+      <w:r>
+        <w:rPr>
+          <w:rFonts w:hint="eastAsia"/>
+        </w:rPr>
+        <w:t>在</w:t>
+      </w:r>
+      <w:proofErr w:type="spellStart"/>
+      <w:r>
+        <w:rPr>
+          <w:rFonts w:hint="eastAsia"/>
+        </w:rPr>
+        <w:t>pdd</w:t>
+      </w:r>
+      <w:proofErr w:type="spellEnd"/>
+      <w:r>
+        <w:rPr>
+          <w:rFonts w:hint="eastAsia"/>
+        </w:rPr>
+        <w:t>模型对比中，发现我们所采用的计算模型与报告《</w:t>
+      </w:r>
+      <w:r>
+        <w:rPr>
+          <w:rFonts w:hint="eastAsia"/>
+        </w:rPr>
+        <w:t>T</w:t>
+      </w:r>
+      <w:r>
+        <w:t xml:space="preserve">echnical Note 2008-02 </w:t>
+      </w:r>
+      <w:r>
+        <w:rPr>
+          <w:rFonts w:hint="eastAsia"/>
+        </w:rPr>
+        <w:t>P</w:t>
+      </w:r>
+      <w:r>
+        <w:t>ressure Driven Demand Extension for EPANET</w:t>
+      </w:r>
+      <w:r>
+        <w:rPr>
+          <w:rFonts w:hint="eastAsia"/>
+        </w:rPr>
+        <w:t>》中结果相差较大。需要进一步研究分析。</w:t>
+      </w:r>
+    </w:p>
+    <w:p>
+      <w:pPr>
+        <w:rPr>
+          <w:rFonts w:hint="eastAsia"/>
+        </w:rPr>
+      </w:pPr>
+      <w:r>
+        <w:rPr>
+          <w:rFonts w:hint="eastAsia"/>
+        </w:rPr>
+        <w:t>对于案例</w:t>
+      </w:r>
+      <w:r>
+        <w:rPr>
+          <w:rFonts w:hint="eastAsia"/>
+        </w:rPr>
+        <w:t>2</w:t>
+      </w:r>
+      <w:r>
+        <w:rPr>
+          <w:rFonts w:hint="eastAsia"/>
+        </w:rPr>
+        <w:t>，如下图</w:t>
+      </w:r>
+      <w:r>
+        <w:rPr>
+          <w:rFonts w:hint="eastAsia"/>
+        </w:rPr>
+        <w:t>2</w:t>
+      </w:r>
+      <w:r>
+        <w:rPr>
+          <w:rFonts w:hint="eastAsia"/>
+        </w:rPr>
+        <w:t>所示，当节点</w:t>
+      </w:r>
+      <w:r>
+        <w:rPr>
+          <w:rFonts w:hint="eastAsia"/>
+        </w:rPr>
+        <w:t>7</w:t>
+      </w:r>
+      <w:r>
+        <w:rPr>
+          <w:rFonts w:hint="eastAsia"/>
+        </w:rPr>
+        <w:t>增加消防用水</w:t>
+      </w:r>
+      <w:r>
+        <w:rPr>
+          <w:rFonts w:hint="eastAsia"/>
+        </w:rPr>
+        <w:t>50</w:t>
+      </w:r>
+      <w:r>
+        <w:t>L/s</w:t>
+      </w:r>
+      <w:r>
+        <w:rPr>
+          <w:rFonts w:hint="eastAsia"/>
+        </w:rPr>
+        <w:t>，改变水源节点总水头，得到结果如表</w:t>
+      </w:r>
+      <w:r>
+        <w:rPr>
+          <w:rFonts w:hint="eastAsia"/>
+        </w:rPr>
+        <w:t>1</w:t>
+      </w:r>
+      <w:r>
+        <w:rPr>
+          <w:rFonts w:hint="eastAsia"/>
+        </w:rPr>
+        <w:t>所示。</w:t>
+      </w:r>
+      <w:r>
+        <w:rPr>
+          <w:rFonts w:hint="eastAsia"/>
+        </w:rPr>
+        <w:t>通过</w:t>
+      </w:r>
+      <w:r>
+        <w:rPr>
+          <w:rFonts w:hint="eastAsia"/>
+        </w:rPr>
+        <w:t>对比</w:t>
+      </w:r>
+      <w:r>
+        <w:rPr>
+          <w:rFonts w:hint="eastAsia"/>
+        </w:rPr>
+        <w:t>表</w:t>
+      </w:r>
+      <w:r>
+        <w:t>1</w:t>
+      </w:r>
+      <w:r>
+        <w:rPr>
+          <w:rFonts w:hint="eastAsia"/>
+        </w:rPr>
+        <w:t>和表</w:t>
+      </w:r>
+      <w:r>
+        <w:rPr>
+          <w:rFonts w:hint="eastAsia"/>
+        </w:rPr>
+        <w:t>2</w:t>
+      </w:r>
+      <w:r>
+        <w:rPr>
+          <w:rFonts w:hint="eastAsia"/>
+        </w:rPr>
+        <w:t>可以看出，我们发现，我们提出的</w:t>
+      </w:r>
+      <w:r>
+        <w:rPr>
+          <w:rFonts w:hint="eastAsia"/>
+        </w:rPr>
+        <w:t>P</w:t>
+      </w:r>
+      <w:r>
+        <w:t>DD</w:t>
+      </w:r>
+      <w:r>
+        <w:rPr>
+          <w:rFonts w:hint="eastAsia"/>
+        </w:rPr>
+        <w:t>模型与</w:t>
+      </w:r>
+      <w:proofErr w:type="spellStart"/>
+      <w:r>
+        <w:rPr>
+          <w:rFonts w:hint="eastAsia"/>
+        </w:rPr>
+        <w:t>E</w:t>
+      </w:r>
+      <w:r>
+        <w:t>PANET</w:t>
+      </w:r>
+      <w:r>
+        <w:rPr>
+          <w:rFonts w:hint="eastAsia"/>
+        </w:rPr>
+        <w:t>pdd</w:t>
+      </w:r>
+      <w:proofErr w:type="spellEnd"/>
+      <w:r>
+        <w:rPr>
+          <w:rFonts w:hint="eastAsia"/>
+        </w:rPr>
+        <w:t>模型算出的数据相差较大。尤其是当水源点水压为</w:t>
+      </w:r>
+      <w:r>
+        <w:rPr>
+          <w:rFonts w:hint="eastAsia"/>
+        </w:rPr>
+        <w:t>92</w:t>
+      </w:r>
+      <w:r>
+        <w:t>m</w:t>
+      </w:r>
+      <w:r>
+        <w:rPr>
+          <w:rFonts w:hint="eastAsia"/>
+        </w:rPr>
+        <w:t>时，在</w:t>
+      </w:r>
+      <w:proofErr w:type="spellStart"/>
+      <w:r>
+        <w:rPr>
+          <w:rFonts w:hint="eastAsia"/>
+        </w:rPr>
+        <w:t>E</w:t>
+      </w:r>
+      <w:r>
+        <w:t>PANET</w:t>
+      </w:r>
+      <w:r>
+        <w:rPr>
+          <w:rFonts w:hint="eastAsia"/>
+        </w:rPr>
+        <w:t>pdd</w:t>
+      </w:r>
+      <w:proofErr w:type="spellEnd"/>
+      <w:r>
+        <w:rPr>
+          <w:rFonts w:hint="eastAsia"/>
+        </w:rPr>
+        <w:t>计算中，</w:t>
+      </w:r>
+      <w:r>
+        <w:rPr>
+          <w:rFonts w:hint="eastAsia"/>
+        </w:rPr>
+        <w:t>2</w:t>
+      </w:r>
+      <w:r>
+        <w:rPr>
+          <w:rFonts w:hint="eastAsia"/>
+        </w:rPr>
+        <w:t>节点供水量为</w:t>
+      </w:r>
+      <w:r>
+        <w:rPr>
+          <w:rFonts w:hint="eastAsia"/>
+        </w:rPr>
+        <w:t>5.7</w:t>
+      </w:r>
+      <w:r>
+        <w:rPr>
+          <w:rFonts w:hint="eastAsia"/>
+        </w:rPr>
+        <w:t>，而我们计算出供水了为</w:t>
+      </w:r>
+      <w:r>
+        <w:rPr>
+          <w:rFonts w:hint="eastAsia"/>
+        </w:rPr>
+        <w:t>5.00.</w:t>
+      </w:r>
+      <w:r>
+        <w:rPr>
+          <w:rFonts w:hint="eastAsia"/>
+        </w:rPr>
+        <w:t>数据相差较大，不能忽略，需要进行进一步的研究。</w:t>
+      </w:r>
+    </w:p>
+    <w:p>
+      <w:pPr>
+        <w:ind w:firstLineChars="200" w:firstLine="420"/>
+        <w:rPr>
+          <w:rFonts w:hint="eastAsia"/>
+        </w:rPr>
+      </w:pPr>
+      <w:r>
+        <w:rPr>
+          <w:rFonts w:hint="eastAsia"/>
+        </w:rPr>
+        <w:t>表</w:t>
+      </w:r>
+      <w:r>
+        <w:rPr>
+          <w:rFonts w:hint="eastAsia"/>
+        </w:rPr>
+        <w:t>4</w:t>
+      </w:r>
+      <w:r>
+        <w:rPr>
+          <w:rFonts w:hint="eastAsia"/>
+        </w:rPr>
+        <w:t>是与文献计算结果对比，可以看出，与文献中数据相吻合，相差的原因是</w:t>
+      </w:r>
+      <w:proofErr w:type="spellStart"/>
+      <w:r>
+        <w:rPr>
+          <w:rFonts w:hint="eastAsia"/>
+        </w:rPr>
+        <w:t>matlab</w:t>
+      </w:r>
+      <w:proofErr w:type="spellEnd"/>
+      <w:r>
+        <w:rPr>
+          <w:rFonts w:hint="eastAsia"/>
+        </w:rPr>
+        <w:t>中存贮数据类型不同所导致的。</w:t>
+      </w:r>
+      <w:bookmarkStart w:id="0" w:name="_GoBack"/>
+      <w:bookmarkEnd w:id="0"/>
+    </w:p>
+    <w:p>
+      <w:pPr>
+        <w:keepNext/>
+      </w:pPr>
+      <w:r>
+        <w:rPr>
+          <w:noProof/>
+        </w:rPr>
+        <w:lastRenderedPageBreak/>
+        <w:drawing>
+          <wp:inline distT="0" distB="0" distL="0" distR="0" wp14:anchorId="60334424" wp14:editId="29CA1443">
+            <wp:extent cx="5274310" cy="3649980"/>
+            <wp:effectExtent l="0" t="0" r="2540" b="7620"/>
+            <wp:docPr id="1" name="图片 1"/>
+            <wp:cNvGraphicFramePr>
+              <a:graphicFrameLocks xmlns:a="http://schemas.openxmlformats.org/drawingml/2006/main" noChangeAspect="1"/>
+            </wp:cNvGraphicFramePr>
+            <a:graphic xmlns:a="http://schemas.openxmlformats.org/drawingml/2006/main">
+              <a:graphicData uri="http://schemas.openxmlformats.org/drawingml/2006/picture">
+                <pic:pic xmlns:pic="http://schemas.openxmlformats.org/drawingml/2006/picture">
+                  <pic:nvPicPr>
+                    <pic:cNvPr id="1" name=""/>
+                    <pic:cNvPicPr/>
+                  </pic:nvPicPr>
+                  <pic:blipFill>
+                    <a:blip r:embed="rId6"/>
+                    <a:stretch>
+                      <a:fillRect/>
+                    </a:stretch>
+                  </pic:blipFill>
+                  <pic:spPr>
+                    <a:xfrm>
+                      <a:off x="0" y="0"/>
+                      <a:ext cx="5274310" cy="3649980"/>
+                    </a:xfrm>
+                    <a:prstGeom prst="rect">
+                      <a:avLst/>
+                    </a:prstGeom>
+                  </pic:spPr>
+                </pic:pic>
+              </a:graphicData>
+            </a:graphic>
+          </wp:inline>
+        </w:drawing>
+      </w:r>
+    </w:p>
+    <w:p>
+      <w:pPr>
+        <w:pStyle w:val="a5"/>
+        <w:jc w:val="center"/>
+      </w:pPr>
+      <w:r>
+        <w:t>图</w:t>
+      </w:r>
+      <w:r>
+        <w:fldChar w:fldCharType="begin"/>
+      </w:r>
+      <w:r>
+        <w:instrText xml:space="preserve"> SEQ </w:instrText>
+      </w:r>
+      <w:r>
+        <w:instrText>图</w:instrText>
+      </w:r>
+      <w:r>
+        <w:instrText xml:space="preserve"> \* ARABIC </w:instrText>
+      </w:r>
+      <w:r>
+        <w:fldChar w:fldCharType="separate"/>
+      </w:r>
+      <w:r>
+        <w:rPr>
+          <w:noProof/>
+        </w:rPr>
+        <w:t>2</w:t>
+      </w:r>
+      <w:r>
+        <w:fldChar w:fldCharType="end"/>
+      </w:r>
+      <w:r>
+        <w:t xml:space="preserve"> </w:t>
+      </w:r>
+      <w:r>
+        <w:rPr>
+          <w:rFonts w:hint="eastAsia"/>
+        </w:rPr>
+        <w:t>单源点供水网络</w:t>
+      </w:r>
+    </w:p>
+    <w:p>
+      <w:pPr>
+        <w:pStyle w:val="a5"/>
+        <w:keepNext/>
+      </w:pPr>
+      <w:r>
+        <w:t>表</w:t>
+      </w:r>
+      <w:r>
+        <w:t xml:space="preserve"> </w:t>
+      </w:r>
+      <w:r>
+        <w:fldChar w:fldCharType="begin"/>
+      </w:r>
+      <w:r>
+        <w:instrText xml:space="preserve"> SEQ </w:instrText>
+      </w:r>
+      <w:r>
+        <w:instrText>表</w:instrText>
+      </w:r>
+      <w:r>
+        <w:instrText xml:space="preserve"> \* ARABIC </w:instrText>
+      </w:r>
+      <w:r>
+        <w:fldChar w:fldCharType="separate"/>
+      </w:r>
+      <w:r>
+        <w:rPr>
+          <w:noProof/>
+        </w:rPr>
+        <w:t>1</w:t>
+      </w:r>
+      <w:r>
+        <w:fldChar w:fldCharType="end"/>
+      </w:r>
+      <w:r>
+        <w:t xml:space="preserve"> </w:t>
+      </w:r>
+      <w:r>
+        <w:rPr>
+          <w:rFonts w:hint="eastAsia"/>
+        </w:rPr>
+        <w:t>计算结果（程序：</w:t>
+      </w:r>
+      <w:r>
+        <w:rPr>
+          <w:rFonts w:hint="eastAsia"/>
+        </w:rPr>
+        <w:t>p</w:t>
+      </w:r>
+      <w:r>
+        <w:t>ddnet02.m</w:t>
+      </w:r>
+      <w:r>
+        <w:rPr>
+          <w:rFonts w:hint="eastAsia"/>
+        </w:rPr>
+        <w:t>）</w:t>
+      </w:r>
+    </w:p>
+    <w:tbl>
+      <w:tblPr>
+        <w:tblStyle w:val="a7"/>
+        <w:tblW w:w="5000" w:type="pct"/>
+        <w:tblLook w:val="04A0" w:firstRow="1" w:lastRow="0" w:firstColumn="1" w:lastColumn="0" w:noHBand="0" w:noVBand="1"/>
+      </w:tblPr>
+      <w:tblGrid>
+        <w:gridCol w:w="1186"/>
+        <w:gridCol w:w="1185"/>
+        <w:gridCol w:w="1185"/>
+        <w:gridCol w:w="1185"/>
+        <w:gridCol w:w="1185"/>
+        <w:gridCol w:w="1185"/>
+        <w:gridCol w:w="1185"/>
+      </w:tblGrid>
+      <w:tr>
+        <w:trPr>
+          <w:trHeight w:val="285"/>
+        </w:trPr>
+        <w:tc>
+          <w:tcPr>
+            <w:tcW w:w="715" w:type="pct"/>
+            <w:noWrap/>
+            <w:hideMark/>
+          </w:tcPr>
+          <w:p>
+            <w:r>
+              <w:rPr>
+                <w:rFonts w:hint="eastAsia"/>
+              </w:rPr>
+              <w:t>0 head</w:t>
+            </w:r>
+          </w:p>
+        </w:tc>
+        <w:tc>
+          <w:tcPr>
+            <w:tcW w:w="714" w:type="pct"/>
+            <w:noWrap/>
+            <w:hideMark/>
+          </w:tcPr>
+          <w:p>
+            <w:pPr>
+              <w:rPr>
+                <w:rFonts w:hint="eastAsia"/>
+              </w:rPr>
+            </w:pPr>
+            <w:r>
+              <w:rPr>
+                <w:rFonts w:hint="eastAsia"/>
+              </w:rPr>
+              <w:t>2</w:t>
+            </w:r>
+          </w:p>
+        </w:tc>
+        <w:tc>
+          <w:tcPr>
+            <w:tcW w:w="714" w:type="pct"/>
+            <w:noWrap/>
+            <w:hideMark/>
+          </w:tcPr>
+          <w:p>
+            <w:pPr>
+              <w:rPr>
+                <w:rFonts w:hint="eastAsia"/>
+              </w:rPr>
+            </w:pPr>
+            <w:r>
+              <w:rPr>
+                <w:rFonts w:hint="eastAsia"/>
+              </w:rPr>
+              <w:t>3</w:t>
+            </w:r>
+          </w:p>
+        </w:tc>
+        <w:tc>
+          <w:tcPr>
+            <w:tcW w:w="714" w:type="pct"/>
+            <w:noWrap/>
+            <w:hideMark/>
+          </w:tcPr>
+          <w:p>
+            <w:pPr>
+              <w:rPr>
+                <w:rFonts w:hint="eastAsia"/>
+              </w:rPr>
+            </w:pPr>
+            <w:r>
+              <w:rPr>
+                <w:rFonts w:hint="eastAsia"/>
+              </w:rPr>
+              <w:t>4</w:t>
+            </w:r>
+          </w:p>
+        </w:tc>
+        <w:tc>
+          <w:tcPr>
+            <w:tcW w:w="714" w:type="pct"/>
+            <w:noWrap/>
+            <w:hideMark/>
+          </w:tcPr>
+          <w:p>
+            <w:pPr>
+              <w:rPr>
+                <w:rFonts w:hint="eastAsia"/>
+              </w:rPr>
+            </w:pPr>
+            <w:r>
+              <w:rPr>
+                <w:rFonts w:hint="eastAsia"/>
+              </w:rPr>
+              <w:t>5</w:t>
+            </w:r>
+          </w:p>
+        </w:tc>
+        <w:tc>
+          <w:tcPr>
+            <w:tcW w:w="714" w:type="pct"/>
+            <w:noWrap/>
+            <w:hideMark/>
+          </w:tcPr>
+          <w:p>
+            <w:pPr>
+              <w:rPr>
+                <w:rFonts w:hint="eastAsia"/>
+              </w:rPr>
+            </w:pPr>
+            <w:r>
+              <w:rPr>
+                <w:rFonts w:hint="eastAsia"/>
+              </w:rPr>
+              <w:t>6</w:t>
+            </w:r>
+          </w:p>
+        </w:tc>
+        <w:tc>
+          <w:tcPr>
+            <w:tcW w:w="714" w:type="pct"/>
+            <w:noWrap/>
+            <w:hideMark/>
+          </w:tcPr>
+          <w:p>
+            <w:pPr>
+              <w:rPr>
+                <w:rFonts w:hint="eastAsia"/>
+              </w:rPr>
+            </w:pPr>
+            <w:r>
+              <w:rPr>
+                <w:rFonts w:hint="eastAsia"/>
+              </w:rPr>
+              <w:t>7</w:t>
+            </w:r>
+          </w:p>
+        </w:tc>
+      </w:tr>
+      <w:tr>
+        <w:trPr>
+          <w:trHeight w:val="285"/>
+        </w:trPr>
+        <w:tc>
+          <w:tcPr>
+            <w:tcW w:w="715" w:type="pct"/>
+            <w:noWrap/>
+            <w:hideMark/>
+          </w:tcPr>
+          <w:p>
+            <w:pPr>
+              <w:rPr>
+                <w:rFonts w:hint="eastAsia"/>
+              </w:rPr>
+            </w:pPr>
+            <w:r>
+              <w:rPr>
+                <w:rFonts w:hint="eastAsia"/>
+              </w:rPr>
+              <w:t>86</w:t>
+            </w:r>
+          </w:p>
+        </w:tc>
+        <w:tc>
+          <w:tcPr>
+            <w:tcW w:w="714" w:type="pct"/>
+            <w:noWrap/>
+            <w:hideMark/>
+          </w:tcPr>
+          <w:p>
+            <w:pPr>
+              <w:rPr>
+                <w:rFonts w:hint="eastAsia"/>
+              </w:rPr>
+            </w:pPr>
+            <w:r>
+              <w:rPr>
+                <w:rFonts w:hint="eastAsia"/>
+              </w:rPr>
+              <w:t>0</w:t>
+            </w:r>
+          </w:p>
+        </w:tc>
+        <w:tc>
+          <w:tcPr>
+            <w:tcW w:w="714" w:type="pct"/>
+            <w:noWrap/>
+            <w:hideMark/>
+          </w:tcPr>
+          <w:p>
+            <w:pPr>
+              <w:rPr>
+                <w:rFonts w:hint="eastAsia"/>
+              </w:rPr>
+            </w:pPr>
+            <w:r>
+              <w:rPr>
+                <w:rFonts w:hint="eastAsia"/>
+              </w:rPr>
+              <w:t>0</w:t>
+            </w:r>
+          </w:p>
+        </w:tc>
+        <w:tc>
+          <w:tcPr>
+            <w:tcW w:w="714" w:type="pct"/>
+            <w:noWrap/>
+            <w:hideMark/>
+          </w:tcPr>
+          <w:p>
+            <w:pPr>
+              <w:rPr>
+                <w:rFonts w:hint="eastAsia"/>
+              </w:rPr>
+            </w:pPr>
+            <w:r>
+              <w:rPr>
+                <w:rFonts w:hint="eastAsia"/>
+              </w:rPr>
+              <w:t>0</w:t>
+            </w:r>
+          </w:p>
+        </w:tc>
+        <w:tc>
+          <w:tcPr>
+            <w:tcW w:w="714" w:type="pct"/>
+            <w:noWrap/>
+            <w:hideMark/>
+          </w:tcPr>
+          <w:p>
+            <w:pPr>
+              <w:rPr>
+                <w:rFonts w:hint="eastAsia"/>
+              </w:rPr>
+            </w:pPr>
+            <w:r>
+              <w:rPr>
+                <w:rFonts w:hint="eastAsia"/>
+              </w:rPr>
+              <w:t>0</w:t>
+            </w:r>
+          </w:p>
+        </w:tc>
+        <w:tc>
+          <w:tcPr>
+            <w:tcW w:w="714" w:type="pct"/>
+            <w:noWrap/>
+            <w:hideMark/>
+          </w:tcPr>
+          <w:p>
+            <w:pPr>
+              <w:rPr>
+                <w:rFonts w:hint="eastAsia"/>
+              </w:rPr>
+            </w:pPr>
+            <w:r>
+              <w:rPr>
+                <w:rFonts w:hint="eastAsia"/>
+              </w:rPr>
+              <w:t>3.883042</w:t>
+            </w:r>
+          </w:p>
+        </w:tc>
+        <w:tc>
+          <w:tcPr>
+            <w:tcW w:w="714" w:type="pct"/>
+            <w:noWrap/>
+            <w:hideMark/>
+          </w:tcPr>
+          <w:p>
+            <w:pPr>
+              <w:rPr>
+                <w:rFonts w:hint="eastAsia"/>
+              </w:rPr>
+            </w:pPr>
+            <w:r>
+              <w:rPr>
+                <w:rFonts w:hint="eastAsia"/>
+              </w:rPr>
+              <w:t>10.84562</w:t>
+            </w:r>
+          </w:p>
+        </w:tc>
+      </w:tr>
+      <w:tr>
+        <w:trPr>
+          <w:trHeight w:val="285"/>
+        </w:trPr>
+        <w:tc>
+          <w:tcPr>
+            <w:tcW w:w="715" w:type="pct"/>
+            <w:noWrap/>
+            <w:hideMark/>
+          </w:tcPr>
+          <w:p>
+            <w:pPr>
+              <w:rPr>
+                <w:rFonts w:hint="eastAsia"/>
+              </w:rPr>
+            </w:pPr>
+            <w:r>
+              <w:rPr>
+                <w:rFonts w:hint="eastAsia"/>
+              </w:rPr>
+              <w:t>88</w:t>
+            </w:r>
+          </w:p>
+        </w:tc>
+        <w:tc>
+          <w:tcPr>
+            <w:tcW w:w="714" w:type="pct"/>
+            <w:noWrap/>
+            <w:hideMark/>
+          </w:tcPr>
+          <w:p>
+            <w:pPr>
+              <w:rPr>
+                <w:rFonts w:hint="eastAsia"/>
+              </w:rPr>
+            </w:pPr>
+            <w:r>
+              <w:rPr>
+                <w:rFonts w:hint="eastAsia"/>
+              </w:rPr>
+              <w:t>0</w:t>
+            </w:r>
+          </w:p>
+        </w:tc>
+        <w:tc>
+          <w:tcPr>
+            <w:tcW w:w="714" w:type="pct"/>
+            <w:noWrap/>
+            <w:hideMark/>
+          </w:tcPr>
+          <w:p>
+            <w:pPr>
+              <w:rPr>
+                <w:rFonts w:hint="eastAsia"/>
+              </w:rPr>
+            </w:pPr>
+            <w:r>
+              <w:rPr>
+                <w:rFonts w:hint="eastAsia"/>
+              </w:rPr>
+              <w:t>0</w:t>
+            </w:r>
+          </w:p>
+        </w:tc>
+        <w:tc>
+          <w:tcPr>
+            <w:tcW w:w="714" w:type="pct"/>
+            <w:noWrap/>
+            <w:hideMark/>
+          </w:tcPr>
+          <w:p>
+            <w:pPr>
+              <w:rPr>
+                <w:rFonts w:hint="eastAsia"/>
+              </w:rPr>
+            </w:pPr>
+            <w:r>
+              <w:rPr>
+                <w:rFonts w:hint="eastAsia"/>
+              </w:rPr>
+              <w:t>0</w:t>
+            </w:r>
+          </w:p>
+        </w:tc>
+        <w:tc>
+          <w:tcPr>
+            <w:tcW w:w="714" w:type="pct"/>
+            <w:noWrap/>
+            <w:hideMark/>
+          </w:tcPr>
+          <w:p>
+            <w:pPr>
+              <w:rPr>
+                <w:rFonts w:hint="eastAsia"/>
+              </w:rPr>
+            </w:pPr>
+            <w:r>
+              <w:rPr>
+                <w:rFonts w:hint="eastAsia"/>
+              </w:rPr>
+              <w:t>0</w:t>
+            </w:r>
+          </w:p>
+        </w:tc>
+        <w:tc>
+          <w:tcPr>
+            <w:tcW w:w="714" w:type="pct"/>
+            <w:noWrap/>
+            <w:hideMark/>
+          </w:tcPr>
+          <w:p>
+            <w:pPr>
+              <w:rPr>
+                <w:rFonts w:hint="eastAsia"/>
+              </w:rPr>
+            </w:pPr>
+            <w:r>
+              <w:rPr>
+                <w:rFonts w:hint="eastAsia"/>
+              </w:rPr>
+              <w:t>6.854768</w:t>
+            </w:r>
+          </w:p>
+        </w:tc>
+        <w:tc>
+          <w:tcPr>
+            <w:tcW w:w="714" w:type="pct"/>
+            <w:noWrap/>
+            <w:hideMark/>
+          </w:tcPr>
+          <w:p>
+            <w:pPr>
+              <w:rPr>
+                <w:rFonts w:hint="eastAsia"/>
+              </w:rPr>
+            </w:pPr>
+            <w:r>
+              <w:rPr>
+                <w:rFonts w:hint="eastAsia"/>
+              </w:rPr>
+              <w:t>19.2615</w:t>
+            </w:r>
+          </w:p>
+        </w:tc>
+      </w:tr>
+      <w:tr>
+        <w:trPr>
+          <w:trHeight w:val="285"/>
+        </w:trPr>
+        <w:tc>
+          <w:tcPr>
+            <w:tcW w:w="715" w:type="pct"/>
+            <w:noWrap/>
+            <w:hideMark/>
+          </w:tcPr>
+          <w:p>
+            <w:pPr>
+              <w:rPr>
+                <w:rFonts w:hint="eastAsia"/>
+              </w:rPr>
+            </w:pPr>
+            <w:r>
+              <w:rPr>
+                <w:rFonts w:hint="eastAsia"/>
+              </w:rPr>
+              <w:t>90</w:t>
+            </w:r>
+          </w:p>
+        </w:tc>
+        <w:tc>
+          <w:tcPr>
+            <w:tcW w:w="714" w:type="pct"/>
+            <w:noWrap/>
+            <w:hideMark/>
+          </w:tcPr>
+          <w:p>
+            <w:pPr>
+              <w:rPr>
+                <w:rFonts w:hint="eastAsia"/>
+              </w:rPr>
+            </w:pPr>
+            <w:r>
+              <w:rPr>
+                <w:rFonts w:hint="eastAsia"/>
+              </w:rPr>
+              <w:t>0</w:t>
+            </w:r>
+          </w:p>
+        </w:tc>
+        <w:tc>
+          <w:tcPr>
+            <w:tcW w:w="714" w:type="pct"/>
+            <w:noWrap/>
+            <w:hideMark/>
+          </w:tcPr>
+          <w:p>
+            <w:pPr>
+              <w:rPr>
+                <w:rFonts w:hint="eastAsia"/>
+              </w:rPr>
+            </w:pPr>
+            <w:r>
+              <w:rPr>
+                <w:rFonts w:hint="eastAsia"/>
+              </w:rPr>
+              <w:t>0</w:t>
+            </w:r>
+          </w:p>
+        </w:tc>
+        <w:tc>
+          <w:tcPr>
+            <w:tcW w:w="714" w:type="pct"/>
+            <w:noWrap/>
+            <w:hideMark/>
+          </w:tcPr>
+          <w:p>
+            <w:pPr>
+              <w:rPr>
+                <w:rFonts w:hint="eastAsia"/>
+              </w:rPr>
+            </w:pPr>
+            <w:r>
+              <w:rPr>
+                <w:rFonts w:hint="eastAsia"/>
+              </w:rPr>
+              <w:t>5.054396</w:t>
+            </w:r>
+          </w:p>
+        </w:tc>
+        <w:tc>
+          <w:tcPr>
+            <w:tcW w:w="714" w:type="pct"/>
+            <w:noWrap/>
+            <w:hideMark/>
+          </w:tcPr>
+          <w:p>
+            <w:pPr>
+              <w:rPr>
+                <w:rFonts w:hint="eastAsia"/>
+              </w:rPr>
+            </w:pPr>
+            <w:r>
+              <w:rPr>
+                <w:rFonts w:hint="eastAsia"/>
+              </w:rPr>
+              <w:t>4.79282</w:t>
+            </w:r>
+          </w:p>
+        </w:tc>
+        <w:tc>
+          <w:tcPr>
+            <w:tcW w:w="714" w:type="pct"/>
+            <w:noWrap/>
+            <w:hideMark/>
+          </w:tcPr>
+          <w:p>
+            <w:pPr>
+              <w:rPr>
+                <w:rFonts w:hint="eastAsia"/>
+              </w:rPr>
+            </w:pPr>
+            <w:r>
+              <w:rPr>
+                <w:rFonts w:hint="eastAsia"/>
+              </w:rPr>
+              <w:t>8.488338</w:t>
+            </w:r>
+          </w:p>
+        </w:tc>
+        <w:tc>
+          <w:tcPr>
+            <w:tcW w:w="714" w:type="pct"/>
+            <w:noWrap/>
+            <w:hideMark/>
+          </w:tcPr>
+          <w:p>
+            <w:pPr>
+              <w:rPr>
+                <w:rFonts w:hint="eastAsia"/>
+              </w:rPr>
+            </w:pPr>
+            <w:r>
+              <w:rPr>
+                <w:rFonts w:hint="eastAsia"/>
+              </w:rPr>
+              <w:t>23.84516</w:t>
+            </w:r>
+          </w:p>
+        </w:tc>
+      </w:tr>
+      <w:tr>
+        <w:trPr>
+          <w:trHeight w:val="285"/>
+        </w:trPr>
+        <w:tc>
+          <w:tcPr>
+            <w:tcW w:w="715" w:type="pct"/>
+            <w:noWrap/>
+            <w:hideMark/>
+          </w:tcPr>
+          <w:p>
+            <w:pPr>
+              <w:rPr>
+                <w:rFonts w:hint="eastAsia"/>
+              </w:rPr>
+            </w:pPr>
+            <w:r>
+              <w:rPr>
+                <w:rFonts w:hint="eastAsia"/>
+              </w:rPr>
+              <w:t>92</w:t>
+            </w:r>
+          </w:p>
+        </w:tc>
+        <w:tc>
+          <w:tcPr>
+            <w:tcW w:w="714" w:type="pct"/>
+            <w:noWrap/>
+            <w:hideMark/>
+          </w:tcPr>
+          <w:p>
+            <w:pPr>
+              <w:rPr>
+                <w:rFonts w:hint="eastAsia"/>
+              </w:rPr>
+            </w:pPr>
+            <w:r>
+              <w:rPr>
+                <w:rFonts w:hint="eastAsia"/>
+              </w:rPr>
+              <w:t>4.992321</w:t>
+            </w:r>
+          </w:p>
+        </w:tc>
+        <w:tc>
+          <w:tcPr>
+            <w:tcW w:w="714" w:type="pct"/>
+            <w:noWrap/>
+            <w:hideMark/>
+          </w:tcPr>
+          <w:p>
+            <w:pPr>
+              <w:rPr>
+                <w:rFonts w:hint="eastAsia"/>
+              </w:rPr>
+            </w:pPr>
+            <w:r>
+              <w:rPr>
+                <w:rFonts w:hint="eastAsia"/>
+              </w:rPr>
+              <w:t>3.66427</w:t>
+            </w:r>
+          </w:p>
+        </w:tc>
+        <w:tc>
+          <w:tcPr>
+            <w:tcW w:w="714" w:type="pct"/>
+            <w:noWrap/>
+            <w:hideMark/>
+          </w:tcPr>
+          <w:p>
+            <w:pPr>
+              <w:rPr>
+                <w:rFonts w:hint="eastAsia"/>
+              </w:rPr>
+            </w:pPr>
+            <w:r>
+              <w:rPr>
+                <w:rFonts w:hint="eastAsia"/>
+              </w:rPr>
+              <w:t>7.736333</w:t>
+            </w:r>
+          </w:p>
+        </w:tc>
+        <w:tc>
+          <w:tcPr>
+            <w:tcW w:w="714" w:type="pct"/>
+            <w:noWrap/>
+            <w:hideMark/>
+          </w:tcPr>
+          <w:p>
+            <w:pPr>
+              <w:rPr>
+                <w:rFonts w:hint="eastAsia"/>
+              </w:rPr>
+            </w:pPr>
+            <w:r>
+              <w:rPr>
+                <w:rFonts w:hint="eastAsia"/>
+              </w:rPr>
+              <w:t>7.41477</w:t>
+            </w:r>
+          </w:p>
+        </w:tc>
+        <w:tc>
+          <w:tcPr>
+            <w:tcW w:w="714" w:type="pct"/>
+            <w:noWrap/>
+            <w:hideMark/>
+          </w:tcPr>
+          <w:p>
+            <w:pPr>
+              <w:rPr>
+                <w:rFonts w:hint="eastAsia"/>
+              </w:rPr>
+            </w:pPr>
+            <w:r>
+              <w:rPr>
+                <w:rFonts w:hint="eastAsia"/>
+              </w:rPr>
+              <w:t>9.736692</w:t>
+            </w:r>
+          </w:p>
+        </w:tc>
+        <w:tc>
+          <w:tcPr>
+            <w:tcW w:w="714" w:type="pct"/>
+            <w:noWrap/>
+            <w:hideMark/>
+          </w:tcPr>
+          <w:p>
+            <w:pPr>
+              <w:rPr>
+                <w:rFonts w:hint="eastAsia"/>
+              </w:rPr>
+            </w:pPr>
+            <w:r>
+              <w:rPr>
+                <w:rFonts w:hint="eastAsia"/>
+              </w:rPr>
+              <w:t>27.11185</w:t>
+            </w:r>
+          </w:p>
+        </w:tc>
+      </w:tr>
+      <w:tr>
+        <w:trPr>
+          <w:trHeight w:val="285"/>
+        </w:trPr>
+        <w:tc>
+          <w:tcPr>
+            <w:tcW w:w="715" w:type="pct"/>
+            <w:noWrap/>
+            <w:hideMark/>
+          </w:tcPr>
+          <w:p>
+            <w:pPr>
+              <w:rPr>
+                <w:rFonts w:hint="eastAsia"/>
+              </w:rPr>
+            </w:pPr>
+            <w:r>
+              <w:rPr>
+                <w:rFonts w:hint="eastAsia"/>
+              </w:rPr>
+              <w:t>94</w:t>
+            </w:r>
+          </w:p>
+        </w:tc>
+        <w:tc>
+          <w:tcPr>
+            <w:tcW w:w="714" w:type="pct"/>
+            <w:noWrap/>
+            <w:hideMark/>
+          </w:tcPr>
+          <w:p>
+            <w:pPr>
+              <w:rPr>
+                <w:rFonts w:hint="eastAsia"/>
+              </w:rPr>
+            </w:pPr>
+            <w:r>
+              <w:rPr>
+                <w:rFonts w:hint="eastAsia"/>
+              </w:rPr>
+              <w:t>8.223856</w:t>
+            </w:r>
+          </w:p>
+        </w:tc>
+        <w:tc>
+          <w:tcPr>
+            <w:tcW w:w="714" w:type="pct"/>
+            <w:noWrap/>
+            <w:hideMark/>
+          </w:tcPr>
+          <w:p>
+            <w:pPr>
+              <w:rPr>
+                <w:rFonts w:hint="eastAsia"/>
+              </w:rPr>
+            </w:pPr>
+            <w:r>
+              <w:rPr>
+                <w:rFonts w:hint="eastAsia"/>
+              </w:rPr>
+              <w:t>7.150512</w:t>
+            </w:r>
+          </w:p>
+        </w:tc>
+        <w:tc>
+          <w:tcPr>
+            <w:tcW w:w="714" w:type="pct"/>
+            <w:noWrap/>
+            <w:hideMark/>
+          </w:tcPr>
+          <w:p>
+            <w:pPr>
+              <w:rPr>
+                <w:rFonts w:hint="eastAsia"/>
+              </w:rPr>
+            </w:pPr>
+            <w:r>
+              <w:rPr>
+                <w:rFonts w:hint="eastAsia"/>
+              </w:rPr>
+              <w:t>9.688135</w:t>
+            </w:r>
+          </w:p>
+        </w:tc>
+        <w:tc>
+          <w:tcPr>
+            <w:tcW w:w="714" w:type="pct"/>
+            <w:noWrap/>
+            <w:hideMark/>
+          </w:tcPr>
+          <w:p>
+            <w:pPr>
+              <w:rPr>
+                <w:rFonts w:hint="eastAsia"/>
+              </w:rPr>
+            </w:pPr>
+            <w:r>
+              <w:rPr>
+                <w:rFonts w:hint="eastAsia"/>
+              </w:rPr>
+              <w:t>9.342774</w:t>
+            </w:r>
+          </w:p>
+        </w:tc>
+        <w:tc>
+          <w:tcPr>
+            <w:tcW w:w="714" w:type="pct"/>
+            <w:noWrap/>
+            <w:hideMark/>
+          </w:tcPr>
+          <w:p>
+            <w:pPr>
+              <w:rPr>
+                <w:rFonts w:hint="eastAsia"/>
+              </w:rPr>
+            </w:pPr>
+            <w:r>
+              <w:rPr>
+                <w:rFonts w:hint="eastAsia"/>
+              </w:rPr>
+              <w:t>10.79254</w:t>
+            </w:r>
+          </w:p>
+        </w:tc>
+        <w:tc>
+          <w:tcPr>
+            <w:tcW w:w="714" w:type="pct"/>
+            <w:noWrap/>
+            <w:hideMark/>
+          </w:tcPr>
+          <w:p>
+            <w:pPr>
+              <w:rPr>
+                <w:rFonts w:hint="eastAsia"/>
+              </w:rPr>
+            </w:pPr>
+            <w:r>
+              <w:rPr>
+                <w:rFonts w:hint="eastAsia"/>
+              </w:rPr>
+              <w:t>30.10814</w:t>
+            </w:r>
+          </w:p>
+        </w:tc>
+      </w:tr>
+      <w:tr>
+        <w:trPr>
+          <w:trHeight w:val="285"/>
+        </w:trPr>
+        <w:tc>
+          <w:tcPr>
+            <w:tcW w:w="715" w:type="pct"/>
+            <w:noWrap/>
+            <w:hideMark/>
+          </w:tcPr>
+          <w:p>
+            <w:pPr>
+              <w:rPr>
+                <w:rFonts w:hint="eastAsia"/>
+              </w:rPr>
+            </w:pPr>
+            <w:r>
+              <w:rPr>
+                <w:rFonts w:hint="eastAsia"/>
+              </w:rPr>
+              <w:t>96</w:t>
+            </w:r>
+          </w:p>
+        </w:tc>
+        <w:tc>
+          <w:tcPr>
+            <w:tcW w:w="714" w:type="pct"/>
+            <w:noWrap/>
+            <w:hideMark/>
+          </w:tcPr>
+          <w:p>
+            <w:pPr>
+              <w:rPr>
+                <w:rFonts w:hint="eastAsia"/>
+              </w:rPr>
+            </w:pPr>
+            <w:r>
+              <w:rPr>
+                <w:rFonts w:hint="eastAsia"/>
+              </w:rPr>
+              <w:t>10.54884</w:t>
+            </w:r>
+          </w:p>
+        </w:tc>
+        <w:tc>
+          <w:tcPr>
+            <w:tcW w:w="714" w:type="pct"/>
+            <w:noWrap/>
+            <w:hideMark/>
+          </w:tcPr>
+          <w:p>
+            <w:pPr>
+              <w:rPr>
+                <w:rFonts w:hint="eastAsia"/>
+              </w:rPr>
+            </w:pPr>
+            <w:r>
+              <w:rPr>
+                <w:rFonts w:hint="eastAsia"/>
+              </w:rPr>
+              <w:t>9.470657</w:t>
+            </w:r>
+          </w:p>
+        </w:tc>
+        <w:tc>
+          <w:tcPr>
+            <w:tcW w:w="714" w:type="pct"/>
+            <w:noWrap/>
+            <w:hideMark/>
+          </w:tcPr>
+          <w:p>
+            <w:pPr>
+              <w:rPr>
+                <w:rFonts w:hint="eastAsia"/>
+              </w:rPr>
+            </w:pPr>
+            <w:r>
+              <w:rPr>
+                <w:rFonts w:hint="eastAsia"/>
+              </w:rPr>
+              <w:t>11.37637</w:t>
+            </w:r>
+          </w:p>
+        </w:tc>
+        <w:tc>
+          <w:tcPr>
+            <w:tcW w:w="714" w:type="pct"/>
+            <w:noWrap/>
+            <w:hideMark/>
+          </w:tcPr>
+          <w:p>
+            <w:pPr>
+              <w:rPr>
+                <w:rFonts w:hint="eastAsia"/>
+              </w:rPr>
+            </w:pPr>
+            <w:r>
+              <w:rPr>
+                <w:rFonts w:hint="eastAsia"/>
+              </w:rPr>
+              <w:t>11.00178</w:t>
+            </w:r>
+          </w:p>
+        </w:tc>
+        <w:tc>
+          <w:tcPr>
+            <w:tcW w:w="714" w:type="pct"/>
+            <w:noWrap/>
+            <w:hideMark/>
+          </w:tcPr>
+          <w:p>
+            <w:pPr>
+              <w:rPr>
+                <w:rFonts w:hint="eastAsia"/>
+              </w:rPr>
+            </w:pPr>
+            <w:r>
+              <w:rPr>
+                <w:rFonts w:hint="eastAsia"/>
+              </w:rPr>
+              <w:t>11.80788</w:t>
+            </w:r>
+          </w:p>
+        </w:tc>
+        <w:tc>
+          <w:tcPr>
+            <w:tcW w:w="714" w:type="pct"/>
+            <w:noWrap/>
+            <w:hideMark/>
+          </w:tcPr>
+          <w:p>
+            <w:pPr>
+              <w:rPr>
+                <w:rFonts w:hint="eastAsia"/>
+              </w:rPr>
+            </w:pPr>
+            <w:r>
+              <w:rPr>
+                <w:rFonts w:hint="eastAsia"/>
+              </w:rPr>
+              <w:t>32.94171</w:t>
+            </w:r>
+          </w:p>
+        </w:tc>
+      </w:tr>
+      <w:tr>
+        <w:trPr>
+          <w:trHeight w:val="285"/>
+        </w:trPr>
+        <w:tc>
+          <w:tcPr>
+            <w:tcW w:w="715" w:type="pct"/>
+            <w:noWrap/>
+            <w:hideMark/>
+          </w:tcPr>
+          <w:p>
+            <w:pPr>
+              <w:rPr>
+                <w:rFonts w:hint="eastAsia"/>
+              </w:rPr>
+            </w:pPr>
+            <w:r>
+              <w:rPr>
+                <w:rFonts w:hint="eastAsia"/>
+              </w:rPr>
+              <w:t>98</w:t>
+            </w:r>
+          </w:p>
+        </w:tc>
+        <w:tc>
+          <w:tcPr>
+            <w:tcW w:w="714" w:type="pct"/>
+            <w:noWrap/>
+            <w:hideMark/>
+          </w:tcPr>
+          <w:p>
+            <w:pPr>
+              <w:rPr>
+                <w:rFonts w:hint="eastAsia"/>
+              </w:rPr>
+            </w:pPr>
+            <w:r>
+              <w:rPr>
+                <w:rFonts w:hint="eastAsia"/>
+              </w:rPr>
+              <w:t>12.46148</w:t>
+            </w:r>
+          </w:p>
+        </w:tc>
+        <w:tc>
+          <w:tcPr>
+            <w:tcW w:w="714" w:type="pct"/>
+            <w:noWrap/>
+            <w:hideMark/>
+          </w:tcPr>
+          <w:p>
+            <w:pPr>
+              <w:rPr>
+                <w:rFonts w:hint="eastAsia"/>
+              </w:rPr>
+            </w:pPr>
+            <w:r>
+              <w:rPr>
+                <w:rFonts w:hint="eastAsia"/>
+              </w:rPr>
+              <w:t>11.34673</w:t>
+            </w:r>
+          </w:p>
+        </w:tc>
+        <w:tc>
+          <w:tcPr>
+            <w:tcW w:w="714" w:type="pct"/>
+            <w:noWrap/>
+            <w:hideMark/>
+          </w:tcPr>
+          <w:p>
+            <w:pPr>
+              <w:rPr>
+                <w:rFonts w:hint="eastAsia"/>
+              </w:rPr>
+            </w:pPr>
+            <w:r>
+              <w:rPr>
+                <w:rFonts w:hint="eastAsia"/>
+              </w:rPr>
+              <w:t>12.8628</w:t>
+            </w:r>
+          </w:p>
+        </w:tc>
+        <w:tc>
+          <w:tcPr>
+            <w:tcW w:w="714" w:type="pct"/>
+            <w:noWrap/>
+            <w:hideMark/>
+          </w:tcPr>
+          <w:p>
+            <w:pPr>
+              <w:rPr>
+                <w:rFonts w:hint="eastAsia"/>
+              </w:rPr>
+            </w:pPr>
+            <w:r>
+              <w:rPr>
+                <w:rFonts w:hint="eastAsia"/>
+              </w:rPr>
+              <w:t>12.46171</w:t>
+            </w:r>
+          </w:p>
+        </w:tc>
+        <w:tc>
+          <w:tcPr>
+            <w:tcW w:w="714" w:type="pct"/>
+            <w:noWrap/>
+            <w:hideMark/>
+          </w:tcPr>
+          <w:p>
+            <w:pPr>
+              <w:rPr>
+                <w:rFonts w:hint="eastAsia"/>
+              </w:rPr>
+            </w:pPr>
+            <w:r>
+              <w:rPr>
+                <w:rFonts w:hint="eastAsia"/>
+              </w:rPr>
+              <w:t>12.75965</w:t>
+            </w:r>
+          </w:p>
+        </w:tc>
+        <w:tc>
+          <w:tcPr>
+            <w:tcW w:w="714" w:type="pct"/>
+            <w:noWrap/>
+            <w:hideMark/>
+          </w:tcPr>
+          <w:p>
+            <w:pPr>
+              <w:rPr>
+                <w:rFonts w:hint="eastAsia"/>
+              </w:rPr>
+            </w:pPr>
+            <w:r>
+              <w:rPr>
+                <w:rFonts w:hint="eastAsia"/>
+              </w:rPr>
+              <w:t>35.60429</w:t>
+            </w:r>
+          </w:p>
+        </w:tc>
+      </w:tr>
+      <w:tr>
+        <w:trPr>
+          <w:trHeight w:val="285"/>
+        </w:trPr>
+        <w:tc>
+          <w:tcPr>
+            <w:tcW w:w="715" w:type="pct"/>
+            <w:noWrap/>
+            <w:hideMark/>
+          </w:tcPr>
+          <w:p>
+            <w:pPr>
+              <w:rPr>
+                <w:rFonts w:hint="eastAsia"/>
+              </w:rPr>
+            </w:pPr>
+            <w:r>
+              <w:rPr>
+                <w:rFonts w:hint="eastAsia"/>
+              </w:rPr>
+              <w:t>100</w:t>
+            </w:r>
+          </w:p>
+        </w:tc>
+        <w:tc>
+          <w:tcPr>
+            <w:tcW w:w="714" w:type="pct"/>
+            <w:noWrap/>
+            <w:hideMark/>
+          </w:tcPr>
+          <w:p>
+            <w:pPr>
+              <w:rPr>
+                <w:rFonts w:hint="eastAsia"/>
+              </w:rPr>
+            </w:pPr>
+            <w:r>
+              <w:rPr>
+                <w:rFonts w:hint="eastAsia"/>
+              </w:rPr>
+              <w:t>14.12507</w:t>
+            </w:r>
+          </w:p>
+        </w:tc>
+        <w:tc>
+          <w:tcPr>
+            <w:tcW w:w="714" w:type="pct"/>
+            <w:noWrap/>
+            <w:hideMark/>
+          </w:tcPr>
+          <w:p>
+            <w:pPr>
+              <w:rPr>
+                <w:rFonts w:hint="eastAsia"/>
+              </w:rPr>
+            </w:pPr>
+            <w:r>
+              <w:rPr>
+                <w:rFonts w:hint="eastAsia"/>
+              </w:rPr>
+              <w:t>12.96529</w:t>
+            </w:r>
+          </w:p>
+        </w:tc>
+        <w:tc>
+          <w:tcPr>
+            <w:tcW w:w="714" w:type="pct"/>
+            <w:noWrap/>
+            <w:hideMark/>
+          </w:tcPr>
+          <w:p>
+            <w:pPr>
+              <w:rPr>
+                <w:rFonts w:hint="eastAsia"/>
+              </w:rPr>
+            </w:pPr>
+            <w:r>
+              <w:rPr>
+                <w:rFonts w:hint="eastAsia"/>
+              </w:rPr>
+              <w:t>14.20465</w:t>
+            </w:r>
+          </w:p>
+        </w:tc>
+        <w:tc>
+          <w:tcPr>
+            <w:tcW w:w="714" w:type="pct"/>
+            <w:noWrap/>
+            <w:hideMark/>
+          </w:tcPr>
+          <w:p>
+            <w:pPr>
+              <w:rPr>
+                <w:rFonts w:hint="eastAsia"/>
+              </w:rPr>
+            </w:pPr>
+            <w:r>
+              <w:rPr>
+                <w:rFonts w:hint="eastAsia"/>
+              </w:rPr>
+              <w:t>13.77901</w:t>
+            </w:r>
+          </w:p>
+        </w:tc>
+        <w:tc>
+          <w:tcPr>
+            <w:tcW w:w="714" w:type="pct"/>
+            <w:noWrap/>
+            <w:hideMark/>
+          </w:tcPr>
+          <w:p>
+            <w:pPr>
+              <w:rPr>
+                <w:rFonts w:hint="eastAsia"/>
+              </w:rPr>
+            </w:pPr>
+            <w:r>
+              <w:rPr>
+                <w:rFonts w:hint="eastAsia"/>
+              </w:rPr>
+              <w:t>13.65595</w:t>
+            </w:r>
+          </w:p>
+        </w:tc>
+        <w:tc>
+          <w:tcPr>
+            <w:tcW w:w="714" w:type="pct"/>
+            <w:noWrap/>
+            <w:hideMark/>
+          </w:tcPr>
+          <w:p>
+            <w:pPr>
+              <w:rPr>
+                <w:rFonts w:hint="eastAsia"/>
+              </w:rPr>
+            </w:pPr>
+            <w:r>
+              <w:rPr>
+                <w:rFonts w:hint="eastAsia"/>
+              </w:rPr>
+              <w:t>38.11584</w:t>
+            </w:r>
+          </w:p>
+        </w:tc>
+      </w:tr>
+      <w:tr>
+        <w:trPr>
+          <w:trHeight w:val="285"/>
+        </w:trPr>
+        <w:tc>
+          <w:tcPr>
+            <w:tcW w:w="715" w:type="pct"/>
+            <w:noWrap/>
+            <w:hideMark/>
+          </w:tcPr>
+          <w:p>
+            <w:pPr>
+              <w:rPr>
+                <w:rFonts w:hint="eastAsia"/>
+              </w:rPr>
+            </w:pPr>
+            <w:r>
+              <w:rPr>
+                <w:rFonts w:hint="eastAsia"/>
+              </w:rPr>
+              <w:t>117.56</w:t>
+            </w:r>
+          </w:p>
+        </w:tc>
+        <w:tc>
+          <w:tcPr>
+            <w:tcW w:w="714" w:type="pct"/>
+            <w:noWrap/>
+            <w:hideMark/>
+          </w:tcPr>
+          <w:p>
+            <w:pPr>
+              <w:rPr>
+                <w:rFonts w:hint="eastAsia"/>
+              </w:rPr>
+            </w:pPr>
+            <w:r>
+              <w:rPr>
+                <w:rFonts w:hint="eastAsia"/>
+              </w:rPr>
+              <w:t>24.72392</w:t>
+            </w:r>
+          </w:p>
+        </w:tc>
+        <w:tc>
+          <w:tcPr>
+            <w:tcW w:w="714" w:type="pct"/>
+            <w:noWrap/>
+            <w:hideMark/>
+          </w:tcPr>
+          <w:p>
+            <w:pPr>
+              <w:rPr>
+                <w:rFonts w:hint="eastAsia"/>
+              </w:rPr>
+            </w:pPr>
+            <w:r>
+              <w:rPr>
+                <w:rFonts w:hint="eastAsia"/>
+              </w:rPr>
+              <w:t>23.03863</w:t>
+            </w:r>
+          </w:p>
+        </w:tc>
+        <w:tc>
+          <w:tcPr>
+            <w:tcW w:w="714" w:type="pct"/>
+            <w:noWrap/>
+            <w:hideMark/>
+          </w:tcPr>
+          <w:p>
+            <w:pPr>
+              <w:rPr>
+                <w:rFonts w:hint="eastAsia"/>
+              </w:rPr>
+            </w:pPr>
+            <w:r>
+              <w:rPr>
+                <w:rFonts w:hint="eastAsia"/>
+              </w:rPr>
+              <w:t>23.47028</w:t>
+            </w:r>
+          </w:p>
+        </w:tc>
+        <w:tc>
+          <w:tcPr>
+            <w:tcW w:w="714" w:type="pct"/>
+            <w:noWrap/>
+            <w:hideMark/>
+          </w:tcPr>
+          <w:p>
+            <w:pPr>
+              <w:rPr>
+                <w:rFonts w:hint="eastAsia"/>
+              </w:rPr>
+            </w:pPr>
+            <w:r>
+              <w:rPr>
+                <w:rFonts w:hint="eastAsia"/>
+              </w:rPr>
+              <w:t>22.53636</w:t>
+            </w:r>
+          </w:p>
+        </w:tc>
+        <w:tc>
+          <w:tcPr>
+            <w:tcW w:w="714" w:type="pct"/>
+            <w:noWrap/>
+            <w:hideMark/>
+          </w:tcPr>
+          <w:p>
+            <w:pPr>
+              <w:rPr>
+                <w:rFonts w:hint="eastAsia"/>
+              </w:rPr>
+            </w:pPr>
+            <w:r>
+              <w:rPr>
+                <w:rFonts w:hint="eastAsia"/>
+              </w:rPr>
+              <w:t>20.12537</w:t>
+            </w:r>
+          </w:p>
+        </w:tc>
+        <w:tc>
+          <w:tcPr>
+            <w:tcW w:w="714" w:type="pct"/>
+            <w:noWrap/>
+            <w:hideMark/>
+          </w:tcPr>
+          <w:p>
+            <w:pPr>
+              <w:rPr>
+                <w:rFonts w:hint="eastAsia"/>
+              </w:rPr>
+            </w:pPr>
+            <w:r>
+              <w:rPr>
+                <w:rFonts w:hint="eastAsia"/>
+              </w:rPr>
+              <w:t>55.46001</w:t>
+            </w:r>
+          </w:p>
+        </w:tc>
+      </w:tr>
+    </w:tbl>
+    <w:p/>
+    <w:p>
+      <w:pPr>
+        <w:pStyle w:val="a5"/>
+        <w:keepNext/>
+      </w:pPr>
+      <w:r>
+        <w:rPr>
+          <w:rFonts w:hint="eastAsia"/>
+        </w:rPr>
+        <w:t>表</w:t>
+      </w:r>
+      <w:r>
+        <w:rPr>
+          <w:rFonts w:hint="eastAsia"/>
+        </w:rPr>
+        <w:t xml:space="preserve"> </w:t>
+      </w:r>
+      <w:r>
+        <w:fldChar w:fldCharType="begin"/>
+      </w:r>
+      <w:r>
+        <w:instrText xml:space="preserve"> </w:instrText>
+      </w:r>
+      <w:r>
+        <w:rPr>
+          <w:rFonts w:hint="eastAsia"/>
+        </w:rPr>
+        <w:instrText xml:space="preserve">SEQ </w:instrText>
+      </w:r>
+      <w:r>
+        <w:rPr>
+          <w:rFonts w:hint="eastAsia"/>
+        </w:rPr>
+        <w:instrText>表</w:instrText>
+      </w:r>
+      <w:r>
+        <w:rPr>
+          <w:rFonts w:hint="eastAsia"/>
+        </w:rPr>
+        <w:instrText xml:space="preserve"> \* ARABIC</w:instrText>
+      </w:r>
+      <w:r>
+        <w:instrText xml:space="preserve"> </w:instrText>
+      </w:r>
+      <w:r>
+        <w:fldChar w:fldCharType="separate"/>
+      </w:r>
+      <w:r>
+        <w:rPr>
+          <w:noProof/>
+        </w:rPr>
+        <w:t>2</w:t>
+      </w:r>
+      <w:r>
+        <w:fldChar w:fldCharType="end"/>
+      </w:r>
+      <w:r>
+        <w:t xml:space="preserve"> </w:t>
+      </w:r>
+      <w:r>
+        <w:rPr>
+          <w:rFonts w:hint="eastAsia"/>
+        </w:rPr>
+        <w:t>计算结果（程序：</w:t>
+      </w:r>
+      <w:r>
+        <w:rPr>
+          <w:rFonts w:hint="eastAsia"/>
+        </w:rPr>
+        <w:t>E</w:t>
+      </w:r>
+      <w:r>
+        <w:t>PANET</w:t>
+      </w:r>
+      <w:r>
+        <w:rPr>
+          <w:rFonts w:hint="eastAsia"/>
+        </w:rPr>
+        <w:t>pdd</w:t>
+      </w:r>
+      <w:r>
+        <w:t>net02</w:t>
+      </w:r>
+      <w:r>
+        <w:rPr>
+          <w:rFonts w:hint="eastAsia"/>
+        </w:rPr>
+        <w:t>）</w:t>
+      </w:r>
+    </w:p>
+    <w:tbl>
+      <w:tblPr>
+        <w:tblStyle w:val="a7"/>
+        <w:tblW w:w="5000" w:type="pct"/>
+        <w:tblLook w:val="04A0" w:firstRow="1" w:lastRow="0" w:firstColumn="1" w:lastColumn="0" w:noHBand="0" w:noVBand="1"/>
+      </w:tblPr>
+      <w:tblGrid>
+        <w:gridCol w:w="1186"/>
+        <w:gridCol w:w="1185"/>
+        <w:gridCol w:w="1185"/>
+        <w:gridCol w:w="1185"/>
+        <w:gridCol w:w="1185"/>
+        <w:gridCol w:w="1185"/>
+        <w:gridCol w:w="1185"/>
+      </w:tblGrid>
+      <w:tr>
+        <w:trPr>
+          <w:trHeight w:val="285"/>
+        </w:trPr>
+        <w:tc>
+          <w:tcPr>
+            <w:tcW w:w="715" w:type="pct"/>
+            <w:noWrap/>
+            <w:hideMark/>
+          </w:tcPr>
+          <w:p>
+            <w:r>
+              <w:rPr>
+                <w:rFonts w:hint="eastAsia"/>
+              </w:rPr>
+              <w:t>0 head</w:t>
+            </w:r>
+          </w:p>
+        </w:tc>
+        <w:tc>
+          <w:tcPr>
+            <w:tcW w:w="714" w:type="pct"/>
+            <w:noWrap/>
+            <w:hideMark/>
+          </w:tcPr>
+          <w:p>
+            <w:pPr>
+              <w:rPr>
+                <w:rFonts w:hint="eastAsia"/>
+              </w:rPr>
+            </w:pPr>
+            <w:r>
+              <w:rPr>
+                <w:rFonts w:hint="eastAsia"/>
+              </w:rPr>
+              <w:t>2</w:t>
+            </w:r>
+          </w:p>
+        </w:tc>
+        <w:tc>
+          <w:tcPr>
+            <w:tcW w:w="714" w:type="pct"/>
+            <w:noWrap/>
+            <w:hideMark/>
+          </w:tcPr>
+          <w:p>
+            <w:pPr>
+              <w:rPr>
+                <w:rFonts w:hint="eastAsia"/>
+              </w:rPr>
+            </w:pPr>
+            <w:r>
+              <w:rPr>
+                <w:rFonts w:hint="eastAsia"/>
+              </w:rPr>
+              <w:t>3</w:t>
+            </w:r>
+          </w:p>
+        </w:tc>
+        <w:tc>
+          <w:tcPr>
+            <w:tcW w:w="714" w:type="pct"/>
+            <w:noWrap/>
+            <w:hideMark/>
+          </w:tcPr>
+          <w:p>
+            <w:pPr>
+              <w:rPr>
+                <w:rFonts w:hint="eastAsia"/>
+              </w:rPr>
+            </w:pPr>
+            <w:r>
+              <w:rPr>
+                <w:rFonts w:hint="eastAsia"/>
+              </w:rPr>
+              <w:t>4</w:t>
+            </w:r>
+          </w:p>
+        </w:tc>
+        <w:tc>
+          <w:tcPr>
+            <w:tcW w:w="714" w:type="pct"/>
+            <w:noWrap/>
+            <w:hideMark/>
+          </w:tcPr>
+          <w:p>
+            <w:pPr>
+              <w:rPr>
+                <w:rFonts w:hint="eastAsia"/>
+              </w:rPr>
+            </w:pPr>
+            <w:r>
+              <w:rPr>
+                <w:rFonts w:hint="eastAsia"/>
+              </w:rPr>
+              <w:t>5</w:t>
+            </w:r>
+          </w:p>
+        </w:tc>
+        <w:tc>
+          <w:tcPr>
+            <w:tcW w:w="714" w:type="pct"/>
+            <w:noWrap/>
+            <w:hideMark/>
+          </w:tcPr>
+          <w:p>
+            <w:pPr>
+              <w:rPr>
+                <w:rFonts w:hint="eastAsia"/>
+              </w:rPr>
+            </w:pPr>
+            <w:r>
+              <w:rPr>
+                <w:rFonts w:hint="eastAsia"/>
+              </w:rPr>
+              <w:t>6</w:t>
+            </w:r>
+          </w:p>
+        </w:tc>
+        <w:tc>
+          <w:tcPr>
+            <w:tcW w:w="714" w:type="pct"/>
+            <w:noWrap/>
+            <w:hideMark/>
+          </w:tcPr>
+          <w:p>
+            <w:pPr>
+              <w:rPr>
+                <w:rFonts w:hint="eastAsia"/>
+              </w:rPr>
+            </w:pPr>
+            <w:r>
+              <w:rPr>
+                <w:rFonts w:hint="eastAsia"/>
+              </w:rPr>
+              <w:t>7</w:t>
+            </w:r>
+          </w:p>
+        </w:tc>
+      </w:tr>
+      <w:tr>
+        <w:trPr>
+          <w:trHeight w:val="285"/>
+        </w:trPr>
+        <w:tc>
+          <w:tcPr>
+            <w:tcW w:w="715" w:type="pct"/>
+            <w:noWrap/>
+            <w:hideMark/>
+          </w:tcPr>
+          <w:p>
+            <w:pPr>
+              <w:rPr>
+                <w:rFonts w:hint="eastAsia"/>
+              </w:rPr>
+            </w:pPr>
+            <w:r>
+              <w:rPr>
+                <w:rFonts w:hint="eastAsia"/>
+              </w:rPr>
+              <w:t>86</w:t>
+            </w:r>
+          </w:p>
+        </w:tc>
+        <w:tc>
+          <w:tcPr>
+            <w:tcW w:w="714" w:type="pct"/>
+            <w:noWrap/>
+            <w:hideMark/>
+          </w:tcPr>
+          <w:p>
+            <w:pPr>
+              <w:rPr>
+                <w:rFonts w:hint="eastAsia"/>
+              </w:rPr>
+            </w:pPr>
+            <w:r>
+              <w:rPr>
+                <w:rFonts w:hint="eastAsia"/>
+              </w:rPr>
+              <w:t>0</w:t>
+            </w:r>
+          </w:p>
+        </w:tc>
+        <w:tc>
+          <w:tcPr>
+            <w:tcW w:w="714" w:type="pct"/>
+            <w:noWrap/>
+            <w:hideMark/>
+          </w:tcPr>
+          <w:p>
+            <w:pPr>
+              <w:rPr>
+                <w:rFonts w:hint="eastAsia"/>
+              </w:rPr>
+            </w:pPr>
+            <w:r>
+              <w:rPr>
+                <w:rFonts w:hint="eastAsia"/>
+              </w:rPr>
+              <w:t>0</w:t>
+            </w:r>
+          </w:p>
+        </w:tc>
+        <w:tc>
+          <w:tcPr>
+            <w:tcW w:w="714" w:type="pct"/>
+            <w:noWrap/>
+            <w:hideMark/>
+          </w:tcPr>
+          <w:p>
+            <w:pPr>
+              <w:rPr>
+                <w:rFonts w:hint="eastAsia"/>
+              </w:rPr>
+            </w:pPr>
+            <w:r>
+              <w:rPr>
+                <w:rFonts w:hint="eastAsia"/>
+              </w:rPr>
+              <w:t>0</w:t>
+            </w:r>
+          </w:p>
+        </w:tc>
+        <w:tc>
+          <w:tcPr>
+            <w:tcW w:w="714" w:type="pct"/>
+            <w:noWrap/>
+            <w:hideMark/>
+          </w:tcPr>
+          <w:p>
+            <w:pPr>
+              <w:rPr>
+                <w:rFonts w:hint="eastAsia"/>
+              </w:rPr>
+            </w:pPr>
+            <w:r>
+              <w:rPr>
+                <w:rFonts w:hint="eastAsia"/>
+              </w:rPr>
+              <w:t>0</w:t>
+            </w:r>
+          </w:p>
+        </w:tc>
+        <w:tc>
+          <w:tcPr>
+            <w:tcW w:w="714" w:type="pct"/>
+            <w:noWrap/>
+            <w:hideMark/>
+          </w:tcPr>
+          <w:p>
+            <w:pPr>
+              <w:rPr>
+                <w:rFonts w:hint="eastAsia"/>
+              </w:rPr>
+            </w:pPr>
+            <w:r>
+              <w:rPr>
+                <w:rFonts w:hint="eastAsia"/>
+              </w:rPr>
+              <w:t>4.668743</w:t>
+            </w:r>
+          </w:p>
+        </w:tc>
+        <w:tc>
+          <w:tcPr>
+            <w:tcW w:w="714" w:type="pct"/>
+            <w:noWrap/>
+            <w:hideMark/>
+          </w:tcPr>
+          <w:p>
+            <w:pPr>
+              <w:rPr>
+                <w:rFonts w:hint="eastAsia"/>
+              </w:rPr>
+            </w:pPr>
+            <w:r>
+              <w:rPr>
+                <w:rFonts w:hint="eastAsia"/>
+              </w:rPr>
+              <w:t>12.11298</w:t>
+            </w:r>
+          </w:p>
+        </w:tc>
+      </w:tr>
+      <w:tr>
+        <w:trPr>
+          <w:trHeight w:val="285"/>
+        </w:trPr>
+        <w:tc>
+          <w:tcPr>
+            <w:tcW w:w="715" w:type="pct"/>
+            <w:noWrap/>
+            <w:hideMark/>
+          </w:tcPr>
+          <w:p>
+            <w:pPr>
+              <w:rPr>
+                <w:rFonts w:hint="eastAsia"/>
+              </w:rPr>
+            </w:pPr>
+            <w:r>
+              <w:rPr>
+                <w:rFonts w:hint="eastAsia"/>
+              </w:rPr>
+              <w:t>88</w:t>
+            </w:r>
+          </w:p>
+        </w:tc>
+        <w:tc>
+          <w:tcPr>
+            <w:tcW w:w="714" w:type="pct"/>
+            <w:noWrap/>
+            <w:hideMark/>
+          </w:tcPr>
+          <w:p>
+            <w:pPr>
+              <w:rPr>
+                <w:rFonts w:hint="eastAsia"/>
+              </w:rPr>
+            </w:pPr>
+            <w:r>
+              <w:rPr>
+                <w:rFonts w:hint="eastAsia"/>
+              </w:rPr>
+              <w:t>0</w:t>
+            </w:r>
+          </w:p>
+        </w:tc>
+        <w:tc>
+          <w:tcPr>
+            <w:tcW w:w="714" w:type="pct"/>
+            <w:noWrap/>
+            <w:hideMark/>
+          </w:tcPr>
+          <w:p>
+            <w:pPr>
+              <w:rPr>
+                <w:rFonts w:hint="eastAsia"/>
+              </w:rPr>
+            </w:pPr>
+            <w:r>
+              <w:rPr>
+                <w:rFonts w:hint="eastAsia"/>
+              </w:rPr>
+              <w:t>0</w:t>
+            </w:r>
+          </w:p>
+        </w:tc>
+        <w:tc>
+          <w:tcPr>
+            <w:tcW w:w="714" w:type="pct"/>
+            <w:noWrap/>
+            <w:hideMark/>
+          </w:tcPr>
+          <w:p>
+            <w:pPr>
+              <w:rPr>
+                <w:rFonts w:hint="eastAsia"/>
+              </w:rPr>
+            </w:pPr>
+            <w:r>
+              <w:rPr>
+                <w:rFonts w:hint="eastAsia"/>
+              </w:rPr>
+              <w:t>0</w:t>
+            </w:r>
+          </w:p>
+        </w:tc>
+        <w:tc>
+          <w:tcPr>
+            <w:tcW w:w="714" w:type="pct"/>
+            <w:noWrap/>
+            <w:hideMark/>
+          </w:tcPr>
+          <w:p>
+            <w:pPr>
+              <w:rPr>
+                <w:rFonts w:hint="eastAsia"/>
+              </w:rPr>
+            </w:pPr>
+            <w:r>
+              <w:rPr>
+                <w:rFonts w:hint="eastAsia"/>
+              </w:rPr>
+              <w:t>0</w:t>
+            </w:r>
+          </w:p>
+        </w:tc>
+        <w:tc>
+          <w:tcPr>
+            <w:tcW w:w="714" w:type="pct"/>
+            <w:noWrap/>
+            <w:hideMark/>
+          </w:tcPr>
+          <w:p>
+            <w:pPr>
+              <w:rPr>
+                <w:rFonts w:hint="eastAsia"/>
+              </w:rPr>
+            </w:pPr>
+            <w:r>
+              <w:rPr>
+                <w:rFonts w:hint="eastAsia"/>
+              </w:rPr>
+              <w:t>8.278924</w:t>
+            </w:r>
+          </w:p>
+        </w:tc>
+        <w:tc>
+          <w:tcPr>
+            <w:tcW w:w="714" w:type="pct"/>
+            <w:noWrap/>
+            <w:hideMark/>
+          </w:tcPr>
+          <w:p>
+            <w:pPr>
+              <w:rPr>
+                <w:rFonts w:hint="eastAsia"/>
+              </w:rPr>
+            </w:pPr>
+            <w:r>
+              <w:rPr>
+                <w:rFonts w:hint="eastAsia"/>
+              </w:rPr>
+              <w:t>21.68293</w:t>
+            </w:r>
+          </w:p>
+        </w:tc>
+      </w:tr>
+      <w:tr>
+        <w:trPr>
+          <w:trHeight w:val="285"/>
+        </w:trPr>
+        <w:tc>
+          <w:tcPr>
+            <w:tcW w:w="715" w:type="pct"/>
+            <w:noWrap/>
+            <w:hideMark/>
+          </w:tcPr>
+          <w:p>
+            <w:pPr>
+              <w:rPr>
+                <w:rFonts w:hint="eastAsia"/>
+              </w:rPr>
+            </w:pPr>
+            <w:r>
+              <w:rPr>
+                <w:rFonts w:hint="eastAsia"/>
+              </w:rPr>
+              <w:t>90</w:t>
+            </w:r>
+          </w:p>
+        </w:tc>
+        <w:tc>
+          <w:tcPr>
+            <w:tcW w:w="714" w:type="pct"/>
+            <w:noWrap/>
+            <w:hideMark/>
+          </w:tcPr>
+          <w:p>
+            <w:pPr>
+              <w:rPr>
+                <w:rFonts w:hint="eastAsia"/>
+              </w:rPr>
+            </w:pPr>
+            <w:r>
+              <w:rPr>
+                <w:rFonts w:hint="eastAsia"/>
+              </w:rPr>
+              <w:t>0</w:t>
+            </w:r>
+          </w:p>
+        </w:tc>
+        <w:tc>
+          <w:tcPr>
+            <w:tcW w:w="714" w:type="pct"/>
+            <w:noWrap/>
+            <w:hideMark/>
+          </w:tcPr>
+          <w:p>
+            <w:pPr>
+              <w:rPr>
+                <w:rFonts w:hint="eastAsia"/>
+              </w:rPr>
+            </w:pPr>
+            <w:r>
+              <w:rPr>
+                <w:rFonts w:hint="eastAsia"/>
+              </w:rPr>
+              <w:t>0</w:t>
+            </w:r>
+          </w:p>
+        </w:tc>
+        <w:tc>
+          <w:tcPr>
+            <w:tcW w:w="714" w:type="pct"/>
+            <w:noWrap/>
+            <w:hideMark/>
+          </w:tcPr>
+          <w:p>
+            <w:pPr>
+              <w:rPr>
+                <w:rFonts w:hint="eastAsia"/>
+              </w:rPr>
+            </w:pPr>
+            <w:r>
+              <w:rPr>
+                <w:rFonts w:hint="eastAsia"/>
+              </w:rPr>
+              <w:t>5.71471</w:t>
+            </w:r>
+          </w:p>
+        </w:tc>
+        <w:tc>
+          <w:tcPr>
+            <w:tcW w:w="714" w:type="pct"/>
+            <w:noWrap/>
+            <w:hideMark/>
+          </w:tcPr>
+          <w:p>
+            <w:pPr>
+              <w:rPr>
+                <w:rFonts w:hint="eastAsia"/>
+              </w:rPr>
+            </w:pPr>
+            <w:r>
+              <w:rPr>
+                <w:rFonts w:hint="eastAsia"/>
+              </w:rPr>
+              <w:t>5.040575</w:t>
+            </w:r>
+          </w:p>
+        </w:tc>
+        <w:tc>
+          <w:tcPr>
+            <w:tcW w:w="714" w:type="pct"/>
+            <w:noWrap/>
+            <w:hideMark/>
+          </w:tcPr>
+          <w:p>
+            <w:pPr>
+              <w:rPr>
+                <w:rFonts w:hint="eastAsia"/>
+              </w:rPr>
+            </w:pPr>
+            <w:r>
+              <w:rPr>
+                <w:rFonts w:hint="eastAsia"/>
+              </w:rPr>
+              <w:t>10.14438</w:t>
+            </w:r>
+          </w:p>
+        </w:tc>
+        <w:tc>
+          <w:tcPr>
+            <w:tcW w:w="714" w:type="pct"/>
+            <w:noWrap/>
+            <w:hideMark/>
+          </w:tcPr>
+          <w:p>
+            <w:pPr>
+              <w:rPr>
+                <w:rFonts w:hint="eastAsia"/>
+              </w:rPr>
+            </w:pPr>
+            <w:r>
+              <w:rPr>
+                <w:rFonts w:hint="eastAsia"/>
+              </w:rPr>
+              <w:t>26.60682</w:t>
+            </w:r>
+          </w:p>
+        </w:tc>
+      </w:tr>
+      <w:tr>
+        <w:trPr>
+          <w:trHeight w:val="285"/>
+        </w:trPr>
+        <w:tc>
+          <w:tcPr>
+            <w:tcW w:w="715" w:type="pct"/>
+            <w:noWrap/>
+            <w:hideMark/>
+          </w:tcPr>
+          <w:p>
+            <w:pPr>
+              <w:rPr>
+                <w:rFonts w:hint="eastAsia"/>
+              </w:rPr>
+            </w:pPr>
+            <w:r>
+              <w:rPr>
+                <w:rFonts w:hint="eastAsia"/>
+              </w:rPr>
+              <w:t>92</w:t>
+            </w:r>
+          </w:p>
+        </w:tc>
+        <w:tc>
+          <w:tcPr>
+            <w:tcW w:w="714" w:type="pct"/>
+            <w:noWrap/>
+            <w:hideMark/>
+          </w:tcPr>
+          <w:p>
+            <w:pPr>
+              <w:rPr>
+                <w:rFonts w:hint="eastAsia"/>
+              </w:rPr>
+            </w:pPr>
+            <w:r>
+              <w:rPr>
+                <w:rFonts w:hint="eastAsia"/>
+              </w:rPr>
+              <w:t>5.742687</w:t>
+            </w:r>
+          </w:p>
+        </w:tc>
+        <w:tc>
+          <w:tcPr>
+            <w:tcW w:w="714" w:type="pct"/>
+            <w:noWrap/>
+            <w:hideMark/>
+          </w:tcPr>
+          <w:p>
+            <w:pPr>
+              <w:rPr>
+                <w:rFonts w:hint="eastAsia"/>
+              </w:rPr>
+            </w:pPr>
+            <w:r>
+              <w:rPr>
+                <w:rFonts w:hint="eastAsia"/>
+              </w:rPr>
+              <w:t>2.426545</w:t>
+            </w:r>
+          </w:p>
+        </w:tc>
+        <w:tc>
+          <w:tcPr>
+            <w:tcW w:w="714" w:type="pct"/>
+            <w:noWrap/>
+            <w:hideMark/>
+          </w:tcPr>
+          <w:p>
+            <w:pPr>
+              <w:rPr>
+                <w:rFonts w:hint="eastAsia"/>
+              </w:rPr>
+            </w:pPr>
+            <w:r>
+              <w:rPr>
+                <w:rFonts w:hint="eastAsia"/>
+              </w:rPr>
+              <w:t>9.433112</w:t>
+            </w:r>
+          </w:p>
+        </w:tc>
+        <w:tc>
+          <w:tcPr>
+            <w:tcW w:w="714" w:type="pct"/>
+            <w:noWrap/>
+            <w:hideMark/>
+          </w:tcPr>
+          <w:p>
+            <w:pPr>
+              <w:rPr>
+                <w:rFonts w:hint="eastAsia"/>
+              </w:rPr>
+            </w:pPr>
+            <w:r>
+              <w:rPr>
+                <w:rFonts w:hint="eastAsia"/>
+              </w:rPr>
+              <w:t>8.785034</w:t>
+            </w:r>
+          </w:p>
+        </w:tc>
+        <w:tc>
+          <w:tcPr>
+            <w:tcW w:w="714" w:type="pct"/>
+            <w:noWrap/>
+            <w:hideMark/>
+          </w:tcPr>
+          <w:p>
+            <w:pPr>
+              <w:rPr>
+                <w:rFonts w:hint="eastAsia"/>
+              </w:rPr>
+            </w:pPr>
+            <w:r>
+              <w:rPr>
+                <w:rFonts w:hint="eastAsia"/>
+              </w:rPr>
+              <w:t>11.39775</w:t>
+            </w:r>
+          </w:p>
+        </w:tc>
+        <w:tc>
+          <w:tcPr>
+            <w:tcW w:w="714" w:type="pct"/>
+            <w:noWrap/>
+            <w:hideMark/>
+          </w:tcPr>
+          <w:p>
+            <w:pPr>
+              <w:rPr>
+                <w:rFonts w:hint="eastAsia"/>
+              </w:rPr>
+            </w:pPr>
+            <w:r>
+              <w:rPr>
+                <w:rFonts w:hint="eastAsia"/>
+              </w:rPr>
+              <w:t>29.89286</w:t>
+            </w:r>
+          </w:p>
+        </w:tc>
+      </w:tr>
+      <w:tr>
+        <w:trPr>
+          <w:trHeight w:val="285"/>
+        </w:trPr>
+        <w:tc>
+          <w:tcPr>
+            <w:tcW w:w="715" w:type="pct"/>
+            <w:noWrap/>
+            <w:hideMark/>
+          </w:tcPr>
+          <w:p>
+            <w:pPr>
+              <w:rPr>
+                <w:rFonts w:hint="eastAsia"/>
+              </w:rPr>
+            </w:pPr>
+            <w:r>
+              <w:rPr>
+                <w:rFonts w:hint="eastAsia"/>
+              </w:rPr>
+              <w:t>94</w:t>
+            </w:r>
+          </w:p>
+        </w:tc>
+        <w:tc>
+          <w:tcPr>
+            <w:tcW w:w="714" w:type="pct"/>
+            <w:noWrap/>
+            <w:hideMark/>
+          </w:tcPr>
+          <w:p>
+            <w:pPr>
+              <w:rPr>
+                <w:rFonts w:hint="eastAsia"/>
+              </w:rPr>
+            </w:pPr>
+            <w:r>
+              <w:rPr>
+                <w:rFonts w:hint="eastAsia"/>
+              </w:rPr>
+              <w:t>10.31885</w:t>
+            </w:r>
+          </w:p>
+        </w:tc>
+        <w:tc>
+          <w:tcPr>
+            <w:tcW w:w="714" w:type="pct"/>
+            <w:noWrap/>
+            <w:hideMark/>
+          </w:tcPr>
+          <w:p>
+            <w:pPr>
+              <w:rPr>
+                <w:rFonts w:hint="eastAsia"/>
+              </w:rPr>
+            </w:pPr>
+            <w:r>
+              <w:rPr>
+                <w:rFonts w:hint="eastAsia"/>
+              </w:rPr>
+              <w:t>7.830622</w:t>
+            </w:r>
+          </w:p>
+        </w:tc>
+        <w:tc>
+          <w:tcPr>
+            <w:tcW w:w="714" w:type="pct"/>
+            <w:noWrap/>
+            <w:hideMark/>
+          </w:tcPr>
+          <w:p>
+            <w:pPr>
+              <w:rPr>
+                <w:rFonts w:hint="eastAsia"/>
+              </w:rPr>
+            </w:pPr>
+            <w:r>
+              <w:rPr>
+                <w:rFonts w:hint="eastAsia"/>
+              </w:rPr>
+              <w:t>11.82923</w:t>
+            </w:r>
+          </w:p>
+        </w:tc>
+        <w:tc>
+          <w:tcPr>
+            <w:tcW w:w="714" w:type="pct"/>
+            <w:noWrap/>
+            <w:hideMark/>
+          </w:tcPr>
+          <w:p>
+            <w:pPr>
+              <w:rPr>
+                <w:rFonts w:hint="eastAsia"/>
+              </w:rPr>
+            </w:pPr>
+            <w:r>
+              <w:rPr>
+                <w:rFonts w:hint="eastAsia"/>
+              </w:rPr>
+              <w:t>11.0756</w:t>
+            </w:r>
+          </w:p>
+        </w:tc>
+        <w:tc>
+          <w:tcPr>
+            <w:tcW w:w="714" w:type="pct"/>
+            <w:noWrap/>
+            <w:hideMark/>
+          </w:tcPr>
+          <w:p>
+            <w:pPr>
+              <w:rPr>
+                <w:rFonts w:hint="eastAsia"/>
+              </w:rPr>
+            </w:pPr>
+            <w:r>
+              <w:rPr>
+                <w:rFonts w:hint="eastAsia"/>
+              </w:rPr>
+              <w:t>12.422</w:t>
+            </w:r>
+          </w:p>
+        </w:tc>
+        <w:tc>
+          <w:tcPr>
+            <w:tcW w:w="714" w:type="pct"/>
+            <w:noWrap/>
+            <w:hideMark/>
+          </w:tcPr>
+          <w:p>
+            <w:pPr>
+              <w:rPr>
+                <w:rFonts w:hint="eastAsia"/>
+              </w:rPr>
+            </w:pPr>
+            <w:r>
+              <w:rPr>
+                <w:rFonts w:hint="eastAsia"/>
+              </w:rPr>
+              <w:t>32.56005</w:t>
+            </w:r>
+          </w:p>
+        </w:tc>
+      </w:tr>
+      <w:tr>
+        <w:trPr>
+          <w:trHeight w:val="285"/>
+        </w:trPr>
+        <w:tc>
+          <w:tcPr>
+            <w:tcW w:w="715" w:type="pct"/>
+            <w:noWrap/>
+            <w:hideMark/>
+          </w:tcPr>
+          <w:p>
+            <w:pPr>
+              <w:rPr>
+                <w:rFonts w:hint="eastAsia"/>
+              </w:rPr>
+            </w:pPr>
+            <w:r>
+              <w:rPr>
+                <w:rFonts w:hint="eastAsia"/>
+              </w:rPr>
+              <w:t>96</w:t>
+            </w:r>
+          </w:p>
+        </w:tc>
+        <w:tc>
+          <w:tcPr>
+            <w:tcW w:w="714" w:type="pct"/>
+            <w:noWrap/>
+            <w:hideMark/>
+          </w:tcPr>
+          <w:p>
+            <w:pPr>
+              <w:rPr>
+                <w:rFonts w:hint="eastAsia"/>
+              </w:rPr>
+            </w:pPr>
+            <w:r>
+              <w:rPr>
+                <w:rFonts w:hint="eastAsia"/>
+              </w:rPr>
+              <w:t>13.56105</w:t>
+            </w:r>
+          </w:p>
+        </w:tc>
+        <w:tc>
+          <w:tcPr>
+            <w:tcW w:w="714" w:type="pct"/>
+            <w:noWrap/>
+            <w:hideMark/>
+          </w:tcPr>
+          <w:p>
+            <w:pPr>
+              <w:rPr>
+                <w:rFonts w:hint="eastAsia"/>
+              </w:rPr>
+            </w:pPr>
+            <w:r>
+              <w:rPr>
+                <w:rFonts w:hint="eastAsia"/>
+              </w:rPr>
+              <w:t>11.08135</w:t>
+            </w:r>
+          </w:p>
+        </w:tc>
+        <w:tc>
+          <w:tcPr>
+            <w:tcW w:w="714" w:type="pct"/>
+            <w:noWrap/>
+            <w:hideMark/>
+          </w:tcPr>
+          <w:p>
+            <w:pPr>
+              <w:rPr>
+                <w:rFonts w:hint="eastAsia"/>
+              </w:rPr>
+            </w:pPr>
+            <w:r>
+              <w:rPr>
+                <w:rFonts w:hint="eastAsia"/>
+              </w:rPr>
+              <w:t>13.95537</w:t>
+            </w:r>
+          </w:p>
+        </w:tc>
+        <w:tc>
+          <w:tcPr>
+            <w:tcW w:w="714" w:type="pct"/>
+            <w:noWrap/>
+            <w:hideMark/>
+          </w:tcPr>
+          <w:p>
+            <w:pPr>
+              <w:rPr>
+                <w:rFonts w:hint="eastAsia"/>
+              </w:rPr>
+            </w:pPr>
+            <w:r>
+              <w:rPr>
+                <w:rFonts w:hint="eastAsia"/>
+              </w:rPr>
+              <w:t>13.12893</w:t>
+            </w:r>
+          </w:p>
+        </w:tc>
+        <w:tc>
+          <w:tcPr>
+            <w:tcW w:w="714" w:type="pct"/>
+            <w:noWrap/>
+            <w:hideMark/>
+          </w:tcPr>
+          <w:p>
+            <w:pPr>
+              <w:rPr>
+                <w:rFonts w:hint="eastAsia"/>
+              </w:rPr>
+            </w:pPr>
+            <w:r>
+              <w:rPr>
+                <w:rFonts w:hint="eastAsia"/>
+              </w:rPr>
+              <w:t>13.44626</w:t>
+            </w:r>
+          </w:p>
+        </w:tc>
+        <w:tc>
+          <w:tcPr>
+            <w:tcW w:w="714" w:type="pct"/>
+            <w:noWrap/>
+            <w:hideMark/>
+          </w:tcPr>
+          <w:p>
+            <w:pPr>
+              <w:rPr>
+                <w:rFonts w:hint="eastAsia"/>
+              </w:rPr>
+            </w:pPr>
+            <w:r>
+              <w:rPr>
+                <w:rFonts w:hint="eastAsia"/>
+              </w:rPr>
+              <w:t>35.2482</w:t>
+            </w:r>
+          </w:p>
+        </w:tc>
+      </w:tr>
+      <w:tr>
+        <w:trPr>
+          <w:trHeight w:val="285"/>
+        </w:trPr>
+        <w:tc>
+          <w:tcPr>
+            <w:tcW w:w="715" w:type="pct"/>
+            <w:noWrap/>
+            <w:hideMark/>
+          </w:tcPr>
+          <w:p>
+            <w:pPr>
+              <w:rPr>
+                <w:rFonts w:hint="eastAsia"/>
+              </w:rPr>
+            </w:pPr>
+            <w:r>
+              <w:rPr>
+                <w:rFonts w:hint="eastAsia"/>
+              </w:rPr>
+              <w:t>98</w:t>
+            </w:r>
+          </w:p>
+        </w:tc>
+        <w:tc>
+          <w:tcPr>
+            <w:tcW w:w="714" w:type="pct"/>
+            <w:noWrap/>
+            <w:hideMark/>
+          </w:tcPr>
+          <w:p>
+            <w:pPr>
+              <w:rPr>
+                <w:rFonts w:hint="eastAsia"/>
+              </w:rPr>
+            </w:pPr>
+            <w:r>
+              <w:rPr>
+                <w:rFonts w:hint="eastAsia"/>
+              </w:rPr>
+              <w:t>16.20535</w:t>
+            </w:r>
+          </w:p>
+        </w:tc>
+        <w:tc>
+          <w:tcPr>
+            <w:tcW w:w="714" w:type="pct"/>
+            <w:noWrap/>
+            <w:hideMark/>
+          </w:tcPr>
+          <w:p>
+            <w:pPr>
+              <w:rPr>
+                <w:rFonts w:hint="eastAsia"/>
+              </w:rPr>
+            </w:pPr>
+            <w:r>
+              <w:rPr>
+                <w:rFonts w:hint="eastAsia"/>
+              </w:rPr>
+              <w:t>13.64252</w:t>
+            </w:r>
+          </w:p>
+        </w:tc>
+        <w:tc>
+          <w:tcPr>
+            <w:tcW w:w="714" w:type="pct"/>
+            <w:noWrap/>
+            <w:hideMark/>
+          </w:tcPr>
+          <w:p>
+            <w:pPr>
+              <w:rPr>
+                <w:rFonts w:hint="eastAsia"/>
+              </w:rPr>
+            </w:pPr>
+            <w:r>
+              <w:rPr>
+                <w:rFonts w:hint="eastAsia"/>
+              </w:rPr>
+              <w:t>15.84206</w:t>
+            </w:r>
+          </w:p>
+        </w:tc>
+        <w:tc>
+          <w:tcPr>
+            <w:tcW w:w="714" w:type="pct"/>
+            <w:noWrap/>
+            <w:hideMark/>
+          </w:tcPr>
+          <w:p>
+            <w:pPr>
+              <w:rPr>
+                <w:rFonts w:hint="eastAsia"/>
+              </w:rPr>
+            </w:pPr>
+            <w:r>
+              <w:rPr>
+                <w:rFonts w:hint="eastAsia"/>
+              </w:rPr>
+              <w:t>14.95209</w:t>
+            </w:r>
+          </w:p>
+        </w:tc>
+        <w:tc>
+          <w:tcPr>
+            <w:tcW w:w="714" w:type="pct"/>
+            <w:noWrap/>
+            <w:hideMark/>
+          </w:tcPr>
+          <w:p>
+            <w:pPr>
+              <w:rPr>
+                <w:rFonts w:hint="eastAsia"/>
+              </w:rPr>
+            </w:pPr>
+            <w:r>
+              <w:rPr>
+                <w:rFonts w:hint="eastAsia"/>
+              </w:rPr>
+              <w:t>14.42692</w:t>
+            </w:r>
+          </w:p>
+        </w:tc>
+        <w:tc>
+          <w:tcPr>
+            <w:tcW w:w="714" w:type="pct"/>
+            <w:noWrap/>
+            <w:hideMark/>
+          </w:tcPr>
+          <w:p>
+            <w:pPr>
+              <w:rPr>
+                <w:rFonts w:hint="eastAsia"/>
+              </w:rPr>
+            </w:pPr>
+            <w:r>
+              <w:rPr>
+                <w:rFonts w:hint="eastAsia"/>
+              </w:rPr>
+              <w:t>37.83094</w:t>
+            </w:r>
+          </w:p>
+        </w:tc>
+      </w:tr>
+      <w:tr>
+        <w:trPr>
+          <w:trHeight w:val="285"/>
+        </w:trPr>
+        <w:tc>
+          <w:tcPr>
+            <w:tcW w:w="715" w:type="pct"/>
+            <w:noWrap/>
+            <w:hideMark/>
+          </w:tcPr>
+          <w:p>
+            <w:pPr>
+              <w:rPr>
+                <w:rFonts w:hint="eastAsia"/>
+              </w:rPr>
+            </w:pPr>
+            <w:r>
+              <w:rPr>
+                <w:rFonts w:hint="eastAsia"/>
+              </w:rPr>
+              <w:t>100</w:t>
+            </w:r>
+          </w:p>
+        </w:tc>
+        <w:tc>
+          <w:tcPr>
+            <w:tcW w:w="714" w:type="pct"/>
+            <w:noWrap/>
+            <w:hideMark/>
+          </w:tcPr>
+          <w:p>
+            <w:pPr>
+              <w:rPr>
+                <w:rFonts w:hint="eastAsia"/>
+              </w:rPr>
+            </w:pPr>
+            <w:r>
+              <w:rPr>
+                <w:rFonts w:hint="eastAsia"/>
+              </w:rPr>
+              <w:t>18.49403</w:t>
+            </w:r>
+          </w:p>
+        </w:tc>
+        <w:tc>
+          <w:tcPr>
+            <w:tcW w:w="714" w:type="pct"/>
+            <w:noWrap/>
+            <w:hideMark/>
+          </w:tcPr>
+          <w:p>
+            <w:pPr>
+              <w:rPr>
+                <w:rFonts w:hint="eastAsia"/>
+              </w:rPr>
+            </w:pPr>
+            <w:r>
+              <w:rPr>
+                <w:rFonts w:hint="eastAsia"/>
+              </w:rPr>
+              <w:t>15.82483</w:t>
+            </w:r>
+          </w:p>
+        </w:tc>
+        <w:tc>
+          <w:tcPr>
+            <w:tcW w:w="714" w:type="pct"/>
+            <w:noWrap/>
+            <w:hideMark/>
+          </w:tcPr>
+          <w:p>
+            <w:pPr>
+              <w:rPr>
+                <w:rFonts w:hint="eastAsia"/>
+              </w:rPr>
+            </w:pPr>
+            <w:r>
+              <w:rPr>
+                <w:rFonts w:hint="eastAsia"/>
+              </w:rPr>
+              <w:t>17.54983</w:t>
+            </w:r>
+          </w:p>
+        </w:tc>
+        <w:tc>
+          <w:tcPr>
+            <w:tcW w:w="714" w:type="pct"/>
+            <w:noWrap/>
+            <w:hideMark/>
+          </w:tcPr>
+          <w:p>
+            <w:pPr>
+              <w:rPr>
+                <w:rFonts w:hint="eastAsia"/>
+              </w:rPr>
+            </w:pPr>
+            <w:r>
+              <w:rPr>
+                <w:rFonts w:hint="eastAsia"/>
+              </w:rPr>
+              <w:t>16.6019</w:t>
+            </w:r>
+          </w:p>
+        </w:tc>
+        <w:tc>
+          <w:tcPr>
+            <w:tcW w:w="714" w:type="pct"/>
+            <w:noWrap/>
+            <w:hideMark/>
+          </w:tcPr>
+          <w:p>
+            <w:pPr>
+              <w:rPr>
+                <w:rFonts w:hint="eastAsia"/>
+              </w:rPr>
+            </w:pPr>
+            <w:r>
+              <w:rPr>
+                <w:rFonts w:hint="eastAsia"/>
+              </w:rPr>
+              <w:t>15.36226</w:t>
+            </w:r>
+          </w:p>
+        </w:tc>
+        <w:tc>
+          <w:tcPr>
+            <w:tcW w:w="714" w:type="pct"/>
+            <w:noWrap/>
+            <w:hideMark/>
+          </w:tcPr>
+          <w:p>
+            <w:pPr>
+              <w:rPr>
+                <w:rFonts w:hint="eastAsia"/>
+              </w:rPr>
+            </w:pPr>
+            <w:r>
+              <w:rPr>
+                <w:rFonts w:hint="eastAsia"/>
+              </w:rPr>
+              <w:t>40.30025</w:t>
+            </w:r>
+          </w:p>
+        </w:tc>
+      </w:tr>
+      <w:tr>
+        <w:trPr>
+          <w:trHeight w:val="285"/>
+        </w:trPr>
+        <w:tc>
+          <w:tcPr>
+            <w:tcW w:w="715" w:type="pct"/>
+            <w:noWrap/>
+            <w:hideMark/>
+          </w:tcPr>
+          <w:p>
+            <w:pPr>
+              <w:rPr>
+                <w:rFonts w:hint="eastAsia"/>
+              </w:rPr>
+            </w:pPr>
+            <w:r>
+              <w:rPr>
+                <w:rFonts w:hint="eastAsia"/>
+              </w:rPr>
+              <w:t>117.56</w:t>
+            </w:r>
+          </w:p>
+        </w:tc>
+        <w:tc>
+          <w:tcPr>
+            <w:tcW w:w="714" w:type="pct"/>
+            <w:noWrap/>
+            <w:hideMark/>
+          </w:tcPr>
+          <w:p>
+            <w:pPr>
+              <w:rPr>
+                <w:rFonts w:hint="eastAsia"/>
+              </w:rPr>
+            </w:pPr>
+            <w:r>
+              <w:rPr>
+                <w:rFonts w:hint="eastAsia"/>
+              </w:rPr>
+              <w:t>25</w:t>
+            </w:r>
+          </w:p>
+        </w:tc>
+        <w:tc>
+          <w:tcPr>
+            <w:tcW w:w="714" w:type="pct"/>
+            <w:noWrap/>
+            <w:hideMark/>
+          </w:tcPr>
+          <w:p>
+            <w:pPr>
+              <w:rPr>
+                <w:rFonts w:hint="eastAsia"/>
+              </w:rPr>
+            </w:pPr>
+            <w:r>
+              <w:rPr>
+                <w:rFonts w:hint="eastAsia"/>
+              </w:rPr>
+              <w:t>25</w:t>
+            </w:r>
+          </w:p>
+        </w:tc>
+        <w:tc>
+          <w:tcPr>
+            <w:tcW w:w="714" w:type="pct"/>
+            <w:noWrap/>
+            <w:hideMark/>
+          </w:tcPr>
+          <w:p>
+            <w:pPr>
+              <w:rPr>
+                <w:rFonts w:hint="eastAsia"/>
+              </w:rPr>
+            </w:pPr>
+            <w:r>
+              <w:rPr>
+                <w:rFonts w:hint="eastAsia"/>
+              </w:rPr>
+              <w:t>25</w:t>
+            </w:r>
+          </w:p>
+        </w:tc>
+        <w:tc>
+          <w:tcPr>
+            <w:tcW w:w="714" w:type="pct"/>
+            <w:noWrap/>
+            <w:hideMark/>
+          </w:tcPr>
+          <w:p>
+            <w:pPr>
+              <w:rPr>
+                <w:rFonts w:hint="eastAsia"/>
+              </w:rPr>
+            </w:pPr>
+            <w:r>
+              <w:rPr>
+                <w:rFonts w:hint="eastAsia"/>
+              </w:rPr>
+              <w:t>25</w:t>
+            </w:r>
+          </w:p>
+        </w:tc>
+        <w:tc>
+          <w:tcPr>
+            <w:tcW w:w="714" w:type="pct"/>
+            <w:noWrap/>
+            <w:hideMark/>
+          </w:tcPr>
+          <w:p>
+            <w:pPr>
+              <w:rPr>
+                <w:rFonts w:hint="eastAsia"/>
+              </w:rPr>
+            </w:pPr>
+            <w:r>
+              <w:rPr>
+                <w:rFonts w:hint="eastAsia"/>
+              </w:rPr>
+              <w:t>23.2727</w:t>
+            </w:r>
+          </w:p>
+        </w:tc>
+        <w:tc>
+          <w:tcPr>
+            <w:tcW w:w="714" w:type="pct"/>
+            <w:noWrap/>
+            <w:hideMark/>
+          </w:tcPr>
+          <w:p>
+            <w:pPr>
+              <w:rPr>
+                <w:rFonts w:hint="eastAsia"/>
+              </w:rPr>
+            </w:pPr>
+            <w:r>
+              <w:rPr>
+                <w:rFonts w:hint="eastAsia"/>
+              </w:rPr>
+              <w:t>61.42578</w:t>
+            </w:r>
+          </w:p>
+        </w:tc>
+      </w:tr>
+    </w:tbl>
+    <w:p/>
+    <w:p>
+      <w:pPr>
+        <w:pStyle w:val="a5"/>
+        <w:keepNext/>
+      </w:pPr>
+      <w:r>
+        <w:rPr>
+          <w:rFonts w:hint="eastAsia"/>
+        </w:rPr>
+        <w:lastRenderedPageBreak/>
+        <w:t>表</w:t>
+      </w:r>
+      <w:r>
+        <w:rPr>
+          <w:rFonts w:hint="eastAsia"/>
+        </w:rPr>
+        <w:t xml:space="preserve"> </w:t>
+      </w:r>
+      <w:r>
+        <w:fldChar w:fldCharType="begin"/>
+      </w:r>
+      <w:r>
+        <w:instrText xml:space="preserve"> </w:instrText>
+      </w:r>
+      <w:r>
+        <w:rPr>
+          <w:rFonts w:hint="eastAsia"/>
+        </w:rPr>
+        <w:instrText xml:space="preserve">SEQ </w:instrText>
+      </w:r>
+      <w:r>
+        <w:rPr>
+          <w:rFonts w:hint="eastAsia"/>
+        </w:rPr>
+        <w:instrText>表</w:instrText>
+      </w:r>
+      <w:r>
+        <w:rPr>
+          <w:rFonts w:hint="eastAsia"/>
+        </w:rPr>
+        <w:instrText xml:space="preserve"> \* ARABIC</w:instrText>
+      </w:r>
+      <w:r>
+        <w:instrText xml:space="preserve"> </w:instrText>
+      </w:r>
+      <w:r>
+        <w:fldChar w:fldCharType="separate"/>
+      </w:r>
+      <w:r>
+        <w:rPr>
+          <w:noProof/>
+        </w:rPr>
+        <w:t>3</w:t>
+      </w:r>
+      <w:r>
+        <w:fldChar w:fldCharType="end"/>
+      </w:r>
+      <w:r>
+        <w:t xml:space="preserve"> </w:t>
+      </w:r>
+      <w:r>
+        <w:rPr>
+          <w:rFonts w:hint="eastAsia"/>
+        </w:rPr>
+        <w:t>计算结果（程序：</w:t>
+      </w:r>
+      <w:r>
+        <w:rPr>
+          <w:rFonts w:hint="eastAsia"/>
+        </w:rPr>
+        <w:t>E</w:t>
+      </w:r>
+      <w:r>
+        <w:t>PANET</w:t>
+      </w:r>
+      <w:r>
+        <w:rPr>
+          <w:rFonts w:hint="eastAsia"/>
+        </w:rPr>
+        <w:t>pdd</w:t>
+      </w:r>
+      <w:r>
+        <w:t>net02</w:t>
+      </w:r>
+      <w:r>
+        <w:rPr>
+          <w:rFonts w:hint="eastAsia"/>
+        </w:rPr>
+        <w:t>_</w:t>
+      </w:r>
+      <w:r>
+        <w:t>wenxian.m</w:t>
+      </w:r>
+      <w:r>
+        <w:rPr>
+          <w:rFonts w:hint="eastAsia"/>
+        </w:rPr>
+        <w:t>）</w:t>
+      </w:r>
+    </w:p>
+    <w:tbl>
+      <w:tblPr>
+        <w:tblStyle w:val="a7"/>
+        <w:tblW w:w="5000" w:type="pct"/>
+        <w:tblLook w:val="04A0" w:firstRow="1" w:lastRow="0" w:firstColumn="1" w:lastColumn="0" w:noHBand="0" w:noVBand="1"/>
+      </w:tblPr>
+      <w:tblGrid>
+        <w:gridCol w:w="1186"/>
+        <w:gridCol w:w="1185"/>
+        <w:gridCol w:w="1185"/>
+        <w:gridCol w:w="1185"/>
+        <w:gridCol w:w="1185"/>
+        <w:gridCol w:w="1185"/>
+        <w:gridCol w:w="1185"/>
+      </w:tblGrid>
+      <w:tr>
+        <w:trPr>
+          <w:trHeight w:val="285"/>
+        </w:trPr>
+        <w:tc>
+          <w:tcPr>
+            <w:tcW w:w="714" w:type="pct"/>
+            <w:noWrap/>
+            <w:hideMark/>
+          </w:tcPr>
+          <w:p>
+            <w:r>
+              <w:rPr>
+                <w:rFonts w:hint="eastAsia"/>
+              </w:rPr>
+              <w:t>0 head</w:t>
+            </w:r>
+          </w:p>
+        </w:tc>
+        <w:tc>
+          <w:tcPr>
+            <w:tcW w:w="714" w:type="pct"/>
+            <w:noWrap/>
+            <w:hideMark/>
+          </w:tcPr>
+          <w:p>
+            <w:pPr>
+              <w:rPr>
+                <w:rFonts w:hint="eastAsia"/>
+              </w:rPr>
+            </w:pPr>
+            <w:r>
+              <w:rPr>
+                <w:rFonts w:hint="eastAsia"/>
+              </w:rPr>
+              <w:t>2</w:t>
+            </w:r>
+          </w:p>
+        </w:tc>
+        <w:tc>
+          <w:tcPr>
+            <w:tcW w:w="714" w:type="pct"/>
+            <w:noWrap/>
+            <w:hideMark/>
+          </w:tcPr>
+          <w:p>
+            <w:pPr>
+              <w:rPr>
+                <w:rFonts w:hint="eastAsia"/>
+              </w:rPr>
+            </w:pPr>
+            <w:r>
+              <w:rPr>
+                <w:rFonts w:hint="eastAsia"/>
+              </w:rPr>
+              <w:t>3</w:t>
+            </w:r>
+          </w:p>
+        </w:tc>
+        <w:tc>
+          <w:tcPr>
+            <w:tcW w:w="714" w:type="pct"/>
+            <w:noWrap/>
+            <w:hideMark/>
+          </w:tcPr>
+          <w:p>
+            <w:pPr>
+              <w:rPr>
+                <w:rFonts w:hint="eastAsia"/>
+              </w:rPr>
+            </w:pPr>
+            <w:r>
+              <w:rPr>
+                <w:rFonts w:hint="eastAsia"/>
+              </w:rPr>
+              <w:t>4</w:t>
+            </w:r>
+          </w:p>
+        </w:tc>
+        <w:tc>
+          <w:tcPr>
+            <w:tcW w:w="714" w:type="pct"/>
+            <w:noWrap/>
+            <w:hideMark/>
+          </w:tcPr>
+          <w:p>
+            <w:pPr>
+              <w:rPr>
+                <w:rFonts w:hint="eastAsia"/>
+              </w:rPr>
+            </w:pPr>
+            <w:r>
+              <w:rPr>
+                <w:rFonts w:hint="eastAsia"/>
+              </w:rPr>
+              <w:t>5</w:t>
+            </w:r>
+          </w:p>
+        </w:tc>
+        <w:tc>
+          <w:tcPr>
+            <w:tcW w:w="714" w:type="pct"/>
+            <w:noWrap/>
+            <w:hideMark/>
+          </w:tcPr>
+          <w:p>
+            <w:pPr>
+              <w:rPr>
+                <w:rFonts w:hint="eastAsia"/>
+              </w:rPr>
+            </w:pPr>
+            <w:r>
+              <w:rPr>
+                <w:rFonts w:hint="eastAsia"/>
+              </w:rPr>
+              <w:t>6</w:t>
+            </w:r>
+          </w:p>
+        </w:tc>
+        <w:tc>
+          <w:tcPr>
+            <w:tcW w:w="714" w:type="pct"/>
+            <w:noWrap/>
+            <w:hideMark/>
+          </w:tcPr>
+          <w:p>
+            <w:pPr>
+              <w:rPr>
+                <w:rFonts w:hint="eastAsia"/>
+              </w:rPr>
+            </w:pPr>
+            <w:r>
+              <w:rPr>
+                <w:rFonts w:hint="eastAsia"/>
+              </w:rPr>
+              <w:t>7</w:t>
+            </w:r>
+          </w:p>
+        </w:tc>
+      </w:tr>
+      <w:tr>
+        <w:trPr>
+          <w:trHeight w:val="285"/>
+        </w:trPr>
+        <w:tc>
+          <w:tcPr>
+            <w:tcW w:w="714" w:type="pct"/>
+            <w:noWrap/>
+            <w:hideMark/>
+          </w:tcPr>
+          <w:p>
+            <w:pPr>
+              <w:rPr>
+                <w:rFonts w:hint="eastAsia"/>
+              </w:rPr>
+            </w:pPr>
+            <w:r>
+              <w:rPr>
+                <w:rFonts w:hint="eastAsia"/>
+              </w:rPr>
+              <w:t>86</w:t>
+            </w:r>
+          </w:p>
+        </w:tc>
+        <w:tc>
+          <w:tcPr>
+            <w:tcW w:w="714" w:type="pct"/>
+            <w:noWrap/>
+            <w:hideMark/>
+          </w:tcPr>
+          <w:p>
+            <w:pPr>
+              <w:rPr>
+                <w:rFonts w:hint="eastAsia"/>
+              </w:rPr>
+            </w:pPr>
+            <w:r>
+              <w:rPr>
+                <w:rFonts w:hint="eastAsia"/>
+              </w:rPr>
+              <w:t>0</w:t>
+            </w:r>
+          </w:p>
+        </w:tc>
+        <w:tc>
+          <w:tcPr>
+            <w:tcW w:w="714" w:type="pct"/>
+            <w:noWrap/>
+            <w:hideMark/>
+          </w:tcPr>
+          <w:p>
+            <w:pPr>
+              <w:rPr>
+                <w:rFonts w:hint="eastAsia"/>
+              </w:rPr>
+            </w:pPr>
+            <w:r>
+              <w:rPr>
+                <w:rFonts w:hint="eastAsia"/>
+              </w:rPr>
+              <w:t>0</w:t>
+            </w:r>
+          </w:p>
+        </w:tc>
+        <w:tc>
+          <w:tcPr>
+            <w:tcW w:w="714" w:type="pct"/>
+            <w:noWrap/>
+            <w:hideMark/>
+          </w:tcPr>
+          <w:p>
+            <w:pPr>
+              <w:rPr>
+                <w:rFonts w:hint="eastAsia"/>
+              </w:rPr>
+            </w:pPr>
+            <w:r>
+              <w:rPr>
+                <w:rFonts w:hint="eastAsia"/>
+              </w:rPr>
+              <w:t>0</w:t>
+            </w:r>
+          </w:p>
+        </w:tc>
+        <w:tc>
+          <w:tcPr>
+            <w:tcW w:w="714" w:type="pct"/>
+            <w:noWrap/>
+            <w:hideMark/>
+          </w:tcPr>
+          <w:p>
+            <w:pPr>
+              <w:rPr>
+                <w:rFonts w:hint="eastAsia"/>
+              </w:rPr>
+            </w:pPr>
+            <w:r>
+              <w:rPr>
+                <w:rFonts w:hint="eastAsia"/>
+              </w:rPr>
+              <w:t>0</w:t>
+            </w:r>
+          </w:p>
+        </w:tc>
+        <w:tc>
+          <w:tcPr>
+            <w:tcW w:w="714" w:type="pct"/>
+            <w:noWrap/>
+            <w:hideMark/>
+          </w:tcPr>
+          <w:p>
+            <w:pPr>
+              <w:rPr>
+                <w:rFonts w:hint="eastAsia"/>
+              </w:rPr>
+            </w:pPr>
+            <w:r>
+              <w:rPr>
+                <w:rFonts w:hint="eastAsia"/>
+              </w:rPr>
+              <w:t>10.32377</w:t>
+            </w:r>
+          </w:p>
+        </w:tc>
+        <w:tc>
+          <w:tcPr>
+            <w:tcW w:w="714" w:type="pct"/>
+            <w:noWrap/>
+            <w:hideMark/>
+          </w:tcPr>
+          <w:p>
+            <w:pPr>
+              <w:rPr>
+                <w:rFonts w:hint="eastAsia"/>
+              </w:rPr>
+            </w:pPr>
+            <w:r>
+              <w:rPr>
+                <w:rFonts w:hint="eastAsia"/>
+              </w:rPr>
+              <w:t>10.11841</w:t>
+            </w:r>
+          </w:p>
+        </w:tc>
+      </w:tr>
+      <w:tr>
+        <w:trPr>
+          <w:trHeight w:val="285"/>
+        </w:trPr>
+        <w:tc>
+          <w:tcPr>
+            <w:tcW w:w="714" w:type="pct"/>
+            <w:noWrap/>
+            <w:hideMark/>
+          </w:tcPr>
+          <w:p>
+            <w:pPr>
+              <w:rPr>
+                <w:rFonts w:hint="eastAsia"/>
+              </w:rPr>
+            </w:pPr>
+            <w:r>
+              <w:rPr>
+                <w:rFonts w:hint="eastAsia"/>
+              </w:rPr>
+              <w:t>88</w:t>
+            </w:r>
+          </w:p>
+        </w:tc>
+        <w:tc>
+          <w:tcPr>
+            <w:tcW w:w="714" w:type="pct"/>
+            <w:noWrap/>
+            <w:hideMark/>
+          </w:tcPr>
+          <w:p>
+            <w:pPr>
+              <w:rPr>
+                <w:rFonts w:hint="eastAsia"/>
+              </w:rPr>
+            </w:pPr>
+            <w:r>
+              <w:rPr>
+                <w:rFonts w:hint="eastAsia"/>
+              </w:rPr>
+              <w:t>0</w:t>
+            </w:r>
+          </w:p>
+        </w:tc>
+        <w:tc>
+          <w:tcPr>
+            <w:tcW w:w="714" w:type="pct"/>
+            <w:noWrap/>
+            <w:hideMark/>
+          </w:tcPr>
+          <w:p>
+            <w:pPr>
+              <w:rPr>
+                <w:rFonts w:hint="eastAsia"/>
+              </w:rPr>
+            </w:pPr>
+            <w:r>
+              <w:rPr>
+                <w:rFonts w:hint="eastAsia"/>
+              </w:rPr>
+              <w:t>0</w:t>
+            </w:r>
+          </w:p>
+        </w:tc>
+        <w:tc>
+          <w:tcPr>
+            <w:tcW w:w="714" w:type="pct"/>
+            <w:noWrap/>
+            <w:hideMark/>
+          </w:tcPr>
+          <w:p>
+            <w:pPr>
+              <w:rPr>
+                <w:rFonts w:hint="eastAsia"/>
+              </w:rPr>
+            </w:pPr>
+            <w:r>
+              <w:rPr>
+                <w:rFonts w:hint="eastAsia"/>
+              </w:rPr>
+              <w:t>0</w:t>
+            </w:r>
+          </w:p>
+        </w:tc>
+        <w:tc>
+          <w:tcPr>
+            <w:tcW w:w="714" w:type="pct"/>
+            <w:noWrap/>
+            <w:hideMark/>
+          </w:tcPr>
+          <w:p>
+            <w:pPr>
+              <w:rPr>
+                <w:rFonts w:hint="eastAsia"/>
+              </w:rPr>
+            </w:pPr>
+            <w:r>
+              <w:rPr>
+                <w:rFonts w:hint="eastAsia"/>
+              </w:rPr>
+              <w:t>0</w:t>
+            </w:r>
+          </w:p>
+        </w:tc>
+        <w:tc>
+          <w:tcPr>
+            <w:tcW w:w="714" w:type="pct"/>
+            <w:noWrap/>
+            <w:hideMark/>
+          </w:tcPr>
+          <w:p>
+            <w:pPr>
+              <w:rPr>
+                <w:rFonts w:hint="eastAsia"/>
+              </w:rPr>
+            </w:pPr>
+            <w:r>
+              <w:rPr>
+                <w:rFonts w:hint="eastAsia"/>
+              </w:rPr>
+              <w:t>18.65375</w:t>
+            </w:r>
+          </w:p>
+        </w:tc>
+        <w:tc>
+          <w:tcPr>
+            <w:tcW w:w="714" w:type="pct"/>
+            <w:noWrap/>
+            <w:hideMark/>
+          </w:tcPr>
+          <w:p>
+            <w:pPr>
+              <w:rPr>
+                <w:rFonts w:hint="eastAsia"/>
+              </w:rPr>
+            </w:pPr>
+            <w:r>
+              <w:rPr>
+                <w:rFonts w:hint="eastAsia"/>
+              </w:rPr>
+              <w:t>18.3438</w:t>
+            </w:r>
+          </w:p>
+        </w:tc>
+      </w:tr>
+      <w:tr>
+        <w:trPr>
+          <w:trHeight w:val="285"/>
+        </w:trPr>
+        <w:tc>
+          <w:tcPr>
+            <w:tcW w:w="714" w:type="pct"/>
+            <w:noWrap/>
+            <w:hideMark/>
+          </w:tcPr>
+          <w:p>
+            <w:pPr>
+              <w:rPr>
+                <w:rFonts w:hint="eastAsia"/>
+              </w:rPr>
+            </w:pPr>
+            <w:r>
+              <w:rPr>
+                <w:rFonts w:hint="eastAsia"/>
+              </w:rPr>
+              <w:t>90</w:t>
+            </w:r>
+          </w:p>
+        </w:tc>
+        <w:tc>
+          <w:tcPr>
+            <w:tcW w:w="714" w:type="pct"/>
+            <w:noWrap/>
+            <w:hideMark/>
+          </w:tcPr>
+          <w:p>
+            <w:pPr>
+              <w:rPr>
+                <w:rFonts w:hint="eastAsia"/>
+              </w:rPr>
+            </w:pPr>
+            <w:r>
+              <w:rPr>
+                <w:rFonts w:hint="eastAsia"/>
+              </w:rPr>
+              <w:t>0</w:t>
+            </w:r>
+          </w:p>
+        </w:tc>
+        <w:tc>
+          <w:tcPr>
+            <w:tcW w:w="714" w:type="pct"/>
+            <w:noWrap/>
+            <w:hideMark/>
+          </w:tcPr>
+          <w:p>
+            <w:pPr>
+              <w:rPr>
+                <w:rFonts w:hint="eastAsia"/>
+              </w:rPr>
+            </w:pPr>
+            <w:r>
+              <w:rPr>
+                <w:rFonts w:hint="eastAsia"/>
+              </w:rPr>
+              <w:t>0</w:t>
+            </w:r>
+          </w:p>
+        </w:tc>
+        <w:tc>
+          <w:tcPr>
+            <w:tcW w:w="714" w:type="pct"/>
+            <w:noWrap/>
+            <w:hideMark/>
+          </w:tcPr>
+          <w:p>
+            <w:pPr>
+              <w:rPr>
+                <w:rFonts w:hint="eastAsia"/>
+              </w:rPr>
+            </w:pPr>
+            <w:r>
+              <w:rPr>
+                <w:rFonts w:hint="eastAsia"/>
+              </w:rPr>
+              <w:t>9.860133</w:t>
+            </w:r>
+          </w:p>
+        </w:tc>
+        <w:tc>
+          <w:tcPr>
+            <w:tcW w:w="714" w:type="pct"/>
+            <w:noWrap/>
+            <w:hideMark/>
+          </w:tcPr>
+          <w:p>
+            <w:pPr>
+              <w:rPr>
+                <w:rFonts w:hint="eastAsia"/>
+              </w:rPr>
+            </w:pPr>
+            <w:r>
+              <w:rPr>
+                <w:rFonts w:hint="eastAsia"/>
+              </w:rPr>
+              <w:t>0</w:t>
+            </w:r>
+          </w:p>
+        </w:tc>
+        <w:tc>
+          <w:tcPr>
+            <w:tcW w:w="714" w:type="pct"/>
+            <w:noWrap/>
+            <w:hideMark/>
+          </w:tcPr>
+          <w:p>
+            <w:pPr>
+              <w:rPr>
+                <w:rFonts w:hint="eastAsia"/>
+              </w:rPr>
+            </w:pPr>
+            <w:r>
+              <w:rPr>
+                <w:rFonts w:hint="eastAsia"/>
+              </w:rPr>
+              <w:t>22.79355</w:t>
+            </w:r>
+          </w:p>
+        </w:tc>
+        <w:tc>
+          <w:tcPr>
+            <w:tcW w:w="714" w:type="pct"/>
+            <w:noWrap/>
+            <w:hideMark/>
+          </w:tcPr>
+          <w:p>
+            <w:pPr>
+              <w:rPr>
+                <w:rFonts w:hint="eastAsia"/>
+              </w:rPr>
+            </w:pPr>
+            <w:r>
+              <w:rPr>
+                <w:rFonts w:hint="eastAsia"/>
+              </w:rPr>
+              <w:t>22.69165</w:t>
+            </w:r>
+          </w:p>
+        </w:tc>
+      </w:tr>
+      <w:tr>
+        <w:trPr>
+          <w:trHeight w:val="285"/>
+        </w:trPr>
+        <w:tc>
+          <w:tcPr>
+            <w:tcW w:w="714" w:type="pct"/>
+            <w:noWrap/>
+            <w:hideMark/>
+          </w:tcPr>
+          <w:p>
+            <w:pPr>
+              <w:rPr>
+                <w:rFonts w:hint="eastAsia"/>
+              </w:rPr>
+            </w:pPr>
+            <w:r>
+              <w:rPr>
+                <w:rFonts w:hint="eastAsia"/>
+              </w:rPr>
+              <w:t>92</w:t>
+            </w:r>
+          </w:p>
+        </w:tc>
+        <w:tc>
+          <w:tcPr>
+            <w:tcW w:w="714" w:type="pct"/>
+            <w:noWrap/>
+            <w:hideMark/>
+          </w:tcPr>
+          <w:p>
+            <w:pPr>
+              <w:rPr>
+                <w:rFonts w:hint="eastAsia"/>
+              </w:rPr>
+            </w:pPr>
+            <w:r>
+              <w:rPr>
+                <w:rFonts w:hint="eastAsia"/>
+              </w:rPr>
+              <w:t>0</w:t>
+            </w:r>
+          </w:p>
+        </w:tc>
+        <w:tc>
+          <w:tcPr>
+            <w:tcW w:w="714" w:type="pct"/>
+            <w:noWrap/>
+            <w:hideMark/>
+          </w:tcPr>
+          <w:p>
+            <w:pPr>
+              <w:rPr>
+                <w:rFonts w:hint="eastAsia"/>
+              </w:rPr>
+            </w:pPr>
+            <w:r>
+              <w:rPr>
+                <w:rFonts w:hint="eastAsia"/>
+              </w:rPr>
+              <w:t>0</w:t>
+            </w:r>
+          </w:p>
+        </w:tc>
+        <w:tc>
+          <w:tcPr>
+            <w:tcW w:w="714" w:type="pct"/>
+            <w:noWrap/>
+            <w:hideMark/>
+          </w:tcPr>
+          <w:p>
+            <w:pPr>
+              <w:rPr>
+                <w:rFonts w:hint="eastAsia"/>
+              </w:rPr>
+            </w:pPr>
+            <w:r>
+              <w:rPr>
+                <w:rFonts w:hint="eastAsia"/>
+              </w:rPr>
+              <w:t>25</w:t>
+            </w:r>
+          </w:p>
+        </w:tc>
+        <w:tc>
+          <w:tcPr>
+            <w:tcW w:w="714" w:type="pct"/>
+            <w:noWrap/>
+            <w:hideMark/>
+          </w:tcPr>
+          <w:p>
+            <w:pPr>
+              <w:rPr>
+                <w:rFonts w:hint="eastAsia"/>
+              </w:rPr>
+            </w:pPr>
+            <w:r>
+              <w:rPr>
+                <w:rFonts w:hint="eastAsia"/>
+              </w:rPr>
+              <w:t>9.03402</w:t>
+            </w:r>
+          </w:p>
+        </w:tc>
+        <w:tc>
+          <w:tcPr>
+            <w:tcW w:w="714" w:type="pct"/>
+            <w:noWrap/>
+            <w:hideMark/>
+          </w:tcPr>
+          <w:p>
+            <w:pPr>
+              <w:rPr>
+                <w:rFonts w:hint="eastAsia"/>
+              </w:rPr>
+            </w:pPr>
+            <w:r>
+              <w:rPr>
+                <w:rFonts w:hint="eastAsia"/>
+              </w:rPr>
+              <w:t>22.97502</w:t>
+            </w:r>
+          </w:p>
+        </w:tc>
+        <w:tc>
+          <w:tcPr>
+            <w:tcW w:w="714" w:type="pct"/>
+            <w:noWrap/>
+            <w:hideMark/>
+          </w:tcPr>
+          <w:p>
+            <w:pPr>
+              <w:rPr>
+                <w:rFonts w:hint="eastAsia"/>
+              </w:rPr>
+            </w:pPr>
+            <w:r>
+              <w:rPr>
+                <w:rFonts w:hint="eastAsia"/>
+              </w:rPr>
+              <w:t>22.85448</w:t>
+            </w:r>
+          </w:p>
+        </w:tc>
+      </w:tr>
+      <w:tr>
+        <w:trPr>
+          <w:trHeight w:val="285"/>
+        </w:trPr>
+        <w:tc>
+          <w:tcPr>
+            <w:tcW w:w="714" w:type="pct"/>
+            <w:noWrap/>
+            <w:hideMark/>
+          </w:tcPr>
+          <w:p>
+            <w:pPr>
+              <w:rPr>
+                <w:rFonts w:hint="eastAsia"/>
+              </w:rPr>
+            </w:pPr>
+            <w:r>
+              <w:rPr>
+                <w:rFonts w:hint="eastAsia"/>
+              </w:rPr>
+              <w:t>94</w:t>
+            </w:r>
+          </w:p>
+        </w:tc>
+        <w:tc>
+          <w:tcPr>
+            <w:tcW w:w="714" w:type="pct"/>
+            <w:noWrap/>
+            <w:hideMark/>
+          </w:tcPr>
+          <w:p>
+            <w:pPr>
+              <w:rPr>
+                <w:rFonts w:hint="eastAsia"/>
+              </w:rPr>
+            </w:pPr>
+            <w:r>
+              <w:rPr>
+                <w:rFonts w:hint="eastAsia"/>
+              </w:rPr>
+              <w:t>25</w:t>
+            </w:r>
+          </w:p>
+        </w:tc>
+        <w:tc>
+          <w:tcPr>
+            <w:tcW w:w="714" w:type="pct"/>
+            <w:noWrap/>
+            <w:hideMark/>
+          </w:tcPr>
+          <w:p>
+            <w:pPr>
+              <w:rPr>
+                <w:rFonts w:hint="eastAsia"/>
+              </w:rPr>
+            </w:pPr>
+            <w:r>
+              <w:rPr>
+                <w:rFonts w:hint="eastAsia"/>
+              </w:rPr>
+              <w:t>0</w:t>
+            </w:r>
+          </w:p>
+        </w:tc>
+        <w:tc>
+          <w:tcPr>
+            <w:tcW w:w="714" w:type="pct"/>
+            <w:noWrap/>
+            <w:hideMark/>
+          </w:tcPr>
+          <w:p>
+            <w:pPr>
+              <w:rPr>
+                <w:rFonts w:hint="eastAsia"/>
+              </w:rPr>
+            </w:pPr>
+            <w:r>
+              <w:rPr>
+                <w:rFonts w:hint="eastAsia"/>
+              </w:rPr>
+              <w:t>25</w:t>
+            </w:r>
+          </w:p>
+        </w:tc>
+        <w:tc>
+          <w:tcPr>
+            <w:tcW w:w="714" w:type="pct"/>
+            <w:noWrap/>
+            <w:hideMark/>
+          </w:tcPr>
+          <w:p>
+            <w:pPr>
+              <w:rPr>
+                <w:rFonts w:hint="eastAsia"/>
+              </w:rPr>
+            </w:pPr>
+            <w:r>
+              <w:rPr>
+                <w:rFonts w:hint="eastAsia"/>
+              </w:rPr>
+              <w:t>14.5976</w:t>
+            </w:r>
+          </w:p>
+        </w:tc>
+        <w:tc>
+          <w:tcPr>
+            <w:tcW w:w="714" w:type="pct"/>
+            <w:noWrap/>
+            <w:hideMark/>
+          </w:tcPr>
+          <w:p>
+            <w:pPr>
+              <w:rPr>
+                <w:rFonts w:hint="eastAsia"/>
+              </w:rPr>
+            </w:pPr>
+            <w:r>
+              <w:rPr>
+                <w:rFonts w:hint="eastAsia"/>
+              </w:rPr>
+              <w:t>23.26891</w:t>
+            </w:r>
+          </w:p>
+        </w:tc>
+        <w:tc>
+          <w:tcPr>
+            <w:tcW w:w="714" w:type="pct"/>
+            <w:noWrap/>
+            <w:hideMark/>
+          </w:tcPr>
+          <w:p>
+            <w:pPr>
+              <w:rPr>
+                <w:rFonts w:hint="eastAsia"/>
+              </w:rPr>
+            </w:pPr>
+            <w:r>
+              <w:rPr>
+                <w:rFonts w:hint="eastAsia"/>
+              </w:rPr>
+              <w:t>22.90348</w:t>
+            </w:r>
+          </w:p>
+        </w:tc>
+      </w:tr>
+      <w:tr>
+        <w:trPr>
+          <w:trHeight w:val="285"/>
+        </w:trPr>
+        <w:tc>
+          <w:tcPr>
+            <w:tcW w:w="714" w:type="pct"/>
+            <w:noWrap/>
+            <w:hideMark/>
+          </w:tcPr>
+          <w:p>
+            <w:pPr>
+              <w:rPr>
+                <w:rFonts w:hint="eastAsia"/>
+              </w:rPr>
+            </w:pPr>
+            <w:r>
+              <w:rPr>
+                <w:rFonts w:hint="eastAsia"/>
+              </w:rPr>
+              <w:t>96</w:t>
+            </w:r>
+          </w:p>
+        </w:tc>
+        <w:tc>
+          <w:tcPr>
+            <w:tcW w:w="714" w:type="pct"/>
+            <w:noWrap/>
+            <w:hideMark/>
+          </w:tcPr>
+          <w:p>
+            <w:pPr>
+              <w:rPr>
+                <w:rFonts w:hint="eastAsia"/>
+              </w:rPr>
+            </w:pPr>
+            <w:r>
+              <w:rPr>
+                <w:rFonts w:hint="eastAsia"/>
+              </w:rPr>
+              <w:t>25</w:t>
+            </w:r>
+          </w:p>
+        </w:tc>
+        <w:tc>
+          <w:tcPr>
+            <w:tcW w:w="714" w:type="pct"/>
+            <w:noWrap/>
+            <w:hideMark/>
+          </w:tcPr>
+          <w:p>
+            <w:pPr>
+              <w:rPr>
+                <w:rFonts w:hint="eastAsia"/>
+              </w:rPr>
+            </w:pPr>
+            <w:r>
+              <w:rPr>
+                <w:rFonts w:hint="eastAsia"/>
+              </w:rPr>
+              <w:t>7.033269</w:t>
+            </w:r>
+          </w:p>
+        </w:tc>
+        <w:tc>
+          <w:tcPr>
+            <w:tcW w:w="714" w:type="pct"/>
+            <w:noWrap/>
+            <w:hideMark/>
+          </w:tcPr>
+          <w:p>
+            <w:pPr>
+              <w:rPr>
+                <w:rFonts w:hint="eastAsia"/>
+              </w:rPr>
+            </w:pPr>
+            <w:r>
+              <w:rPr>
+                <w:rFonts w:hint="eastAsia"/>
+              </w:rPr>
+              <w:t>25</w:t>
+            </w:r>
+          </w:p>
+        </w:tc>
+        <w:tc>
+          <w:tcPr>
+            <w:tcW w:w="714" w:type="pct"/>
+            <w:noWrap/>
+            <w:hideMark/>
+          </w:tcPr>
+          <w:p>
+            <w:pPr>
+              <w:rPr>
+                <w:rFonts w:hint="eastAsia"/>
+              </w:rPr>
+            </w:pPr>
+            <w:r>
+              <w:rPr>
+                <w:rFonts w:hint="eastAsia"/>
+              </w:rPr>
+              <w:t>24.1456</w:t>
+            </w:r>
+          </w:p>
+        </w:tc>
+        <w:tc>
+          <w:tcPr>
+            <w:tcW w:w="714" w:type="pct"/>
+            <w:noWrap/>
+            <w:hideMark/>
+          </w:tcPr>
+          <w:p>
+            <w:pPr>
+              <w:rPr>
+                <w:rFonts w:hint="eastAsia"/>
+              </w:rPr>
+            </w:pPr>
+            <w:r>
+              <w:rPr>
+                <w:rFonts w:hint="eastAsia"/>
+              </w:rPr>
+              <w:t>24.42627</w:t>
+            </w:r>
+          </w:p>
+        </w:tc>
+        <w:tc>
+          <w:tcPr>
+            <w:tcW w:w="714" w:type="pct"/>
+            <w:noWrap/>
+            <w:hideMark/>
+          </w:tcPr>
+          <w:p>
+            <w:pPr>
+              <w:rPr>
+                <w:rFonts w:hint="eastAsia"/>
+              </w:rPr>
+            </w:pPr>
+            <w:r>
+              <w:rPr>
+                <w:rFonts w:hint="eastAsia"/>
+              </w:rPr>
+              <w:t>22.83198</w:t>
+            </w:r>
+          </w:p>
+        </w:tc>
+      </w:tr>
+      <w:tr>
+        <w:trPr>
+          <w:trHeight w:val="285"/>
+        </w:trPr>
+        <w:tc>
+          <w:tcPr>
+            <w:tcW w:w="714" w:type="pct"/>
+            <w:noWrap/>
+            <w:hideMark/>
+          </w:tcPr>
+          <w:p>
+            <w:pPr>
+              <w:rPr>
+                <w:rFonts w:hint="eastAsia"/>
+              </w:rPr>
+            </w:pPr>
+            <w:r>
+              <w:rPr>
+                <w:rFonts w:hint="eastAsia"/>
+              </w:rPr>
+              <w:t>98</w:t>
+            </w:r>
+          </w:p>
+        </w:tc>
+        <w:tc>
+          <w:tcPr>
+            <w:tcW w:w="714" w:type="pct"/>
+            <w:noWrap/>
+            <w:hideMark/>
+          </w:tcPr>
+          <w:p>
+            <w:pPr>
+              <w:rPr>
+                <w:rFonts w:hint="eastAsia"/>
+              </w:rPr>
+            </w:pPr>
+            <w:r>
+              <w:rPr>
+                <w:rFonts w:hint="eastAsia"/>
+              </w:rPr>
+              <w:t>25</w:t>
+            </w:r>
+          </w:p>
+        </w:tc>
+        <w:tc>
+          <w:tcPr>
+            <w:tcW w:w="714" w:type="pct"/>
+            <w:noWrap/>
+            <w:hideMark/>
+          </w:tcPr>
+          <w:p>
+            <w:pPr>
+              <w:rPr>
+                <w:rFonts w:hint="eastAsia"/>
+              </w:rPr>
+            </w:pPr>
+            <w:r>
+              <w:rPr>
+                <w:rFonts w:hint="eastAsia"/>
+              </w:rPr>
+              <w:t>20.98352</w:t>
+            </w:r>
+          </w:p>
+        </w:tc>
+        <w:tc>
+          <w:tcPr>
+            <w:tcW w:w="714" w:type="pct"/>
+            <w:noWrap/>
+            <w:hideMark/>
+          </w:tcPr>
+          <w:p>
+            <w:pPr>
+              <w:rPr>
+                <w:rFonts w:hint="eastAsia"/>
+              </w:rPr>
+            </w:pPr>
+            <w:r>
+              <w:rPr>
+                <w:rFonts w:hint="eastAsia"/>
+              </w:rPr>
+              <w:t>25</w:t>
+            </w:r>
+          </w:p>
+        </w:tc>
+        <w:tc>
+          <w:tcPr>
+            <w:tcW w:w="714" w:type="pct"/>
+            <w:noWrap/>
+            <w:hideMark/>
+          </w:tcPr>
+          <w:p>
+            <w:pPr>
+              <w:rPr>
+                <w:rFonts w:hint="eastAsia"/>
+              </w:rPr>
+            </w:pPr>
+            <w:r>
+              <w:rPr>
+                <w:rFonts w:hint="eastAsia"/>
+              </w:rPr>
+              <w:t>25</w:t>
+            </w:r>
+          </w:p>
+        </w:tc>
+        <w:tc>
+          <w:tcPr>
+            <w:tcW w:w="714" w:type="pct"/>
+            <w:noWrap/>
+            <w:hideMark/>
+          </w:tcPr>
+          <w:p>
+            <w:pPr>
+              <w:rPr>
+                <w:rFonts w:hint="eastAsia"/>
+              </w:rPr>
+            </w:pPr>
+            <w:r>
+              <w:rPr>
+                <w:rFonts w:hint="eastAsia"/>
+              </w:rPr>
+              <w:t>25</w:t>
+            </w:r>
+          </w:p>
+        </w:tc>
+        <w:tc>
+          <w:tcPr>
+            <w:tcW w:w="714" w:type="pct"/>
+            <w:noWrap/>
+            <w:hideMark/>
+          </w:tcPr>
+          <w:p>
+            <w:pPr>
+              <w:rPr>
+                <w:rFonts w:hint="eastAsia"/>
+              </w:rPr>
+            </w:pPr>
+            <w:r>
+              <w:rPr>
+                <w:rFonts w:hint="eastAsia"/>
+              </w:rPr>
+              <w:t>24.37686</w:t>
+            </w:r>
+          </w:p>
+        </w:tc>
+      </w:tr>
+      <w:tr>
+        <w:trPr>
+          <w:trHeight w:val="285"/>
+        </w:trPr>
+        <w:tc>
+          <w:tcPr>
+            <w:tcW w:w="714" w:type="pct"/>
+            <w:noWrap/>
+            <w:hideMark/>
+          </w:tcPr>
+          <w:p>
+            <w:pPr>
+              <w:rPr>
+                <w:rFonts w:hint="eastAsia"/>
+              </w:rPr>
+            </w:pPr>
+            <w:r>
+              <w:rPr>
+                <w:rFonts w:hint="eastAsia"/>
+              </w:rPr>
+              <w:t>100</w:t>
+            </w:r>
+          </w:p>
+        </w:tc>
+        <w:tc>
+          <w:tcPr>
+            <w:tcW w:w="714" w:type="pct"/>
+            <w:noWrap/>
+            <w:hideMark/>
+          </w:tcPr>
+          <w:p>
+            <w:pPr>
+              <w:rPr>
+                <w:rFonts w:hint="eastAsia"/>
+              </w:rPr>
+            </w:pPr>
+            <w:r>
+              <w:rPr>
+                <w:rFonts w:hint="eastAsia"/>
+              </w:rPr>
+              <w:t>25</w:t>
+            </w:r>
+          </w:p>
+        </w:tc>
+        <w:tc>
+          <w:tcPr>
+            <w:tcW w:w="714" w:type="pct"/>
+            <w:noWrap/>
+            <w:hideMark/>
+          </w:tcPr>
+          <w:p>
+            <w:pPr>
+              <w:rPr>
+                <w:rFonts w:hint="eastAsia"/>
+              </w:rPr>
+            </w:pPr>
+            <w:r>
+              <w:rPr>
+                <w:rFonts w:hint="eastAsia"/>
+              </w:rPr>
+              <w:t>25</w:t>
+            </w:r>
+          </w:p>
+        </w:tc>
+        <w:tc>
+          <w:tcPr>
+            <w:tcW w:w="714" w:type="pct"/>
+            <w:noWrap/>
+            <w:hideMark/>
+          </w:tcPr>
+          <w:p>
+            <w:pPr>
+              <w:rPr>
+                <w:rFonts w:hint="eastAsia"/>
+              </w:rPr>
+            </w:pPr>
+            <w:r>
+              <w:rPr>
+                <w:rFonts w:hint="eastAsia"/>
+              </w:rPr>
+              <w:t>25</w:t>
+            </w:r>
+          </w:p>
+        </w:tc>
+        <w:tc>
+          <w:tcPr>
+            <w:tcW w:w="714" w:type="pct"/>
+            <w:noWrap/>
+            <w:hideMark/>
+          </w:tcPr>
+          <w:p>
+            <w:pPr>
+              <w:rPr>
+                <w:rFonts w:hint="eastAsia"/>
+              </w:rPr>
+            </w:pPr>
+            <w:r>
+              <w:rPr>
+                <w:rFonts w:hint="eastAsia"/>
+              </w:rPr>
+              <w:t>25</w:t>
+            </w:r>
+          </w:p>
+        </w:tc>
+        <w:tc>
+          <w:tcPr>
+            <w:tcW w:w="714" w:type="pct"/>
+            <w:noWrap/>
+            <w:hideMark/>
+          </w:tcPr>
+          <w:p>
+            <w:pPr>
+              <w:rPr>
+                <w:rFonts w:hint="eastAsia"/>
+              </w:rPr>
+            </w:pPr>
+            <w:r>
+              <w:rPr>
+                <w:rFonts w:hint="eastAsia"/>
+              </w:rPr>
+              <w:t>25</w:t>
+            </w:r>
+          </w:p>
+        </w:tc>
+        <w:tc>
+          <w:tcPr>
+            <w:tcW w:w="714" w:type="pct"/>
+            <w:noWrap/>
+            <w:hideMark/>
+          </w:tcPr>
+          <w:p>
+            <w:pPr>
+              <w:rPr>
+                <w:rFonts w:hint="eastAsia"/>
+              </w:rPr>
+            </w:pPr>
+            <w:r>
+              <w:rPr>
+                <w:rFonts w:hint="eastAsia"/>
+              </w:rPr>
+              <w:t>29.91691</w:t>
+            </w:r>
+          </w:p>
+        </w:tc>
+      </w:tr>
+      <w:tr>
+        <w:trPr>
+          <w:trHeight w:val="285"/>
+        </w:trPr>
+        <w:tc>
+          <w:tcPr>
+            <w:tcW w:w="714" w:type="pct"/>
+            <w:noWrap/>
+            <w:hideMark/>
+          </w:tcPr>
+          <w:p>
+            <w:pPr>
+              <w:rPr>
+                <w:rFonts w:hint="eastAsia"/>
+              </w:rPr>
+            </w:pPr>
+            <w:r>
+              <w:rPr>
+                <w:rFonts w:hint="eastAsia"/>
+              </w:rPr>
+              <w:t>117.56</w:t>
+            </w:r>
+          </w:p>
+        </w:tc>
+        <w:tc>
+          <w:tcPr>
+            <w:tcW w:w="714" w:type="pct"/>
+            <w:noWrap/>
+            <w:hideMark/>
+          </w:tcPr>
+          <w:p>
+            <w:pPr>
+              <w:rPr>
+                <w:rFonts w:hint="eastAsia"/>
+              </w:rPr>
+            </w:pPr>
+            <w:r>
+              <w:rPr>
+                <w:rFonts w:hint="eastAsia"/>
+              </w:rPr>
+              <w:t>25</w:t>
+            </w:r>
+          </w:p>
+        </w:tc>
+        <w:tc>
+          <w:tcPr>
+            <w:tcW w:w="714" w:type="pct"/>
+            <w:noWrap/>
+            <w:hideMark/>
+          </w:tcPr>
+          <w:p>
+            <w:pPr>
+              <w:rPr>
+                <w:rFonts w:hint="eastAsia"/>
+              </w:rPr>
+            </w:pPr>
+            <w:r>
+              <w:rPr>
+                <w:rFonts w:hint="eastAsia"/>
+              </w:rPr>
+              <w:t>25</w:t>
+            </w:r>
+          </w:p>
+        </w:tc>
+        <w:tc>
+          <w:tcPr>
+            <w:tcW w:w="714" w:type="pct"/>
+            <w:noWrap/>
+            <w:hideMark/>
+          </w:tcPr>
+          <w:p>
+            <w:pPr>
+              <w:rPr>
+                <w:rFonts w:hint="eastAsia"/>
+              </w:rPr>
+            </w:pPr>
+            <w:r>
+              <w:rPr>
+                <w:rFonts w:hint="eastAsia"/>
+              </w:rPr>
+              <w:t>25</w:t>
+            </w:r>
+          </w:p>
+        </w:tc>
+        <w:tc>
+          <w:tcPr>
+            <w:tcW w:w="714" w:type="pct"/>
+            <w:noWrap/>
+            <w:hideMark/>
+          </w:tcPr>
+          <w:p>
+            <w:pPr>
+              <w:rPr>
+                <w:rFonts w:hint="eastAsia"/>
+              </w:rPr>
+            </w:pPr>
+            <w:r>
+              <w:rPr>
+                <w:rFonts w:hint="eastAsia"/>
+              </w:rPr>
+              <w:t>25</w:t>
+            </w:r>
+          </w:p>
+        </w:tc>
+        <w:tc>
+          <w:tcPr>
+            <w:tcW w:w="714" w:type="pct"/>
+            <w:noWrap/>
+            <w:hideMark/>
+          </w:tcPr>
+          <w:p>
+            <w:pPr>
+              <w:rPr>
+                <w:rFonts w:hint="eastAsia"/>
+              </w:rPr>
+            </w:pPr>
+            <w:r>
+              <w:rPr>
+                <w:rFonts w:hint="eastAsia"/>
+              </w:rPr>
+              <w:t>25</w:t>
+            </w:r>
+          </w:p>
+        </w:tc>
+        <w:tc>
+          <w:tcPr>
+            <w:tcW w:w="714" w:type="pct"/>
+            <w:noWrap/>
+            <w:hideMark/>
+          </w:tcPr>
+          <w:p>
+            <w:pPr>
+              <w:rPr>
+                <w:rFonts w:hint="eastAsia"/>
+              </w:rPr>
+            </w:pPr>
+            <w:r>
+              <w:rPr>
+                <w:rFonts w:hint="eastAsia"/>
+              </w:rPr>
+              <w:t>74.99017</w:t>
+            </w:r>
+          </w:p>
+        </w:tc>
+      </w:tr>
+    </w:tbl>
+    <w:p>
+      <w:pPr>
+        <w:rPr>
+          <w:rFonts w:hint="eastAsia"/>
+        </w:rPr>
+      </w:pPr>
+    </w:p>
+    <w:p>
+      <w:r>
+        <w:rPr>
+          <w:noProof/>
+        </w:rPr>
+        <w:drawing>
+          <wp:inline distT="0" distB="0" distL="0" distR="0" wp14:anchorId="1DED6A48" wp14:editId="38130182">
+            <wp:extent cx="5274310" cy="2116455"/>
+            <wp:effectExtent l="0" t="0" r="2540" b="0"/>
+            <wp:docPr id="4" name="图片 4"/>
+            <wp:cNvGraphicFramePr>
+              <a:graphicFrameLocks xmlns:a="http://schemas.openxmlformats.org/drawingml/2006/main" noChangeAspect="1"/>
+            </wp:cNvGraphicFramePr>
+            <a:graphic xmlns:a="http://schemas.openxmlformats.org/drawingml/2006/main">
+              <a:graphicData uri="http://schemas.openxmlformats.org/drawingml/2006/picture">
+                <pic:pic xmlns:pic="http://schemas.openxmlformats.org/drawingml/2006/picture">
+                  <pic:nvPicPr>
+                    <pic:cNvPr id="1" name=""/>
+                    <pic:cNvPicPr/>
+                  </pic:nvPicPr>
+                  <pic:blipFill>
+                    <a:blip r:embed="rId7"/>
+                    <a:stretch>
+                      <a:fillRect/>
+                    </a:stretch>
+                  </pic:blipFill>
+                  <pic:spPr>
+                    <a:xfrm>
+                      <a:off x="0" y="0"/>
+                      <a:ext cx="5274310" cy="2116455"/>
+                    </a:xfrm>
+                    <a:prstGeom prst="rect">
+                      <a:avLst/>
+                    </a:prstGeom>
+                  </pic:spPr>
+                </pic:pic>
+              </a:graphicData>
+            </a:graphic>
+          </wp:inline>
+        </w:drawing>
+      </w:r>
+    </w:p>
+    <w:p>
+      <w:pPr>
+        <w:rPr>
+          <w:rFonts w:hint="eastAsia"/>
+        </w:rPr>
+      </w:pPr>
+      <w:r>
+        <w:rPr>
+          <w:rFonts w:hint="eastAsia"/>
+        </w:rPr>
+        <w:t>目前，</w:t>
+      </w:r>
+      <w:r>
+        <w:rPr>
+          <w:rFonts w:hint="eastAsia"/>
+          <w:b/>
+        </w:rPr>
+        <w:t>采用的</w:t>
+      </w:r>
+      <w:proofErr w:type="spellStart"/>
+      <w:r>
+        <w:rPr>
+          <w:rFonts w:hint="eastAsia"/>
+          <w:b/>
+        </w:rPr>
+        <w:t>pdd</w:t>
+      </w:r>
+      <w:proofErr w:type="spellEnd"/>
+      <w:r>
+        <w:rPr>
+          <w:rFonts w:hint="eastAsia"/>
+          <w:b/>
+        </w:rPr>
+        <w:t>实现方法的不足与限制</w:t>
+      </w:r>
+      <w:r>
+        <w:rPr>
+          <w:b/>
+        </w:rPr>
+        <w:t>:</w:t>
+      </w:r>
+      <w:r>
+        <w:rPr>
+          <w:rFonts w:hint="eastAsia"/>
+        </w:rPr>
+        <w:t>当某个节点需水量占总供水量比例较大，并且，需求水压设置不合理时，</w:t>
+      </w:r>
+      <w:proofErr w:type="spellStart"/>
+      <w:r>
+        <w:rPr>
+          <w:rFonts w:hint="eastAsia"/>
+        </w:rPr>
+        <w:t>pdd</w:t>
+      </w:r>
+      <w:proofErr w:type="spellEnd"/>
+      <w:r>
+        <w:rPr>
+          <w:rFonts w:hint="eastAsia"/>
+        </w:rPr>
+        <w:t>调整用水量会失效。具体分析在《</w:t>
+      </w:r>
+      <w:r>
+        <w:rPr>
+          <w:rFonts w:hint="eastAsia"/>
+        </w:rPr>
+        <w:t>P</w:t>
+      </w:r>
+      <w:r>
+        <w:t>DD</w:t>
+      </w:r>
+      <w:r>
+        <w:rPr>
+          <w:rFonts w:hint="eastAsia"/>
+        </w:rPr>
+        <w:t>模型条件需水的问题》中详细描述。</w:t>
+      </w:r>
+    </w:p>
+    <w:p>
+      <w:pPr>
+        <w:rPr>
+          <w:rFonts w:hint="eastAsia"/>
+        </w:rPr>
+      </w:pPr>
     </w:p>
     <w:p>
       <w:r>
@@ -138,13 +5828,15 @@
     </w:p>
     <w:p>
       <w:pPr>
-        <w:pStyle w:val="1"/>
+        <w:rPr>
+          <w:rFonts w:hint="eastAsia"/>
+        </w:rPr>
       </w:pPr>
       <w:r>
         <w:rPr>
           <w:rFonts w:hint="eastAsia"/>
         </w:rPr>
-        <w:t>4</w:t>
+        <w:t>3.1</w:t>
       </w:r>
       <w:r>
         <w:t xml:space="preserve"> </w:t>
@@ -153,7 +5845,16 @@
         <w:rPr>
           <w:rFonts w:hint="eastAsia"/>
         </w:rPr>
-        <w:t>横向课题参与</w:t>
+        <w:t>B</w:t>
+      </w:r>
+      <w:r>
+        <w:t>PDRR</w:t>
+      </w:r>
+      <w:r>
+        <w:rPr>
+          <w:rFonts w:hint="eastAsia"/>
+        </w:rPr>
+        <w:t>论文</w:t>
       </w:r>
     </w:p>
     <w:p>
@@ -164,7 +5865,8 @@
         <w:rPr>
           <w:rFonts w:hint="eastAsia"/>
         </w:rPr>
-        <w:t>5</w:t>
+        <w:lastRenderedPageBreak/>
+        <w:t>4</w:t>
       </w:r>
       <w:r>
         <w:t xml:space="preserve"> </w:t>
@@ -173,20 +5875,40 @@
         <w:rPr>
           <w:rFonts w:hint="eastAsia"/>
         </w:rPr>
-        <w:t>遇到的问题</w:t>
+        <w:t>横向课题参与</w:t>
       </w:r>
     </w:p>
     <w:p>
       <w:pPr>
         <w:pStyle w:val="1"/>
-        <w:rPr>
-          <w:rFonts w:hint="eastAsia"/>
-        </w:rPr>
       </w:pPr>
       <w:r>
         <w:rPr>
           <w:rFonts w:hint="eastAsia"/>
         </w:rPr>
+        <w:t>5</w:t>
+      </w:r>
+      <w:r>
+        <w:t xml:space="preserve"> </w:t>
+      </w:r>
+      <w:r>
+        <w:rPr>
+          <w:rFonts w:hint="eastAsia"/>
+        </w:rPr>
+        <w:t>遇到的问题</w:t>
+      </w:r>
+    </w:p>
+    <w:p>
+      <w:pPr>
+        <w:pStyle w:val="1"/>
+        <w:rPr>
+          <w:rFonts w:hint="eastAsia"/>
+        </w:rPr>
+      </w:pPr>
+      <w:r>
+        <w:rPr>
+          <w:rFonts w:hint="eastAsia"/>
+        </w:rPr>
         <w:t>6</w:t>
       </w:r>
       <w:r>
@@ -198,8 +5920,6 @@
         </w:rPr>
         <w:t>改进措施</w:t>
       </w:r>
-      <w:bookmarkStart w:id="0" w:name="_GoBack"/>
-      <w:bookmarkEnd w:id="0"/>
     </w:p>
     <w:sectPr>
       <w:pgSz w:w="11906" w:h="16838"/>
@@ -601,10 +6321,14 @@
   <w:style w:type="paragraph" w:default="1" w:styleId="a">
     <w:name w:val="Normal"/>
     <w:qFormat/>
+    <w:rsid w:val="003F2F3D"/>
     <w:pPr>
       <w:widowControl w:val="0"/>
       <w:jc w:val="both"/>
     </w:pPr>
+    <w:rPr>
+      <w:rFonts w:ascii="Times New Roman" w:eastAsia="宋体" w:hAnsi="Times New Roman"/>
+    </w:rPr>
   </w:style>
   <w:style w:type="paragraph" w:styleId="1">
     <w:name w:val="heading 1"/>
@@ -631,7 +6355,6 @@
   <w:style w:type="character" w:default="1" w:styleId="a0">
     <w:name w:val="Default Paragraph Font"/>
     <w:uiPriority w:val="1"/>
-    <w:semiHidden/>
     <w:unhideWhenUsed/>
   </w:style>
   <w:style w:type="table" w:default="1" w:styleId="a1">
@@ -703,6 +6426,47 @@
       <w:sz w:val="24"/>
       <w:szCs w:val="44"/>
     </w:rPr>
+  </w:style>
+  <w:style w:type="paragraph" w:styleId="a5">
+    <w:name w:val="caption"/>
+    <w:basedOn w:val="a"/>
+    <w:next w:val="a"/>
+    <w:uiPriority w:val="35"/>
+    <w:unhideWhenUsed/>
+    <w:qFormat/>
+    <w:rsid w:val="003F2F3D"/>
+    <w:rPr>
+      <w:rFonts w:asciiTheme="majorHAnsi" w:eastAsia="黑体" w:hAnsiTheme="majorHAnsi" w:cstheme="majorBidi"/>
+      <w:sz w:val="20"/>
+      <w:szCs w:val="20"/>
+    </w:rPr>
+  </w:style>
+  <w:style w:type="character" w:customStyle="1" w:styleId="a6">
+    <w:name w:val="斜体"/>
+    <w:uiPriority w:val="1"/>
+    <w:qFormat/>
+    <w:rsid w:val="003F2F3D"/>
+    <w:rPr>
+      <w:rFonts w:ascii="Times New Roman" w:hAnsi="Times New Roman"/>
+      <w:b w:val="0"/>
+      <w:i/>
+    </w:rPr>
+  </w:style>
+  <w:style w:type="table" w:styleId="a7">
+    <w:name w:val="Table Grid"/>
+    <w:basedOn w:val="a1"/>
+    <w:uiPriority w:val="39"/>
+    <w:rsid w:val="00AC5FE6"/>
+    <w:tblPr>
+      <w:tblBorders>
+        <w:top w:val="single" w:sz="4" w:space="0" w:color="auto"/>
+        <w:left w:val="single" w:sz="4" w:space="0" w:color="auto"/>
+        <w:bottom w:val="single" w:sz="4" w:space="0" w:color="auto"/>
+        <w:right w:val="single" w:sz="4" w:space="0" w:color="auto"/>
+        <w:insideH w:val="single" w:sz="4" w:space="0" w:color="auto"/>
+        <w:insideV w:val="single" w:sz="4" w:space="0" w:color="auto"/>
+      </w:tblBorders>
+    </w:tblPr>
   </w:style>
 </w:styles>
 </file>

--- a/20181014报告.docx
+++ b/20181014报告.docx
@@ -13,14 +13,6 @@
         <w:t>工作总结和计划</w:t>
       </w:r>
     </w:p>
-    <w:p>
-      <w:r>
-        <w:rPr>
-          <w:rFonts w:hint="eastAsia"/>
-        </w:rPr>
-        <w:t>摘要：</w:t>
-      </w:r>
-    </w:p>
     <w:p/>
     <w:p>
       <w:pPr>
@@ -103,13 +95,7 @@
         <w:rPr>
           <w:rFonts w:hint="eastAsia"/>
         </w:rPr>
-        <w:t>模型可以有效解决节点流量为负值的问题。</w:t>
-      </w:r>
-      <w:r>
-        <w:rPr>
-          <w:rFonts w:hint="eastAsia"/>
-        </w:rPr>
-        <w:t>提出了新型泄露模型，并且通过案例对比，说明新的泄露模型的性能。</w:t>
+        <w:t>模型可以有效解决节点流量为负值的问题。提出了新型泄露模型，并且通过案例对比，说明新的泄露模型的性能。</w:t>
       </w:r>
     </w:p>
     <w:p>
@@ -432,11 +418,6 @@
       </w:r>
     </w:p>
     <w:p>
-      <w:pPr>
-        <w:rPr>
-          <w:rFonts w:hint="eastAsia"/>
-        </w:rPr>
-      </w:pPr>
       <w:r>
         <w:rPr>
           <w:rFonts w:hint="eastAsia"/>
@@ -485,9 +466,9 @@
             <o:lock v:ext="edit" aspectratio="t"/>
           </v:shapetype>
           <v:shape id="_x0000_i1025" type="#_x0000_t75" style="width:415.5pt;height:164.25pt" o:ole="">
-            <v:imagedata r:id="rId4" o:title=""/>
+            <v:imagedata r:id="rId6" o:title=""/>
           </v:shape>
-          <o:OLEObject Type="Embed" ProgID="Origin50.Graph" ShapeID="_x0000_i1025" DrawAspect="Content" ObjectID="_1602531913" r:id="rId5"/>
+          <o:OLEObject Type="Embed" ProgID="Origin50.Graph" ShapeID="_x0000_i1025" DrawAspect="Content" ObjectID="_1602866351" r:id="rId7"/>
         </w:object>
       </w:r>
     </w:p>
@@ -495,9 +476,6 @@
       <w:pPr>
         <w:pStyle w:val="a5"/>
         <w:jc w:val="center"/>
-        <w:rPr>
-          <w:rFonts w:hint="eastAsia"/>
-        </w:rPr>
       </w:pPr>
       <w:r>
         <w:rPr>
@@ -602,14 +580,12 @@
         </w:rPr>
         <w:t>在</w:t>
       </w:r>
-      <w:proofErr w:type="spellStart"/>
       <w:r>
         <w:rPr>
           <w:rFonts w:hint="eastAsia"/>
         </w:rPr>
         <w:t>pdd</w:t>
       </w:r>
-      <w:proofErr w:type="spellEnd"/>
       <w:r>
         <w:rPr>
           <w:rFonts w:hint="eastAsia"/>
@@ -642,11 +618,6 @@
       </w:r>
     </w:p>
     <w:p>
-      <w:pPr>
-        <w:rPr>
-          <w:rFonts w:hint="eastAsia"/>
-        </w:rPr>
-      </w:pPr>
       <w:r>
         <w:rPr>
           <w:rFonts w:hint="eastAsia"/>
@@ -714,13 +685,7 @@
         <w:rPr>
           <w:rFonts w:hint="eastAsia"/>
         </w:rPr>
-        <w:t>所示。</w:t>
-      </w:r>
-      <w:r>
-        <w:rPr>
-          <w:rFonts w:hint="eastAsia"/>
-        </w:rPr>
-        <w:t>通过</w:t>
+        <w:t>所示。通过</w:t>
       </w:r>
       <w:r>
         <w:rPr>
@@ -770,7 +735,6 @@
         </w:rPr>
         <w:t>模型与</w:t>
       </w:r>
-      <w:proofErr w:type="spellStart"/>
       <w:r>
         <w:rPr>
           <w:rFonts w:hint="eastAsia"/>
@@ -786,7 +750,6 @@
         </w:rPr>
         <w:t>pdd</w:t>
       </w:r>
-      <w:proofErr w:type="spellEnd"/>
       <w:r>
         <w:rPr>
           <w:rFonts w:hint="eastAsia"/>
@@ -808,7 +771,6 @@
         </w:rPr>
         <w:t>时，在</w:t>
       </w:r>
-      <w:proofErr w:type="spellStart"/>
       <w:r>
         <w:rPr>
           <w:rFonts w:hint="eastAsia"/>
@@ -824,7 +786,6 @@
         </w:rPr>
         <w:t>pdd</w:t>
       </w:r>
-      <w:proofErr w:type="spellEnd"/>
       <w:r>
         <w:rPr>
           <w:rFonts w:hint="eastAsia"/>
@@ -871,9 +832,6 @@
     <w:p>
       <w:pPr>
         <w:ind w:firstLineChars="200" w:firstLine="420"/>
-        <w:rPr>
-          <w:rFonts w:hint="eastAsia"/>
-        </w:rPr>
       </w:pPr>
       <w:r>
         <w:rPr>
@@ -893,22 +851,18 @@
         </w:rPr>
         <w:t>是与文献计算结果对比，可以看出，与文献中数据相吻合，相差的原因是</w:t>
       </w:r>
-      <w:proofErr w:type="spellStart"/>
       <w:r>
         <w:rPr>
           <w:rFonts w:hint="eastAsia"/>
         </w:rPr>
         <w:t>matlab</w:t>
       </w:r>
-      <w:proofErr w:type="spellEnd"/>
       <w:r>
         <w:rPr>
           <w:rFonts w:hint="eastAsia"/>
         </w:rPr>
         <w:t>中存贮数据类型不同所导致的。</w:t>
       </w:r>
-      <w:bookmarkStart w:id="0" w:name="_GoBack"/>
-      <w:bookmarkEnd w:id="0"/>
     </w:p>
     <w:p>
       <w:pPr>
@@ -935,7 +889,7 @@
                     <pic:cNvPicPr/>
                   </pic:nvPicPr>
                   <pic:blipFill>
-                    <a:blip r:embed="rId6"/>
+                    <a:blip r:embed="rId8"/>
                     <a:stretch>
                       <a:fillRect/>
                     </a:stretch>
@@ -1099,11 +1053,6 @@
             <w:hideMark/>
           </w:tcPr>
           <w:p>
-            <w:pPr>
-              <w:rPr>
-                <w:rFonts w:hint="eastAsia"/>
-              </w:rPr>
-            </w:pPr>
             <w:r>
               <w:rPr>
                 <w:rFonts w:hint="eastAsia"/>
@@ -1119,11 +1068,6 @@
             <w:hideMark/>
           </w:tcPr>
           <w:p>
-            <w:pPr>
-              <w:rPr>
-                <w:rFonts w:hint="eastAsia"/>
-              </w:rPr>
-            </w:pPr>
             <w:r>
               <w:rPr>
                 <w:rFonts w:hint="eastAsia"/>
@@ -1139,11 +1083,6 @@
             <w:hideMark/>
           </w:tcPr>
           <w:p>
-            <w:pPr>
-              <w:rPr>
-                <w:rFonts w:hint="eastAsia"/>
-              </w:rPr>
-            </w:pPr>
             <w:r>
               <w:rPr>
                 <w:rFonts w:hint="eastAsia"/>
@@ -1159,11 +1098,6 @@
             <w:hideMark/>
           </w:tcPr>
           <w:p>
-            <w:pPr>
-              <w:rPr>
-                <w:rFonts w:hint="eastAsia"/>
-              </w:rPr>
-            </w:pPr>
             <w:r>
               <w:rPr>
                 <w:rFonts w:hint="eastAsia"/>
@@ -1179,11 +1113,6 @@
             <w:hideMark/>
           </w:tcPr>
           <w:p>
-            <w:pPr>
-              <w:rPr>
-                <w:rFonts w:hint="eastAsia"/>
-              </w:rPr>
-            </w:pPr>
             <w:r>
               <w:rPr>
                 <w:rFonts w:hint="eastAsia"/>
@@ -1199,11 +1128,6 @@
             <w:hideMark/>
           </w:tcPr>
           <w:p>
-            <w:pPr>
-              <w:rPr>
-                <w:rFonts w:hint="eastAsia"/>
-              </w:rPr>
-            </w:pPr>
             <w:r>
               <w:rPr>
                 <w:rFonts w:hint="eastAsia"/>
@@ -1224,11 +1148,6 @@
             <w:hideMark/>
           </w:tcPr>
           <w:p>
-            <w:pPr>
-              <w:rPr>
-                <w:rFonts w:hint="eastAsia"/>
-              </w:rPr>
-            </w:pPr>
             <w:r>
               <w:rPr>
                 <w:rFonts w:hint="eastAsia"/>
@@ -1244,11 +1163,6 @@
             <w:hideMark/>
           </w:tcPr>
           <w:p>
-            <w:pPr>
-              <w:rPr>
-                <w:rFonts w:hint="eastAsia"/>
-              </w:rPr>
-            </w:pPr>
             <w:r>
               <w:rPr>
                 <w:rFonts w:hint="eastAsia"/>
@@ -1264,11 +1178,6 @@
             <w:hideMark/>
           </w:tcPr>
           <w:p>
-            <w:pPr>
-              <w:rPr>
-                <w:rFonts w:hint="eastAsia"/>
-              </w:rPr>
-            </w:pPr>
             <w:r>
               <w:rPr>
                 <w:rFonts w:hint="eastAsia"/>
@@ -1284,11 +1193,6 @@
             <w:hideMark/>
           </w:tcPr>
           <w:p>
-            <w:pPr>
-              <w:rPr>
-                <w:rFonts w:hint="eastAsia"/>
-              </w:rPr>
-            </w:pPr>
             <w:r>
               <w:rPr>
                 <w:rFonts w:hint="eastAsia"/>
@@ -1304,11 +1208,6 @@
             <w:hideMark/>
           </w:tcPr>
           <w:p>
-            <w:pPr>
-              <w:rPr>
-                <w:rFonts w:hint="eastAsia"/>
-              </w:rPr>
-            </w:pPr>
             <w:r>
               <w:rPr>
                 <w:rFonts w:hint="eastAsia"/>
@@ -1324,11 +1223,6 @@
             <w:hideMark/>
           </w:tcPr>
           <w:p>
-            <w:pPr>
-              <w:rPr>
-                <w:rFonts w:hint="eastAsia"/>
-              </w:rPr>
-            </w:pPr>
             <w:r>
               <w:rPr>
                 <w:rFonts w:hint="eastAsia"/>
@@ -1344,11 +1238,6 @@
             <w:hideMark/>
           </w:tcPr>
           <w:p>
-            <w:pPr>
-              <w:rPr>
-                <w:rFonts w:hint="eastAsia"/>
-              </w:rPr>
-            </w:pPr>
             <w:r>
               <w:rPr>
                 <w:rFonts w:hint="eastAsia"/>
@@ -1369,11 +1258,6 @@
             <w:hideMark/>
           </w:tcPr>
           <w:p>
-            <w:pPr>
-              <w:rPr>
-                <w:rFonts w:hint="eastAsia"/>
-              </w:rPr>
-            </w:pPr>
             <w:r>
               <w:rPr>
                 <w:rFonts w:hint="eastAsia"/>
@@ -1389,11 +1273,6 @@
             <w:hideMark/>
           </w:tcPr>
           <w:p>
-            <w:pPr>
-              <w:rPr>
-                <w:rFonts w:hint="eastAsia"/>
-              </w:rPr>
-            </w:pPr>
             <w:r>
               <w:rPr>
                 <w:rFonts w:hint="eastAsia"/>
@@ -1409,11 +1288,6 @@
             <w:hideMark/>
           </w:tcPr>
           <w:p>
-            <w:pPr>
-              <w:rPr>
-                <w:rFonts w:hint="eastAsia"/>
-              </w:rPr>
-            </w:pPr>
             <w:r>
               <w:rPr>
                 <w:rFonts w:hint="eastAsia"/>
@@ -1429,11 +1303,6 @@
             <w:hideMark/>
           </w:tcPr>
           <w:p>
-            <w:pPr>
-              <w:rPr>
-                <w:rFonts w:hint="eastAsia"/>
-              </w:rPr>
-            </w:pPr>
             <w:r>
               <w:rPr>
                 <w:rFonts w:hint="eastAsia"/>
@@ -1449,11 +1318,6 @@
             <w:hideMark/>
           </w:tcPr>
           <w:p>
-            <w:pPr>
-              <w:rPr>
-                <w:rFonts w:hint="eastAsia"/>
-              </w:rPr>
-            </w:pPr>
             <w:r>
               <w:rPr>
                 <w:rFonts w:hint="eastAsia"/>
@@ -1469,11 +1333,6 @@
             <w:hideMark/>
           </w:tcPr>
           <w:p>
-            <w:pPr>
-              <w:rPr>
-                <w:rFonts w:hint="eastAsia"/>
-              </w:rPr>
-            </w:pPr>
             <w:r>
               <w:rPr>
                 <w:rFonts w:hint="eastAsia"/>
@@ -1489,11 +1348,6 @@
             <w:hideMark/>
           </w:tcPr>
           <w:p>
-            <w:pPr>
-              <w:rPr>
-                <w:rFonts w:hint="eastAsia"/>
-              </w:rPr>
-            </w:pPr>
             <w:r>
               <w:rPr>
                 <w:rFonts w:hint="eastAsia"/>
@@ -1514,11 +1368,6 @@
             <w:hideMark/>
           </w:tcPr>
           <w:p>
-            <w:pPr>
-              <w:rPr>
-                <w:rFonts w:hint="eastAsia"/>
-              </w:rPr>
-            </w:pPr>
             <w:r>
               <w:rPr>
                 <w:rFonts w:hint="eastAsia"/>
@@ -1534,11 +1383,6 @@
             <w:hideMark/>
           </w:tcPr>
           <w:p>
-            <w:pPr>
-              <w:rPr>
-                <w:rFonts w:hint="eastAsia"/>
-              </w:rPr>
-            </w:pPr>
             <w:r>
               <w:rPr>
                 <w:rFonts w:hint="eastAsia"/>
@@ -1554,11 +1398,6 @@
             <w:hideMark/>
           </w:tcPr>
           <w:p>
-            <w:pPr>
-              <w:rPr>
-                <w:rFonts w:hint="eastAsia"/>
-              </w:rPr>
-            </w:pPr>
             <w:r>
               <w:rPr>
                 <w:rFonts w:hint="eastAsia"/>
@@ -1574,11 +1413,6 @@
             <w:hideMark/>
           </w:tcPr>
           <w:p>
-            <w:pPr>
-              <w:rPr>
-                <w:rFonts w:hint="eastAsia"/>
-              </w:rPr>
-            </w:pPr>
             <w:r>
               <w:rPr>
                 <w:rFonts w:hint="eastAsia"/>
@@ -1594,11 +1428,6 @@
             <w:hideMark/>
           </w:tcPr>
           <w:p>
-            <w:pPr>
-              <w:rPr>
-                <w:rFonts w:hint="eastAsia"/>
-              </w:rPr>
-            </w:pPr>
             <w:r>
               <w:rPr>
                 <w:rFonts w:hint="eastAsia"/>
@@ -1614,11 +1443,6 @@
             <w:hideMark/>
           </w:tcPr>
           <w:p>
-            <w:pPr>
-              <w:rPr>
-                <w:rFonts w:hint="eastAsia"/>
-              </w:rPr>
-            </w:pPr>
             <w:r>
               <w:rPr>
                 <w:rFonts w:hint="eastAsia"/>
@@ -1634,11 +1458,6 @@
             <w:hideMark/>
           </w:tcPr>
           <w:p>
-            <w:pPr>
-              <w:rPr>
-                <w:rFonts w:hint="eastAsia"/>
-              </w:rPr>
-            </w:pPr>
             <w:r>
               <w:rPr>
                 <w:rFonts w:hint="eastAsia"/>
@@ -1659,11 +1478,6 @@
             <w:hideMark/>
           </w:tcPr>
           <w:p>
-            <w:pPr>
-              <w:rPr>
-                <w:rFonts w:hint="eastAsia"/>
-              </w:rPr>
-            </w:pPr>
             <w:r>
               <w:rPr>
                 <w:rFonts w:hint="eastAsia"/>
@@ -1679,11 +1493,6 @@
             <w:hideMark/>
           </w:tcPr>
           <w:p>
-            <w:pPr>
-              <w:rPr>
-                <w:rFonts w:hint="eastAsia"/>
-              </w:rPr>
-            </w:pPr>
             <w:r>
               <w:rPr>
                 <w:rFonts w:hint="eastAsia"/>
@@ -1699,11 +1508,6 @@
             <w:hideMark/>
           </w:tcPr>
           <w:p>
-            <w:pPr>
-              <w:rPr>
-                <w:rFonts w:hint="eastAsia"/>
-              </w:rPr>
-            </w:pPr>
             <w:r>
               <w:rPr>
                 <w:rFonts w:hint="eastAsia"/>
@@ -1719,11 +1523,6 @@
             <w:hideMark/>
           </w:tcPr>
           <w:p>
-            <w:pPr>
-              <w:rPr>
-                <w:rFonts w:hint="eastAsia"/>
-              </w:rPr>
-            </w:pPr>
             <w:r>
               <w:rPr>
                 <w:rFonts w:hint="eastAsia"/>
@@ -1739,11 +1538,6 @@
             <w:hideMark/>
           </w:tcPr>
           <w:p>
-            <w:pPr>
-              <w:rPr>
-                <w:rFonts w:hint="eastAsia"/>
-              </w:rPr>
-            </w:pPr>
             <w:r>
               <w:rPr>
                 <w:rFonts w:hint="eastAsia"/>
@@ -1759,11 +1553,6 @@
             <w:hideMark/>
           </w:tcPr>
           <w:p>
-            <w:pPr>
-              <w:rPr>
-                <w:rFonts w:hint="eastAsia"/>
-              </w:rPr>
-            </w:pPr>
             <w:r>
               <w:rPr>
                 <w:rFonts w:hint="eastAsia"/>
@@ -1779,11 +1568,6 @@
             <w:hideMark/>
           </w:tcPr>
           <w:p>
-            <w:pPr>
-              <w:rPr>
-                <w:rFonts w:hint="eastAsia"/>
-              </w:rPr>
-            </w:pPr>
             <w:r>
               <w:rPr>
                 <w:rFonts w:hint="eastAsia"/>
@@ -1804,11 +1588,6 @@
             <w:hideMark/>
           </w:tcPr>
           <w:p>
-            <w:pPr>
-              <w:rPr>
-                <w:rFonts w:hint="eastAsia"/>
-              </w:rPr>
-            </w:pPr>
             <w:r>
               <w:rPr>
                 <w:rFonts w:hint="eastAsia"/>
@@ -1824,11 +1603,6 @@
             <w:hideMark/>
           </w:tcPr>
           <w:p>
-            <w:pPr>
-              <w:rPr>
-                <w:rFonts w:hint="eastAsia"/>
-              </w:rPr>
-            </w:pPr>
             <w:r>
               <w:rPr>
                 <w:rFonts w:hint="eastAsia"/>
@@ -1844,11 +1618,6 @@
             <w:hideMark/>
           </w:tcPr>
           <w:p>
-            <w:pPr>
-              <w:rPr>
-                <w:rFonts w:hint="eastAsia"/>
-              </w:rPr>
-            </w:pPr>
             <w:r>
               <w:rPr>
                 <w:rFonts w:hint="eastAsia"/>
@@ -1864,11 +1633,6 @@
             <w:hideMark/>
           </w:tcPr>
           <w:p>
-            <w:pPr>
-              <w:rPr>
-                <w:rFonts w:hint="eastAsia"/>
-              </w:rPr>
-            </w:pPr>
             <w:r>
               <w:rPr>
                 <w:rFonts w:hint="eastAsia"/>
@@ -1884,11 +1648,6 @@
             <w:hideMark/>
           </w:tcPr>
           <w:p>
-            <w:pPr>
-              <w:rPr>
-                <w:rFonts w:hint="eastAsia"/>
-              </w:rPr>
-            </w:pPr>
             <w:r>
               <w:rPr>
                 <w:rFonts w:hint="eastAsia"/>
@@ -1904,11 +1663,6 @@
             <w:hideMark/>
           </w:tcPr>
           <w:p>
-            <w:pPr>
-              <w:rPr>
-                <w:rFonts w:hint="eastAsia"/>
-              </w:rPr>
-            </w:pPr>
             <w:r>
               <w:rPr>
                 <w:rFonts w:hint="eastAsia"/>
@@ -1924,11 +1678,6 @@
             <w:hideMark/>
           </w:tcPr>
           <w:p>
-            <w:pPr>
-              <w:rPr>
-                <w:rFonts w:hint="eastAsia"/>
-              </w:rPr>
-            </w:pPr>
             <w:r>
               <w:rPr>
                 <w:rFonts w:hint="eastAsia"/>
@@ -1949,11 +1698,6 @@
             <w:hideMark/>
           </w:tcPr>
           <w:p>
-            <w:pPr>
-              <w:rPr>
-                <w:rFonts w:hint="eastAsia"/>
-              </w:rPr>
-            </w:pPr>
             <w:r>
               <w:rPr>
                 <w:rFonts w:hint="eastAsia"/>
@@ -1969,11 +1713,6 @@
             <w:hideMark/>
           </w:tcPr>
           <w:p>
-            <w:pPr>
-              <w:rPr>
-                <w:rFonts w:hint="eastAsia"/>
-              </w:rPr>
-            </w:pPr>
             <w:r>
               <w:rPr>
                 <w:rFonts w:hint="eastAsia"/>
@@ -1989,11 +1728,6 @@
             <w:hideMark/>
           </w:tcPr>
           <w:p>
-            <w:pPr>
-              <w:rPr>
-                <w:rFonts w:hint="eastAsia"/>
-              </w:rPr>
-            </w:pPr>
             <w:r>
               <w:rPr>
                 <w:rFonts w:hint="eastAsia"/>
@@ -2009,11 +1743,6 @@
             <w:hideMark/>
           </w:tcPr>
           <w:p>
-            <w:pPr>
-              <w:rPr>
-                <w:rFonts w:hint="eastAsia"/>
-              </w:rPr>
-            </w:pPr>
             <w:r>
               <w:rPr>
                 <w:rFonts w:hint="eastAsia"/>
@@ -2029,11 +1758,6 @@
             <w:hideMark/>
           </w:tcPr>
           <w:p>
-            <w:pPr>
-              <w:rPr>
-                <w:rFonts w:hint="eastAsia"/>
-              </w:rPr>
-            </w:pPr>
             <w:r>
               <w:rPr>
                 <w:rFonts w:hint="eastAsia"/>
@@ -2049,11 +1773,6 @@
             <w:hideMark/>
           </w:tcPr>
           <w:p>
-            <w:pPr>
-              <w:rPr>
-                <w:rFonts w:hint="eastAsia"/>
-              </w:rPr>
-            </w:pPr>
             <w:r>
               <w:rPr>
                 <w:rFonts w:hint="eastAsia"/>
@@ -2069,11 +1788,6 @@
             <w:hideMark/>
           </w:tcPr>
           <w:p>
-            <w:pPr>
-              <w:rPr>
-                <w:rFonts w:hint="eastAsia"/>
-              </w:rPr>
-            </w:pPr>
             <w:r>
               <w:rPr>
                 <w:rFonts w:hint="eastAsia"/>
@@ -2094,11 +1808,6 @@
             <w:hideMark/>
           </w:tcPr>
           <w:p>
-            <w:pPr>
-              <w:rPr>
-                <w:rFonts w:hint="eastAsia"/>
-              </w:rPr>
-            </w:pPr>
             <w:r>
               <w:rPr>
                 <w:rFonts w:hint="eastAsia"/>
@@ -2114,11 +1823,6 @@
             <w:hideMark/>
           </w:tcPr>
           <w:p>
-            <w:pPr>
-              <w:rPr>
-                <w:rFonts w:hint="eastAsia"/>
-              </w:rPr>
-            </w:pPr>
             <w:r>
               <w:rPr>
                 <w:rFonts w:hint="eastAsia"/>
@@ -2134,11 +1838,6 @@
             <w:hideMark/>
           </w:tcPr>
           <w:p>
-            <w:pPr>
-              <w:rPr>
-                <w:rFonts w:hint="eastAsia"/>
-              </w:rPr>
-            </w:pPr>
             <w:r>
               <w:rPr>
                 <w:rFonts w:hint="eastAsia"/>
@@ -2154,11 +1853,6 @@
             <w:hideMark/>
           </w:tcPr>
           <w:p>
-            <w:pPr>
-              <w:rPr>
-                <w:rFonts w:hint="eastAsia"/>
-              </w:rPr>
-            </w:pPr>
             <w:r>
               <w:rPr>
                 <w:rFonts w:hint="eastAsia"/>
@@ -2174,11 +1868,6 @@
             <w:hideMark/>
           </w:tcPr>
           <w:p>
-            <w:pPr>
-              <w:rPr>
-                <w:rFonts w:hint="eastAsia"/>
-              </w:rPr>
-            </w:pPr>
             <w:r>
               <w:rPr>
                 <w:rFonts w:hint="eastAsia"/>
@@ -2194,11 +1883,6 @@
             <w:hideMark/>
           </w:tcPr>
           <w:p>
-            <w:pPr>
-              <w:rPr>
-                <w:rFonts w:hint="eastAsia"/>
-              </w:rPr>
-            </w:pPr>
             <w:r>
               <w:rPr>
                 <w:rFonts w:hint="eastAsia"/>
@@ -2214,11 +1898,6 @@
             <w:hideMark/>
           </w:tcPr>
           <w:p>
-            <w:pPr>
-              <w:rPr>
-                <w:rFonts w:hint="eastAsia"/>
-              </w:rPr>
-            </w:pPr>
             <w:r>
               <w:rPr>
                 <w:rFonts w:hint="eastAsia"/>
@@ -2239,11 +1918,6 @@
             <w:hideMark/>
           </w:tcPr>
           <w:p>
-            <w:pPr>
-              <w:rPr>
-                <w:rFonts w:hint="eastAsia"/>
-              </w:rPr>
-            </w:pPr>
             <w:r>
               <w:rPr>
                 <w:rFonts w:hint="eastAsia"/>
@@ -2259,11 +1933,6 @@
             <w:hideMark/>
           </w:tcPr>
           <w:p>
-            <w:pPr>
-              <w:rPr>
-                <w:rFonts w:hint="eastAsia"/>
-              </w:rPr>
-            </w:pPr>
             <w:r>
               <w:rPr>
                 <w:rFonts w:hint="eastAsia"/>
@@ -2279,11 +1948,6 @@
             <w:hideMark/>
           </w:tcPr>
           <w:p>
-            <w:pPr>
-              <w:rPr>
-                <w:rFonts w:hint="eastAsia"/>
-              </w:rPr>
-            </w:pPr>
             <w:r>
               <w:rPr>
                 <w:rFonts w:hint="eastAsia"/>
@@ -2299,11 +1963,6 @@
             <w:hideMark/>
           </w:tcPr>
           <w:p>
-            <w:pPr>
-              <w:rPr>
-                <w:rFonts w:hint="eastAsia"/>
-              </w:rPr>
-            </w:pPr>
             <w:r>
               <w:rPr>
                 <w:rFonts w:hint="eastAsia"/>
@@ -2319,11 +1978,6 @@
             <w:hideMark/>
           </w:tcPr>
           <w:p>
-            <w:pPr>
-              <w:rPr>
-                <w:rFonts w:hint="eastAsia"/>
-              </w:rPr>
-            </w:pPr>
             <w:r>
               <w:rPr>
                 <w:rFonts w:hint="eastAsia"/>
@@ -2339,11 +1993,6 @@
             <w:hideMark/>
           </w:tcPr>
           <w:p>
-            <w:pPr>
-              <w:rPr>
-                <w:rFonts w:hint="eastAsia"/>
-              </w:rPr>
-            </w:pPr>
             <w:r>
               <w:rPr>
                 <w:rFonts w:hint="eastAsia"/>
@@ -2359,11 +2008,6 @@
             <w:hideMark/>
           </w:tcPr>
           <w:p>
-            <w:pPr>
-              <w:rPr>
-                <w:rFonts w:hint="eastAsia"/>
-              </w:rPr>
-            </w:pPr>
             <w:r>
               <w:rPr>
                 <w:rFonts w:hint="eastAsia"/>
@@ -2384,11 +2028,6 @@
             <w:hideMark/>
           </w:tcPr>
           <w:p>
-            <w:pPr>
-              <w:rPr>
-                <w:rFonts w:hint="eastAsia"/>
-              </w:rPr>
-            </w:pPr>
             <w:r>
               <w:rPr>
                 <w:rFonts w:hint="eastAsia"/>
@@ -2404,11 +2043,6 @@
             <w:hideMark/>
           </w:tcPr>
           <w:p>
-            <w:pPr>
-              <w:rPr>
-                <w:rFonts w:hint="eastAsia"/>
-              </w:rPr>
-            </w:pPr>
             <w:r>
               <w:rPr>
                 <w:rFonts w:hint="eastAsia"/>
@@ -2424,11 +2058,6 @@
             <w:hideMark/>
           </w:tcPr>
           <w:p>
-            <w:pPr>
-              <w:rPr>
-                <w:rFonts w:hint="eastAsia"/>
-              </w:rPr>
-            </w:pPr>
             <w:r>
               <w:rPr>
                 <w:rFonts w:hint="eastAsia"/>
@@ -2444,11 +2073,6 @@
             <w:hideMark/>
           </w:tcPr>
           <w:p>
-            <w:pPr>
-              <w:rPr>
-                <w:rFonts w:hint="eastAsia"/>
-              </w:rPr>
-            </w:pPr>
             <w:r>
               <w:rPr>
                 <w:rFonts w:hint="eastAsia"/>
@@ -2464,11 +2088,6 @@
             <w:hideMark/>
           </w:tcPr>
           <w:p>
-            <w:pPr>
-              <w:rPr>
-                <w:rFonts w:hint="eastAsia"/>
-              </w:rPr>
-            </w:pPr>
             <w:r>
               <w:rPr>
                 <w:rFonts w:hint="eastAsia"/>
@@ -2484,11 +2103,6 @@
             <w:hideMark/>
           </w:tcPr>
           <w:p>
-            <w:pPr>
-              <w:rPr>
-                <w:rFonts w:hint="eastAsia"/>
-              </w:rPr>
-            </w:pPr>
             <w:r>
               <w:rPr>
                 <w:rFonts w:hint="eastAsia"/>
@@ -2504,11 +2118,6 @@
             <w:hideMark/>
           </w:tcPr>
           <w:p>
-            <w:pPr>
-              <w:rPr>
-                <w:rFonts w:hint="eastAsia"/>
-              </w:rPr>
-            </w:pPr>
             <w:r>
               <w:rPr>
                 <w:rFonts w:hint="eastAsia"/>
@@ -2651,11 +2260,6 @@
             <w:hideMark/>
           </w:tcPr>
           <w:p>
-            <w:pPr>
-              <w:rPr>
-                <w:rFonts w:hint="eastAsia"/>
-              </w:rPr>
-            </w:pPr>
             <w:r>
               <w:rPr>
                 <w:rFonts w:hint="eastAsia"/>
@@ -2671,11 +2275,6 @@
             <w:hideMark/>
           </w:tcPr>
           <w:p>
-            <w:pPr>
-              <w:rPr>
-                <w:rFonts w:hint="eastAsia"/>
-              </w:rPr>
-            </w:pPr>
             <w:r>
               <w:rPr>
                 <w:rFonts w:hint="eastAsia"/>
@@ -2691,11 +2290,6 @@
             <w:hideMark/>
           </w:tcPr>
           <w:p>
-            <w:pPr>
-              <w:rPr>
-                <w:rFonts w:hint="eastAsia"/>
-              </w:rPr>
-            </w:pPr>
             <w:r>
               <w:rPr>
                 <w:rFonts w:hint="eastAsia"/>
@@ -2711,11 +2305,6 @@
             <w:hideMark/>
           </w:tcPr>
           <w:p>
-            <w:pPr>
-              <w:rPr>
-                <w:rFonts w:hint="eastAsia"/>
-              </w:rPr>
-            </w:pPr>
             <w:r>
               <w:rPr>
                 <w:rFonts w:hint="eastAsia"/>
@@ -2731,11 +2320,6 @@
             <w:hideMark/>
           </w:tcPr>
           <w:p>
-            <w:pPr>
-              <w:rPr>
-                <w:rFonts w:hint="eastAsia"/>
-              </w:rPr>
-            </w:pPr>
             <w:r>
               <w:rPr>
                 <w:rFonts w:hint="eastAsia"/>
@@ -2751,11 +2335,6 @@
             <w:hideMark/>
           </w:tcPr>
           <w:p>
-            <w:pPr>
-              <w:rPr>
-                <w:rFonts w:hint="eastAsia"/>
-              </w:rPr>
-            </w:pPr>
             <w:r>
               <w:rPr>
                 <w:rFonts w:hint="eastAsia"/>
@@ -2776,11 +2355,6 @@
             <w:hideMark/>
           </w:tcPr>
           <w:p>
-            <w:pPr>
-              <w:rPr>
-                <w:rFonts w:hint="eastAsia"/>
-              </w:rPr>
-            </w:pPr>
             <w:r>
               <w:rPr>
                 <w:rFonts w:hint="eastAsia"/>
@@ -2796,11 +2370,6 @@
             <w:hideMark/>
           </w:tcPr>
           <w:p>
-            <w:pPr>
-              <w:rPr>
-                <w:rFonts w:hint="eastAsia"/>
-              </w:rPr>
-            </w:pPr>
             <w:r>
               <w:rPr>
                 <w:rFonts w:hint="eastAsia"/>
@@ -2816,11 +2385,6 @@
             <w:hideMark/>
           </w:tcPr>
           <w:p>
-            <w:pPr>
-              <w:rPr>
-                <w:rFonts w:hint="eastAsia"/>
-              </w:rPr>
-            </w:pPr>
             <w:r>
               <w:rPr>
                 <w:rFonts w:hint="eastAsia"/>
@@ -2836,11 +2400,6 @@
             <w:hideMark/>
           </w:tcPr>
           <w:p>
-            <w:pPr>
-              <w:rPr>
-                <w:rFonts w:hint="eastAsia"/>
-              </w:rPr>
-            </w:pPr>
             <w:r>
               <w:rPr>
                 <w:rFonts w:hint="eastAsia"/>
@@ -2856,11 +2415,6 @@
             <w:hideMark/>
           </w:tcPr>
           <w:p>
-            <w:pPr>
-              <w:rPr>
-                <w:rFonts w:hint="eastAsia"/>
-              </w:rPr>
-            </w:pPr>
             <w:r>
               <w:rPr>
                 <w:rFonts w:hint="eastAsia"/>
@@ -2876,11 +2430,6 @@
             <w:hideMark/>
           </w:tcPr>
           <w:p>
-            <w:pPr>
-              <w:rPr>
-                <w:rFonts w:hint="eastAsia"/>
-              </w:rPr>
-            </w:pPr>
             <w:r>
               <w:rPr>
                 <w:rFonts w:hint="eastAsia"/>
@@ -2896,11 +2445,6 @@
             <w:hideMark/>
           </w:tcPr>
           <w:p>
-            <w:pPr>
-              <w:rPr>
-                <w:rFonts w:hint="eastAsia"/>
-              </w:rPr>
-            </w:pPr>
             <w:r>
               <w:rPr>
                 <w:rFonts w:hint="eastAsia"/>
@@ -2921,11 +2465,6 @@
             <w:hideMark/>
           </w:tcPr>
           <w:p>
-            <w:pPr>
-              <w:rPr>
-                <w:rFonts w:hint="eastAsia"/>
-              </w:rPr>
-            </w:pPr>
             <w:r>
               <w:rPr>
                 <w:rFonts w:hint="eastAsia"/>
@@ -2941,11 +2480,6 @@
             <w:hideMark/>
           </w:tcPr>
           <w:p>
-            <w:pPr>
-              <w:rPr>
-                <w:rFonts w:hint="eastAsia"/>
-              </w:rPr>
-            </w:pPr>
             <w:r>
               <w:rPr>
                 <w:rFonts w:hint="eastAsia"/>
@@ -2961,11 +2495,6 @@
             <w:hideMark/>
           </w:tcPr>
           <w:p>
-            <w:pPr>
-              <w:rPr>
-                <w:rFonts w:hint="eastAsia"/>
-              </w:rPr>
-            </w:pPr>
             <w:r>
               <w:rPr>
                 <w:rFonts w:hint="eastAsia"/>
@@ -2981,11 +2510,6 @@
             <w:hideMark/>
           </w:tcPr>
           <w:p>
-            <w:pPr>
-              <w:rPr>
-                <w:rFonts w:hint="eastAsia"/>
-              </w:rPr>
-            </w:pPr>
             <w:r>
               <w:rPr>
                 <w:rFonts w:hint="eastAsia"/>
@@ -3001,11 +2525,6 @@
             <w:hideMark/>
           </w:tcPr>
           <w:p>
-            <w:pPr>
-              <w:rPr>
-                <w:rFonts w:hint="eastAsia"/>
-              </w:rPr>
-            </w:pPr>
             <w:r>
               <w:rPr>
                 <w:rFonts w:hint="eastAsia"/>
@@ -3021,11 +2540,6 @@
             <w:hideMark/>
           </w:tcPr>
           <w:p>
-            <w:pPr>
-              <w:rPr>
-                <w:rFonts w:hint="eastAsia"/>
-              </w:rPr>
-            </w:pPr>
             <w:r>
               <w:rPr>
                 <w:rFonts w:hint="eastAsia"/>
@@ -3041,11 +2555,6 @@
             <w:hideMark/>
           </w:tcPr>
           <w:p>
-            <w:pPr>
-              <w:rPr>
-                <w:rFonts w:hint="eastAsia"/>
-              </w:rPr>
-            </w:pPr>
             <w:r>
               <w:rPr>
                 <w:rFonts w:hint="eastAsia"/>
@@ -3066,11 +2575,6 @@
             <w:hideMark/>
           </w:tcPr>
           <w:p>
-            <w:pPr>
-              <w:rPr>
-                <w:rFonts w:hint="eastAsia"/>
-              </w:rPr>
-            </w:pPr>
             <w:r>
               <w:rPr>
                 <w:rFonts w:hint="eastAsia"/>
@@ -3086,11 +2590,6 @@
             <w:hideMark/>
           </w:tcPr>
           <w:p>
-            <w:pPr>
-              <w:rPr>
-                <w:rFonts w:hint="eastAsia"/>
-              </w:rPr>
-            </w:pPr>
             <w:r>
               <w:rPr>
                 <w:rFonts w:hint="eastAsia"/>
@@ -3106,11 +2605,6 @@
             <w:hideMark/>
           </w:tcPr>
           <w:p>
-            <w:pPr>
-              <w:rPr>
-                <w:rFonts w:hint="eastAsia"/>
-              </w:rPr>
-            </w:pPr>
             <w:r>
               <w:rPr>
                 <w:rFonts w:hint="eastAsia"/>
@@ -3126,11 +2620,6 @@
             <w:hideMark/>
           </w:tcPr>
           <w:p>
-            <w:pPr>
-              <w:rPr>
-                <w:rFonts w:hint="eastAsia"/>
-              </w:rPr>
-            </w:pPr>
             <w:r>
               <w:rPr>
                 <w:rFonts w:hint="eastAsia"/>
@@ -3146,11 +2635,6 @@
             <w:hideMark/>
           </w:tcPr>
           <w:p>
-            <w:pPr>
-              <w:rPr>
-                <w:rFonts w:hint="eastAsia"/>
-              </w:rPr>
-            </w:pPr>
             <w:r>
               <w:rPr>
                 <w:rFonts w:hint="eastAsia"/>
@@ -3166,11 +2650,6 @@
             <w:hideMark/>
           </w:tcPr>
           <w:p>
-            <w:pPr>
-              <w:rPr>
-                <w:rFonts w:hint="eastAsia"/>
-              </w:rPr>
-            </w:pPr>
             <w:r>
               <w:rPr>
                 <w:rFonts w:hint="eastAsia"/>
@@ -3186,11 +2665,6 @@
             <w:hideMark/>
           </w:tcPr>
           <w:p>
-            <w:pPr>
-              <w:rPr>
-                <w:rFonts w:hint="eastAsia"/>
-              </w:rPr>
-            </w:pPr>
             <w:r>
               <w:rPr>
                 <w:rFonts w:hint="eastAsia"/>
@@ -3211,11 +2685,6 @@
             <w:hideMark/>
           </w:tcPr>
           <w:p>
-            <w:pPr>
-              <w:rPr>
-                <w:rFonts w:hint="eastAsia"/>
-              </w:rPr>
-            </w:pPr>
             <w:r>
               <w:rPr>
                 <w:rFonts w:hint="eastAsia"/>
@@ -3231,11 +2700,6 @@
             <w:hideMark/>
           </w:tcPr>
           <w:p>
-            <w:pPr>
-              <w:rPr>
-                <w:rFonts w:hint="eastAsia"/>
-              </w:rPr>
-            </w:pPr>
             <w:r>
               <w:rPr>
                 <w:rFonts w:hint="eastAsia"/>
@@ -3251,11 +2715,6 @@
             <w:hideMark/>
           </w:tcPr>
           <w:p>
-            <w:pPr>
-              <w:rPr>
-                <w:rFonts w:hint="eastAsia"/>
-              </w:rPr>
-            </w:pPr>
             <w:r>
               <w:rPr>
                 <w:rFonts w:hint="eastAsia"/>
@@ -3271,11 +2730,6 @@
             <w:hideMark/>
           </w:tcPr>
           <w:p>
-            <w:pPr>
-              <w:rPr>
-                <w:rFonts w:hint="eastAsia"/>
-              </w:rPr>
-            </w:pPr>
             <w:r>
               <w:rPr>
                 <w:rFonts w:hint="eastAsia"/>
@@ -3291,11 +2745,6 @@
             <w:hideMark/>
           </w:tcPr>
           <w:p>
-            <w:pPr>
-              <w:rPr>
-                <w:rFonts w:hint="eastAsia"/>
-              </w:rPr>
-            </w:pPr>
             <w:r>
               <w:rPr>
                 <w:rFonts w:hint="eastAsia"/>
@@ -3311,11 +2760,6 @@
             <w:hideMark/>
           </w:tcPr>
           <w:p>
-            <w:pPr>
-              <w:rPr>
-                <w:rFonts w:hint="eastAsia"/>
-              </w:rPr>
-            </w:pPr>
             <w:r>
               <w:rPr>
                 <w:rFonts w:hint="eastAsia"/>
@@ -3331,11 +2775,6 @@
             <w:hideMark/>
           </w:tcPr>
           <w:p>
-            <w:pPr>
-              <w:rPr>
-                <w:rFonts w:hint="eastAsia"/>
-              </w:rPr>
-            </w:pPr>
             <w:r>
               <w:rPr>
                 <w:rFonts w:hint="eastAsia"/>
@@ -3356,11 +2795,6 @@
             <w:hideMark/>
           </w:tcPr>
           <w:p>
-            <w:pPr>
-              <w:rPr>
-                <w:rFonts w:hint="eastAsia"/>
-              </w:rPr>
-            </w:pPr>
             <w:r>
               <w:rPr>
                 <w:rFonts w:hint="eastAsia"/>
@@ -3376,11 +2810,6 @@
             <w:hideMark/>
           </w:tcPr>
           <w:p>
-            <w:pPr>
-              <w:rPr>
-                <w:rFonts w:hint="eastAsia"/>
-              </w:rPr>
-            </w:pPr>
             <w:r>
               <w:rPr>
                 <w:rFonts w:hint="eastAsia"/>
@@ -3396,11 +2825,6 @@
             <w:hideMark/>
           </w:tcPr>
           <w:p>
-            <w:pPr>
-              <w:rPr>
-                <w:rFonts w:hint="eastAsia"/>
-              </w:rPr>
-            </w:pPr>
             <w:r>
               <w:rPr>
                 <w:rFonts w:hint="eastAsia"/>
@@ -3416,11 +2840,6 @@
             <w:hideMark/>
           </w:tcPr>
           <w:p>
-            <w:pPr>
-              <w:rPr>
-                <w:rFonts w:hint="eastAsia"/>
-              </w:rPr>
-            </w:pPr>
             <w:r>
               <w:rPr>
                 <w:rFonts w:hint="eastAsia"/>
@@ -3436,11 +2855,6 @@
             <w:hideMark/>
           </w:tcPr>
           <w:p>
-            <w:pPr>
-              <w:rPr>
-                <w:rFonts w:hint="eastAsia"/>
-              </w:rPr>
-            </w:pPr>
             <w:r>
               <w:rPr>
                 <w:rFonts w:hint="eastAsia"/>
@@ -3456,11 +2870,6 @@
             <w:hideMark/>
           </w:tcPr>
           <w:p>
-            <w:pPr>
-              <w:rPr>
-                <w:rFonts w:hint="eastAsia"/>
-              </w:rPr>
-            </w:pPr>
             <w:r>
               <w:rPr>
                 <w:rFonts w:hint="eastAsia"/>
@@ -3476,11 +2885,6 @@
             <w:hideMark/>
           </w:tcPr>
           <w:p>
-            <w:pPr>
-              <w:rPr>
-                <w:rFonts w:hint="eastAsia"/>
-              </w:rPr>
-            </w:pPr>
             <w:r>
               <w:rPr>
                 <w:rFonts w:hint="eastAsia"/>
@@ -3501,11 +2905,6 @@
             <w:hideMark/>
           </w:tcPr>
           <w:p>
-            <w:pPr>
-              <w:rPr>
-                <w:rFonts w:hint="eastAsia"/>
-              </w:rPr>
-            </w:pPr>
             <w:r>
               <w:rPr>
                 <w:rFonts w:hint="eastAsia"/>
@@ -3521,11 +2920,6 @@
             <w:hideMark/>
           </w:tcPr>
           <w:p>
-            <w:pPr>
-              <w:rPr>
-                <w:rFonts w:hint="eastAsia"/>
-              </w:rPr>
-            </w:pPr>
             <w:r>
               <w:rPr>
                 <w:rFonts w:hint="eastAsia"/>
@@ -3541,11 +2935,6 @@
             <w:hideMark/>
           </w:tcPr>
           <w:p>
-            <w:pPr>
-              <w:rPr>
-                <w:rFonts w:hint="eastAsia"/>
-              </w:rPr>
-            </w:pPr>
             <w:r>
               <w:rPr>
                 <w:rFonts w:hint="eastAsia"/>
@@ -3561,11 +2950,6 @@
             <w:hideMark/>
           </w:tcPr>
           <w:p>
-            <w:pPr>
-              <w:rPr>
-                <w:rFonts w:hint="eastAsia"/>
-              </w:rPr>
-            </w:pPr>
             <w:r>
               <w:rPr>
                 <w:rFonts w:hint="eastAsia"/>
@@ -3581,11 +2965,6 @@
             <w:hideMark/>
           </w:tcPr>
           <w:p>
-            <w:pPr>
-              <w:rPr>
-                <w:rFonts w:hint="eastAsia"/>
-              </w:rPr>
-            </w:pPr>
             <w:r>
               <w:rPr>
                 <w:rFonts w:hint="eastAsia"/>
@@ -3601,11 +2980,6 @@
             <w:hideMark/>
           </w:tcPr>
           <w:p>
-            <w:pPr>
-              <w:rPr>
-                <w:rFonts w:hint="eastAsia"/>
-              </w:rPr>
-            </w:pPr>
             <w:r>
               <w:rPr>
                 <w:rFonts w:hint="eastAsia"/>
@@ -3621,11 +2995,6 @@
             <w:hideMark/>
           </w:tcPr>
           <w:p>
-            <w:pPr>
-              <w:rPr>
-                <w:rFonts w:hint="eastAsia"/>
-              </w:rPr>
-            </w:pPr>
             <w:r>
               <w:rPr>
                 <w:rFonts w:hint="eastAsia"/>
@@ -3646,11 +3015,6 @@
             <w:hideMark/>
           </w:tcPr>
           <w:p>
-            <w:pPr>
-              <w:rPr>
-                <w:rFonts w:hint="eastAsia"/>
-              </w:rPr>
-            </w:pPr>
             <w:r>
               <w:rPr>
                 <w:rFonts w:hint="eastAsia"/>
@@ -3666,11 +3030,6 @@
             <w:hideMark/>
           </w:tcPr>
           <w:p>
-            <w:pPr>
-              <w:rPr>
-                <w:rFonts w:hint="eastAsia"/>
-              </w:rPr>
-            </w:pPr>
             <w:r>
               <w:rPr>
                 <w:rFonts w:hint="eastAsia"/>
@@ -3686,11 +3045,6 @@
             <w:hideMark/>
           </w:tcPr>
           <w:p>
-            <w:pPr>
-              <w:rPr>
-                <w:rFonts w:hint="eastAsia"/>
-              </w:rPr>
-            </w:pPr>
             <w:r>
               <w:rPr>
                 <w:rFonts w:hint="eastAsia"/>
@@ -3706,11 +3060,6 @@
             <w:hideMark/>
           </w:tcPr>
           <w:p>
-            <w:pPr>
-              <w:rPr>
-                <w:rFonts w:hint="eastAsia"/>
-              </w:rPr>
-            </w:pPr>
             <w:r>
               <w:rPr>
                 <w:rFonts w:hint="eastAsia"/>
@@ -3726,11 +3075,6 @@
             <w:hideMark/>
           </w:tcPr>
           <w:p>
-            <w:pPr>
-              <w:rPr>
-                <w:rFonts w:hint="eastAsia"/>
-              </w:rPr>
-            </w:pPr>
             <w:r>
               <w:rPr>
                 <w:rFonts w:hint="eastAsia"/>
@@ -3746,11 +3090,6 @@
             <w:hideMark/>
           </w:tcPr>
           <w:p>
-            <w:pPr>
-              <w:rPr>
-                <w:rFonts w:hint="eastAsia"/>
-              </w:rPr>
-            </w:pPr>
             <w:r>
               <w:rPr>
                 <w:rFonts w:hint="eastAsia"/>
@@ -3766,11 +3105,6 @@
             <w:hideMark/>
           </w:tcPr>
           <w:p>
-            <w:pPr>
-              <w:rPr>
-                <w:rFonts w:hint="eastAsia"/>
-              </w:rPr>
-            </w:pPr>
             <w:r>
               <w:rPr>
                 <w:rFonts w:hint="eastAsia"/>
@@ -3791,11 +3125,6 @@
             <w:hideMark/>
           </w:tcPr>
           <w:p>
-            <w:pPr>
-              <w:rPr>
-                <w:rFonts w:hint="eastAsia"/>
-              </w:rPr>
-            </w:pPr>
             <w:r>
               <w:rPr>
                 <w:rFonts w:hint="eastAsia"/>
@@ -3811,11 +3140,6 @@
             <w:hideMark/>
           </w:tcPr>
           <w:p>
-            <w:pPr>
-              <w:rPr>
-                <w:rFonts w:hint="eastAsia"/>
-              </w:rPr>
-            </w:pPr>
             <w:r>
               <w:rPr>
                 <w:rFonts w:hint="eastAsia"/>
@@ -3831,11 +3155,6 @@
             <w:hideMark/>
           </w:tcPr>
           <w:p>
-            <w:pPr>
-              <w:rPr>
-                <w:rFonts w:hint="eastAsia"/>
-              </w:rPr>
-            </w:pPr>
             <w:r>
               <w:rPr>
                 <w:rFonts w:hint="eastAsia"/>
@@ -3851,11 +3170,6 @@
             <w:hideMark/>
           </w:tcPr>
           <w:p>
-            <w:pPr>
-              <w:rPr>
-                <w:rFonts w:hint="eastAsia"/>
-              </w:rPr>
-            </w:pPr>
             <w:r>
               <w:rPr>
                 <w:rFonts w:hint="eastAsia"/>
@@ -3871,11 +3185,6 @@
             <w:hideMark/>
           </w:tcPr>
           <w:p>
-            <w:pPr>
-              <w:rPr>
-                <w:rFonts w:hint="eastAsia"/>
-              </w:rPr>
-            </w:pPr>
             <w:r>
               <w:rPr>
                 <w:rFonts w:hint="eastAsia"/>
@@ -3891,11 +3200,6 @@
             <w:hideMark/>
           </w:tcPr>
           <w:p>
-            <w:pPr>
-              <w:rPr>
-                <w:rFonts w:hint="eastAsia"/>
-              </w:rPr>
-            </w:pPr>
             <w:r>
               <w:rPr>
                 <w:rFonts w:hint="eastAsia"/>
@@ -3911,11 +3215,6 @@
             <w:hideMark/>
           </w:tcPr>
           <w:p>
-            <w:pPr>
-              <w:rPr>
-                <w:rFonts w:hint="eastAsia"/>
-              </w:rPr>
-            </w:pPr>
             <w:r>
               <w:rPr>
                 <w:rFonts w:hint="eastAsia"/>
@@ -3936,11 +3235,6 @@
             <w:hideMark/>
           </w:tcPr>
           <w:p>
-            <w:pPr>
-              <w:rPr>
-                <w:rFonts w:hint="eastAsia"/>
-              </w:rPr>
-            </w:pPr>
             <w:r>
               <w:rPr>
                 <w:rFonts w:hint="eastAsia"/>
@@ -3956,11 +3250,6 @@
             <w:hideMark/>
           </w:tcPr>
           <w:p>
-            <w:pPr>
-              <w:rPr>
-                <w:rFonts w:hint="eastAsia"/>
-              </w:rPr>
-            </w:pPr>
             <w:r>
               <w:rPr>
                 <w:rFonts w:hint="eastAsia"/>
@@ -3976,11 +3265,6 @@
             <w:hideMark/>
           </w:tcPr>
           <w:p>
-            <w:pPr>
-              <w:rPr>
-                <w:rFonts w:hint="eastAsia"/>
-              </w:rPr>
-            </w:pPr>
             <w:r>
               <w:rPr>
                 <w:rFonts w:hint="eastAsia"/>
@@ -3996,11 +3280,6 @@
             <w:hideMark/>
           </w:tcPr>
           <w:p>
-            <w:pPr>
-              <w:rPr>
-                <w:rFonts w:hint="eastAsia"/>
-              </w:rPr>
-            </w:pPr>
             <w:r>
               <w:rPr>
                 <w:rFonts w:hint="eastAsia"/>
@@ -4016,11 +3295,6 @@
             <w:hideMark/>
           </w:tcPr>
           <w:p>
-            <w:pPr>
-              <w:rPr>
-                <w:rFonts w:hint="eastAsia"/>
-              </w:rPr>
-            </w:pPr>
             <w:r>
               <w:rPr>
                 <w:rFonts w:hint="eastAsia"/>
@@ -4036,11 +3310,6 @@
             <w:hideMark/>
           </w:tcPr>
           <w:p>
-            <w:pPr>
-              <w:rPr>
-                <w:rFonts w:hint="eastAsia"/>
-              </w:rPr>
-            </w:pPr>
             <w:r>
               <w:rPr>
                 <w:rFonts w:hint="eastAsia"/>
@@ -4056,11 +3325,6 @@
             <w:hideMark/>
           </w:tcPr>
           <w:p>
-            <w:pPr>
-              <w:rPr>
-                <w:rFonts w:hint="eastAsia"/>
-              </w:rPr>
-            </w:pPr>
             <w:r>
               <w:rPr>
                 <w:rFonts w:hint="eastAsia"/>
@@ -4213,11 +3477,6 @@
             <w:hideMark/>
           </w:tcPr>
           <w:p>
-            <w:pPr>
-              <w:rPr>
-                <w:rFonts w:hint="eastAsia"/>
-              </w:rPr>
-            </w:pPr>
             <w:r>
               <w:rPr>
                 <w:rFonts w:hint="eastAsia"/>
@@ -4233,11 +3492,6 @@
             <w:hideMark/>
           </w:tcPr>
           <w:p>
-            <w:pPr>
-              <w:rPr>
-                <w:rFonts w:hint="eastAsia"/>
-              </w:rPr>
-            </w:pPr>
             <w:r>
               <w:rPr>
                 <w:rFonts w:hint="eastAsia"/>
@@ -4253,11 +3507,6 @@
             <w:hideMark/>
           </w:tcPr>
           <w:p>
-            <w:pPr>
-              <w:rPr>
-                <w:rFonts w:hint="eastAsia"/>
-              </w:rPr>
-            </w:pPr>
             <w:r>
               <w:rPr>
                 <w:rFonts w:hint="eastAsia"/>
@@ -4273,11 +3522,6 @@
             <w:hideMark/>
           </w:tcPr>
           <w:p>
-            <w:pPr>
-              <w:rPr>
-                <w:rFonts w:hint="eastAsia"/>
-              </w:rPr>
-            </w:pPr>
             <w:r>
               <w:rPr>
                 <w:rFonts w:hint="eastAsia"/>
@@ -4293,11 +3537,6 @@
             <w:hideMark/>
           </w:tcPr>
           <w:p>
-            <w:pPr>
-              <w:rPr>
-                <w:rFonts w:hint="eastAsia"/>
-              </w:rPr>
-            </w:pPr>
             <w:r>
               <w:rPr>
                 <w:rFonts w:hint="eastAsia"/>
@@ -4313,11 +3552,6 @@
             <w:hideMark/>
           </w:tcPr>
           <w:p>
-            <w:pPr>
-              <w:rPr>
-                <w:rFonts w:hint="eastAsia"/>
-              </w:rPr>
-            </w:pPr>
             <w:r>
               <w:rPr>
                 <w:rFonts w:hint="eastAsia"/>
@@ -4338,11 +3572,6 @@
             <w:hideMark/>
           </w:tcPr>
           <w:p>
-            <w:pPr>
-              <w:rPr>
-                <w:rFonts w:hint="eastAsia"/>
-              </w:rPr>
-            </w:pPr>
             <w:r>
               <w:rPr>
                 <w:rFonts w:hint="eastAsia"/>
@@ -4358,11 +3587,6 @@
             <w:hideMark/>
           </w:tcPr>
           <w:p>
-            <w:pPr>
-              <w:rPr>
-                <w:rFonts w:hint="eastAsia"/>
-              </w:rPr>
-            </w:pPr>
             <w:r>
               <w:rPr>
                 <w:rFonts w:hint="eastAsia"/>
@@ -4378,11 +3602,6 @@
             <w:hideMark/>
           </w:tcPr>
           <w:p>
-            <w:pPr>
-              <w:rPr>
-                <w:rFonts w:hint="eastAsia"/>
-              </w:rPr>
-            </w:pPr>
             <w:r>
               <w:rPr>
                 <w:rFonts w:hint="eastAsia"/>
@@ -4398,11 +3617,6 @@
             <w:hideMark/>
           </w:tcPr>
           <w:p>
-            <w:pPr>
-              <w:rPr>
-                <w:rFonts w:hint="eastAsia"/>
-              </w:rPr>
-            </w:pPr>
             <w:r>
               <w:rPr>
                 <w:rFonts w:hint="eastAsia"/>
@@ -4418,11 +3632,6 @@
             <w:hideMark/>
           </w:tcPr>
           <w:p>
-            <w:pPr>
-              <w:rPr>
-                <w:rFonts w:hint="eastAsia"/>
-              </w:rPr>
-            </w:pPr>
             <w:r>
               <w:rPr>
                 <w:rFonts w:hint="eastAsia"/>
@@ -4438,11 +3647,6 @@
             <w:hideMark/>
           </w:tcPr>
           <w:p>
-            <w:pPr>
-              <w:rPr>
-                <w:rFonts w:hint="eastAsia"/>
-              </w:rPr>
-            </w:pPr>
             <w:r>
               <w:rPr>
                 <w:rFonts w:hint="eastAsia"/>
@@ -4458,11 +3662,6 @@
             <w:hideMark/>
           </w:tcPr>
           <w:p>
-            <w:pPr>
-              <w:rPr>
-                <w:rFonts w:hint="eastAsia"/>
-              </w:rPr>
-            </w:pPr>
             <w:r>
               <w:rPr>
                 <w:rFonts w:hint="eastAsia"/>
@@ -4483,11 +3682,6 @@
             <w:hideMark/>
           </w:tcPr>
           <w:p>
-            <w:pPr>
-              <w:rPr>
-                <w:rFonts w:hint="eastAsia"/>
-              </w:rPr>
-            </w:pPr>
             <w:r>
               <w:rPr>
                 <w:rFonts w:hint="eastAsia"/>
@@ -4503,11 +3697,6 @@
             <w:hideMark/>
           </w:tcPr>
           <w:p>
-            <w:pPr>
-              <w:rPr>
-                <w:rFonts w:hint="eastAsia"/>
-              </w:rPr>
-            </w:pPr>
             <w:r>
               <w:rPr>
                 <w:rFonts w:hint="eastAsia"/>
@@ -4523,11 +3712,6 @@
             <w:hideMark/>
           </w:tcPr>
           <w:p>
-            <w:pPr>
-              <w:rPr>
-                <w:rFonts w:hint="eastAsia"/>
-              </w:rPr>
-            </w:pPr>
             <w:r>
               <w:rPr>
                 <w:rFonts w:hint="eastAsia"/>
@@ -4543,11 +3727,6 @@
             <w:hideMark/>
           </w:tcPr>
           <w:p>
-            <w:pPr>
-              <w:rPr>
-                <w:rFonts w:hint="eastAsia"/>
-              </w:rPr>
-            </w:pPr>
             <w:r>
               <w:rPr>
                 <w:rFonts w:hint="eastAsia"/>
@@ -4563,11 +3742,6 @@
             <w:hideMark/>
           </w:tcPr>
           <w:p>
-            <w:pPr>
-              <w:rPr>
-                <w:rFonts w:hint="eastAsia"/>
-              </w:rPr>
-            </w:pPr>
             <w:r>
               <w:rPr>
                 <w:rFonts w:hint="eastAsia"/>
@@ -4583,11 +3757,6 @@
             <w:hideMark/>
           </w:tcPr>
           <w:p>
-            <w:pPr>
-              <w:rPr>
-                <w:rFonts w:hint="eastAsia"/>
-              </w:rPr>
-            </w:pPr>
             <w:r>
               <w:rPr>
                 <w:rFonts w:hint="eastAsia"/>
@@ -4603,11 +3772,6 @@
             <w:hideMark/>
           </w:tcPr>
           <w:p>
-            <w:pPr>
-              <w:rPr>
-                <w:rFonts w:hint="eastAsia"/>
-              </w:rPr>
-            </w:pPr>
             <w:r>
               <w:rPr>
                 <w:rFonts w:hint="eastAsia"/>
@@ -4628,11 +3792,6 @@
             <w:hideMark/>
           </w:tcPr>
           <w:p>
-            <w:pPr>
-              <w:rPr>
-                <w:rFonts w:hint="eastAsia"/>
-              </w:rPr>
-            </w:pPr>
             <w:r>
               <w:rPr>
                 <w:rFonts w:hint="eastAsia"/>
@@ -4648,11 +3807,6 @@
             <w:hideMark/>
           </w:tcPr>
           <w:p>
-            <w:pPr>
-              <w:rPr>
-                <w:rFonts w:hint="eastAsia"/>
-              </w:rPr>
-            </w:pPr>
             <w:r>
               <w:rPr>
                 <w:rFonts w:hint="eastAsia"/>
@@ -4668,11 +3822,6 @@
             <w:hideMark/>
           </w:tcPr>
           <w:p>
-            <w:pPr>
-              <w:rPr>
-                <w:rFonts w:hint="eastAsia"/>
-              </w:rPr>
-            </w:pPr>
             <w:r>
               <w:rPr>
                 <w:rFonts w:hint="eastAsia"/>
@@ -4688,11 +3837,6 @@
             <w:hideMark/>
           </w:tcPr>
           <w:p>
-            <w:pPr>
-              <w:rPr>
-                <w:rFonts w:hint="eastAsia"/>
-              </w:rPr>
-            </w:pPr>
             <w:r>
               <w:rPr>
                 <w:rFonts w:hint="eastAsia"/>
@@ -4708,11 +3852,6 @@
             <w:hideMark/>
           </w:tcPr>
           <w:p>
-            <w:pPr>
-              <w:rPr>
-                <w:rFonts w:hint="eastAsia"/>
-              </w:rPr>
-            </w:pPr>
             <w:r>
               <w:rPr>
                 <w:rFonts w:hint="eastAsia"/>
@@ -4728,11 +3867,6 @@
             <w:hideMark/>
           </w:tcPr>
           <w:p>
-            <w:pPr>
-              <w:rPr>
-                <w:rFonts w:hint="eastAsia"/>
-              </w:rPr>
-            </w:pPr>
             <w:r>
               <w:rPr>
                 <w:rFonts w:hint="eastAsia"/>
@@ -4748,11 +3882,6 @@
             <w:hideMark/>
           </w:tcPr>
           <w:p>
-            <w:pPr>
-              <w:rPr>
-                <w:rFonts w:hint="eastAsia"/>
-              </w:rPr>
-            </w:pPr>
             <w:r>
               <w:rPr>
                 <w:rFonts w:hint="eastAsia"/>
@@ -4773,11 +3902,6 @@
             <w:hideMark/>
           </w:tcPr>
           <w:p>
-            <w:pPr>
-              <w:rPr>
-                <w:rFonts w:hint="eastAsia"/>
-              </w:rPr>
-            </w:pPr>
             <w:r>
               <w:rPr>
                 <w:rFonts w:hint="eastAsia"/>
@@ -4793,11 +3917,6 @@
             <w:hideMark/>
           </w:tcPr>
           <w:p>
-            <w:pPr>
-              <w:rPr>
-                <w:rFonts w:hint="eastAsia"/>
-              </w:rPr>
-            </w:pPr>
             <w:r>
               <w:rPr>
                 <w:rFonts w:hint="eastAsia"/>
@@ -4813,11 +3932,6 @@
             <w:hideMark/>
           </w:tcPr>
           <w:p>
-            <w:pPr>
-              <w:rPr>
-                <w:rFonts w:hint="eastAsia"/>
-              </w:rPr>
-            </w:pPr>
             <w:r>
               <w:rPr>
                 <w:rFonts w:hint="eastAsia"/>
@@ -4833,11 +3947,6 @@
             <w:hideMark/>
           </w:tcPr>
           <w:p>
-            <w:pPr>
-              <w:rPr>
-                <w:rFonts w:hint="eastAsia"/>
-              </w:rPr>
-            </w:pPr>
             <w:r>
               <w:rPr>
                 <w:rFonts w:hint="eastAsia"/>
@@ -4853,11 +3962,6 @@
             <w:hideMark/>
           </w:tcPr>
           <w:p>
-            <w:pPr>
-              <w:rPr>
-                <w:rFonts w:hint="eastAsia"/>
-              </w:rPr>
-            </w:pPr>
             <w:r>
               <w:rPr>
                 <w:rFonts w:hint="eastAsia"/>
@@ -4873,11 +3977,6 @@
             <w:hideMark/>
           </w:tcPr>
           <w:p>
-            <w:pPr>
-              <w:rPr>
-                <w:rFonts w:hint="eastAsia"/>
-              </w:rPr>
-            </w:pPr>
             <w:r>
               <w:rPr>
                 <w:rFonts w:hint="eastAsia"/>
@@ -4893,11 +3992,6 @@
             <w:hideMark/>
           </w:tcPr>
           <w:p>
-            <w:pPr>
-              <w:rPr>
-                <w:rFonts w:hint="eastAsia"/>
-              </w:rPr>
-            </w:pPr>
             <w:r>
               <w:rPr>
                 <w:rFonts w:hint="eastAsia"/>
@@ -4918,11 +4012,6 @@
             <w:hideMark/>
           </w:tcPr>
           <w:p>
-            <w:pPr>
-              <w:rPr>
-                <w:rFonts w:hint="eastAsia"/>
-              </w:rPr>
-            </w:pPr>
             <w:r>
               <w:rPr>
                 <w:rFonts w:hint="eastAsia"/>
@@ -4938,11 +4027,6 @@
             <w:hideMark/>
           </w:tcPr>
           <w:p>
-            <w:pPr>
-              <w:rPr>
-                <w:rFonts w:hint="eastAsia"/>
-              </w:rPr>
-            </w:pPr>
             <w:r>
               <w:rPr>
                 <w:rFonts w:hint="eastAsia"/>
@@ -4958,11 +4042,6 @@
             <w:hideMark/>
           </w:tcPr>
           <w:p>
-            <w:pPr>
-              <w:rPr>
-                <w:rFonts w:hint="eastAsia"/>
-              </w:rPr>
-            </w:pPr>
             <w:r>
               <w:rPr>
                 <w:rFonts w:hint="eastAsia"/>
@@ -4978,11 +4057,6 @@
             <w:hideMark/>
           </w:tcPr>
           <w:p>
-            <w:pPr>
-              <w:rPr>
-                <w:rFonts w:hint="eastAsia"/>
-              </w:rPr>
-            </w:pPr>
             <w:r>
               <w:rPr>
                 <w:rFonts w:hint="eastAsia"/>
@@ -4998,11 +4072,6 @@
             <w:hideMark/>
           </w:tcPr>
           <w:p>
-            <w:pPr>
-              <w:rPr>
-                <w:rFonts w:hint="eastAsia"/>
-              </w:rPr>
-            </w:pPr>
             <w:r>
               <w:rPr>
                 <w:rFonts w:hint="eastAsia"/>
@@ -5018,11 +4087,6 @@
             <w:hideMark/>
           </w:tcPr>
           <w:p>
-            <w:pPr>
-              <w:rPr>
-                <w:rFonts w:hint="eastAsia"/>
-              </w:rPr>
-            </w:pPr>
             <w:r>
               <w:rPr>
                 <w:rFonts w:hint="eastAsia"/>
@@ -5038,11 +4102,6 @@
             <w:hideMark/>
           </w:tcPr>
           <w:p>
-            <w:pPr>
-              <w:rPr>
-                <w:rFonts w:hint="eastAsia"/>
-              </w:rPr>
-            </w:pPr>
             <w:r>
               <w:rPr>
                 <w:rFonts w:hint="eastAsia"/>
@@ -5063,11 +4122,6 @@
             <w:hideMark/>
           </w:tcPr>
           <w:p>
-            <w:pPr>
-              <w:rPr>
-                <w:rFonts w:hint="eastAsia"/>
-              </w:rPr>
-            </w:pPr>
             <w:r>
               <w:rPr>
                 <w:rFonts w:hint="eastAsia"/>
@@ -5083,11 +4137,6 @@
             <w:hideMark/>
           </w:tcPr>
           <w:p>
-            <w:pPr>
-              <w:rPr>
-                <w:rFonts w:hint="eastAsia"/>
-              </w:rPr>
-            </w:pPr>
             <w:r>
               <w:rPr>
                 <w:rFonts w:hint="eastAsia"/>
@@ -5103,11 +4152,6 @@
             <w:hideMark/>
           </w:tcPr>
           <w:p>
-            <w:pPr>
-              <w:rPr>
-                <w:rFonts w:hint="eastAsia"/>
-              </w:rPr>
-            </w:pPr>
             <w:r>
               <w:rPr>
                 <w:rFonts w:hint="eastAsia"/>
@@ -5123,11 +4167,6 @@
             <w:hideMark/>
           </w:tcPr>
           <w:p>
-            <w:pPr>
-              <w:rPr>
-                <w:rFonts w:hint="eastAsia"/>
-              </w:rPr>
-            </w:pPr>
             <w:r>
               <w:rPr>
                 <w:rFonts w:hint="eastAsia"/>
@@ -5143,11 +4182,6 @@
             <w:hideMark/>
           </w:tcPr>
           <w:p>
-            <w:pPr>
-              <w:rPr>
-                <w:rFonts w:hint="eastAsia"/>
-              </w:rPr>
-            </w:pPr>
             <w:r>
               <w:rPr>
                 <w:rFonts w:hint="eastAsia"/>
@@ -5163,11 +4197,6 @@
             <w:hideMark/>
           </w:tcPr>
           <w:p>
-            <w:pPr>
-              <w:rPr>
-                <w:rFonts w:hint="eastAsia"/>
-              </w:rPr>
-            </w:pPr>
             <w:r>
               <w:rPr>
                 <w:rFonts w:hint="eastAsia"/>
@@ -5183,11 +4212,6 @@
             <w:hideMark/>
           </w:tcPr>
           <w:p>
-            <w:pPr>
-              <w:rPr>
-                <w:rFonts w:hint="eastAsia"/>
-              </w:rPr>
-            </w:pPr>
             <w:r>
               <w:rPr>
                 <w:rFonts w:hint="eastAsia"/>
@@ -5208,11 +4232,6 @@
             <w:hideMark/>
           </w:tcPr>
           <w:p>
-            <w:pPr>
-              <w:rPr>
-                <w:rFonts w:hint="eastAsia"/>
-              </w:rPr>
-            </w:pPr>
             <w:r>
               <w:rPr>
                 <w:rFonts w:hint="eastAsia"/>
@@ -5228,11 +4247,6 @@
             <w:hideMark/>
           </w:tcPr>
           <w:p>
-            <w:pPr>
-              <w:rPr>
-                <w:rFonts w:hint="eastAsia"/>
-              </w:rPr>
-            </w:pPr>
             <w:r>
               <w:rPr>
                 <w:rFonts w:hint="eastAsia"/>
@@ -5248,11 +4262,6 @@
             <w:hideMark/>
           </w:tcPr>
           <w:p>
-            <w:pPr>
-              <w:rPr>
-                <w:rFonts w:hint="eastAsia"/>
-              </w:rPr>
-            </w:pPr>
             <w:r>
               <w:rPr>
                 <w:rFonts w:hint="eastAsia"/>
@@ -5268,11 +4277,6 @@
             <w:hideMark/>
           </w:tcPr>
           <w:p>
-            <w:pPr>
-              <w:rPr>
-                <w:rFonts w:hint="eastAsia"/>
-              </w:rPr>
-            </w:pPr>
             <w:r>
               <w:rPr>
                 <w:rFonts w:hint="eastAsia"/>
@@ -5288,11 +4292,6 @@
             <w:hideMark/>
           </w:tcPr>
           <w:p>
-            <w:pPr>
-              <w:rPr>
-                <w:rFonts w:hint="eastAsia"/>
-              </w:rPr>
-            </w:pPr>
             <w:r>
               <w:rPr>
                 <w:rFonts w:hint="eastAsia"/>
@@ -5308,11 +4307,6 @@
             <w:hideMark/>
           </w:tcPr>
           <w:p>
-            <w:pPr>
-              <w:rPr>
-                <w:rFonts w:hint="eastAsia"/>
-              </w:rPr>
-            </w:pPr>
             <w:r>
               <w:rPr>
                 <w:rFonts w:hint="eastAsia"/>
@@ -5328,11 +4322,6 @@
             <w:hideMark/>
           </w:tcPr>
           <w:p>
-            <w:pPr>
-              <w:rPr>
-                <w:rFonts w:hint="eastAsia"/>
-              </w:rPr>
-            </w:pPr>
             <w:r>
               <w:rPr>
                 <w:rFonts w:hint="eastAsia"/>
@@ -5353,11 +4342,6 @@
             <w:hideMark/>
           </w:tcPr>
           <w:p>
-            <w:pPr>
-              <w:rPr>
-                <w:rFonts w:hint="eastAsia"/>
-              </w:rPr>
-            </w:pPr>
             <w:r>
               <w:rPr>
                 <w:rFonts w:hint="eastAsia"/>
@@ -5373,11 +4357,6 @@
             <w:hideMark/>
           </w:tcPr>
           <w:p>
-            <w:pPr>
-              <w:rPr>
-                <w:rFonts w:hint="eastAsia"/>
-              </w:rPr>
-            </w:pPr>
             <w:r>
               <w:rPr>
                 <w:rFonts w:hint="eastAsia"/>
@@ -5393,11 +4372,6 @@
             <w:hideMark/>
           </w:tcPr>
           <w:p>
-            <w:pPr>
-              <w:rPr>
-                <w:rFonts w:hint="eastAsia"/>
-              </w:rPr>
-            </w:pPr>
             <w:r>
               <w:rPr>
                 <w:rFonts w:hint="eastAsia"/>
@@ -5413,11 +4387,6 @@
             <w:hideMark/>
           </w:tcPr>
           <w:p>
-            <w:pPr>
-              <w:rPr>
-                <w:rFonts w:hint="eastAsia"/>
-              </w:rPr>
-            </w:pPr>
             <w:r>
               <w:rPr>
                 <w:rFonts w:hint="eastAsia"/>
@@ -5433,11 +4402,6 @@
             <w:hideMark/>
           </w:tcPr>
           <w:p>
-            <w:pPr>
-              <w:rPr>
-                <w:rFonts w:hint="eastAsia"/>
-              </w:rPr>
-            </w:pPr>
             <w:r>
               <w:rPr>
                 <w:rFonts w:hint="eastAsia"/>
@@ -5453,11 +4417,6 @@
             <w:hideMark/>
           </w:tcPr>
           <w:p>
-            <w:pPr>
-              <w:rPr>
-                <w:rFonts w:hint="eastAsia"/>
-              </w:rPr>
-            </w:pPr>
             <w:r>
               <w:rPr>
                 <w:rFonts w:hint="eastAsia"/>
@@ -5473,11 +4432,6 @@
             <w:hideMark/>
           </w:tcPr>
           <w:p>
-            <w:pPr>
-              <w:rPr>
-                <w:rFonts w:hint="eastAsia"/>
-              </w:rPr>
-            </w:pPr>
             <w:r>
               <w:rPr>
                 <w:rFonts w:hint="eastAsia"/>
@@ -5498,11 +4452,6 @@
             <w:hideMark/>
           </w:tcPr>
           <w:p>
-            <w:pPr>
-              <w:rPr>
-                <w:rFonts w:hint="eastAsia"/>
-              </w:rPr>
-            </w:pPr>
             <w:r>
               <w:rPr>
                 <w:rFonts w:hint="eastAsia"/>
@@ -5518,11 +4467,6 @@
             <w:hideMark/>
           </w:tcPr>
           <w:p>
-            <w:pPr>
-              <w:rPr>
-                <w:rFonts w:hint="eastAsia"/>
-              </w:rPr>
-            </w:pPr>
             <w:r>
               <w:rPr>
                 <w:rFonts w:hint="eastAsia"/>
@@ -5538,11 +4482,6 @@
             <w:hideMark/>
           </w:tcPr>
           <w:p>
-            <w:pPr>
-              <w:rPr>
-                <w:rFonts w:hint="eastAsia"/>
-              </w:rPr>
-            </w:pPr>
             <w:r>
               <w:rPr>
                 <w:rFonts w:hint="eastAsia"/>
@@ -5558,11 +4497,6 @@
             <w:hideMark/>
           </w:tcPr>
           <w:p>
-            <w:pPr>
-              <w:rPr>
-                <w:rFonts w:hint="eastAsia"/>
-              </w:rPr>
-            </w:pPr>
             <w:r>
               <w:rPr>
                 <w:rFonts w:hint="eastAsia"/>
@@ -5578,11 +4512,6 @@
             <w:hideMark/>
           </w:tcPr>
           <w:p>
-            <w:pPr>
-              <w:rPr>
-                <w:rFonts w:hint="eastAsia"/>
-              </w:rPr>
-            </w:pPr>
             <w:r>
               <w:rPr>
                 <w:rFonts w:hint="eastAsia"/>
@@ -5598,11 +4527,6 @@
             <w:hideMark/>
           </w:tcPr>
           <w:p>
-            <w:pPr>
-              <w:rPr>
-                <w:rFonts w:hint="eastAsia"/>
-              </w:rPr>
-            </w:pPr>
             <w:r>
               <w:rPr>
                 <w:rFonts w:hint="eastAsia"/>
@@ -5618,11 +4542,6 @@
             <w:hideMark/>
           </w:tcPr>
           <w:p>
-            <w:pPr>
-              <w:rPr>
-                <w:rFonts w:hint="eastAsia"/>
-              </w:rPr>
-            </w:pPr>
             <w:r>
               <w:rPr>
                 <w:rFonts w:hint="eastAsia"/>
@@ -5633,13 +4552,7 @@
         </w:tc>
       </w:tr>
     </w:tbl>
-    <w:p>
-      <w:pPr>
-        <w:rPr>
-          <w:rFonts w:hint="eastAsia"/>
-        </w:rPr>
-      </w:pPr>
-    </w:p>
+    <w:p/>
     <w:p>
       <w:r>
         <w:rPr>
@@ -5661,7 +4574,7 @@
                     <pic:cNvPicPr/>
                   </pic:nvPicPr>
                   <pic:blipFill>
-                    <a:blip r:embed="rId7"/>
+                    <a:blip r:embed="rId9"/>
                     <a:stretch>
                       <a:fillRect/>
                     </a:stretch>
@@ -5683,11 +4596,6 @@
       </w:r>
     </w:p>
     <w:p>
-      <w:pPr>
-        <w:rPr>
-          <w:rFonts w:hint="eastAsia"/>
-        </w:rPr>
-      </w:pPr>
       <w:r>
         <w:rPr>
           <w:rFonts w:hint="eastAsia"/>
@@ -5701,7 +4609,6 @@
         </w:rPr>
         <w:t>采用的</w:t>
       </w:r>
-      <w:proofErr w:type="spellStart"/>
       <w:r>
         <w:rPr>
           <w:rFonts w:hint="eastAsia"/>
@@ -5709,7 +4616,6 @@
         </w:rPr>
         <w:t>pdd</w:t>
       </w:r>
-      <w:proofErr w:type="spellEnd"/>
       <w:r>
         <w:rPr>
           <w:rFonts w:hint="eastAsia"/>
@@ -5729,14 +4635,12 @@
         </w:rPr>
         <w:t>当某个节点需水量占总供水量比例较大，并且，需求水压设置不合理时，</w:t>
       </w:r>
-      <w:proofErr w:type="spellStart"/>
       <w:r>
         <w:rPr>
           <w:rFonts w:hint="eastAsia"/>
         </w:rPr>
         <w:t>pdd</w:t>
       </w:r>
-      <w:proofErr w:type="spellEnd"/>
       <w:r>
         <w:rPr>
           <w:rFonts w:hint="eastAsia"/>
@@ -5757,30 +4661,287 @@
           <w:rFonts w:hint="eastAsia"/>
         </w:rPr>
         <w:t>模型条件需水的问题》中详细描述。</w:t>
+      </w:r>
+    </w:p>
+    <w:p/>
+    <w:p>
+      <w:r>
+        <w:rPr>
+          <w:rFonts w:hint="eastAsia"/>
+        </w:rPr>
+        <w:t>1.3</w:t>
+      </w:r>
+      <w:r>
+        <w:t xml:space="preserve"> EPS</w:t>
+      </w:r>
+      <w:r>
+        <w:rPr>
+          <w:rFonts w:hint="eastAsia"/>
+        </w:rPr>
+        <w:t>水力模拟的细节</w:t>
       </w:r>
     </w:p>
     <w:p>
       <w:pPr>
-        <w:rPr>
-          <w:rFonts w:hint="eastAsia"/>
-        </w:rPr>
+        <w:jc w:val="center"/>
       </w:pPr>
+      <w:r>
+        <w:object w:dxaOrig="6249" w:dyaOrig="4347">
+          <v:shape id="_x0000_i1026" type="#_x0000_t75" style="width:312.75pt;height:217.5pt" o:ole="">
+            <v:imagedata r:id="rId10" o:title=""/>
+          </v:shape>
+          <o:OLEObject Type="Embed" ProgID="Origin50.Graph" ShapeID="_x0000_i1026" DrawAspect="Content" ObjectID="_1602866352" r:id="rId11"/>
+        </w:object>
+      </w:r>
     </w:p>
     <w:p>
-      <w:r>
-        <w:rPr>
-          <w:rFonts w:hint="eastAsia"/>
-        </w:rPr>
-        <w:t>1.3</w:t>
-      </w:r>
-      <w:r>
-        <w:t xml:space="preserve"> EPS</w:t>
-      </w:r>
-      <w:r>
-        <w:rPr>
-          <w:rFonts w:hint="eastAsia"/>
-        </w:rPr>
-        <w:t>水力模拟的细节</w:t>
+      <w:pPr>
+        <w:jc w:val="center"/>
+      </w:pPr>
+      <w:r>
+        <w:t>图</w:t>
+      </w:r>
+      <w:r>
+        <w:t xml:space="preserve"> </w:t>
+      </w:r>
+      <w:r>
+        <w:fldChar w:fldCharType="begin"/>
+      </w:r>
+      <w:r>
+        <w:instrText xml:space="preserve"> SEQ </w:instrText>
+      </w:r>
+      <w:r>
+        <w:instrText>图</w:instrText>
+      </w:r>
+      <w:r>
+        <w:instrText xml:space="preserve"> \* ARABIC </w:instrText>
+      </w:r>
+      <w:r>
+        <w:fldChar w:fldCharType="separate"/>
+      </w:r>
+      <w:r>
+        <w:rPr>
+          <w:noProof/>
+        </w:rPr>
+        <w:t>3</w:t>
+      </w:r>
+      <w:r>
+        <w:rPr>
+          <w:noProof/>
+        </w:rPr>
+        <w:fldChar w:fldCharType="end"/>
+      </w:r>
+      <w:r>
+        <w:t xml:space="preserve"> </w:t>
+      </w:r>
+      <w:r>
+        <w:rPr>
+          <w:rFonts w:hint="eastAsia"/>
+        </w:rPr>
+        <w:t>工况</w:t>
+      </w:r>
+      <w:r>
+        <w:rPr>
+          <w:rFonts w:hint="eastAsia"/>
+        </w:rPr>
+        <w:t>1</w:t>
+      </w:r>
+      <w:r>
+        <w:rPr>
+          <w:rFonts w:hint="eastAsia"/>
+        </w:rPr>
+        <w:t>条件下每个时间点的供水能力</w:t>
+      </w:r>
+    </w:p>
+    <w:p>
+      <w:pPr>
+        <w:jc w:val="center"/>
+      </w:pPr>
+      <w:r>
+        <w:object w:dxaOrig="6318" w:dyaOrig="4347">
+          <v:shape id="_x0000_i1033" type="#_x0000_t75" style="width:315.75pt;height:217.5pt" o:ole="">
+            <v:imagedata r:id="rId12" o:title=""/>
+          </v:shape>
+          <o:OLEObject Type="Embed" ProgID="Origin50.Graph" ShapeID="_x0000_i1033" DrawAspect="Content" ObjectID="_1602866353" r:id="rId13"/>
+        </w:object>
+      </w:r>
+    </w:p>
+    <w:p>
+      <w:pPr>
+        <w:pStyle w:val="a5"/>
+        <w:jc w:val="center"/>
+      </w:pPr>
+      <w:r>
+        <w:t>图</w:t>
+      </w:r>
+      <w:r>
+        <w:t xml:space="preserve"> </w:t>
+      </w:r>
+      <w:r>
+        <w:fldChar w:fldCharType="begin"/>
+      </w:r>
+      <w:r>
+        <w:instrText xml:space="preserve"> SEQ </w:instrText>
+      </w:r>
+      <w:r>
+        <w:instrText>图</w:instrText>
+      </w:r>
+      <w:r>
+        <w:instrText xml:space="preserve"> \* ARABIC </w:instrText>
+      </w:r>
+      <w:r>
+        <w:fldChar w:fldCharType="separate"/>
+      </w:r>
+      <w:r>
+        <w:rPr>
+          <w:noProof/>
+        </w:rPr>
+        <w:t>4</w:t>
+      </w:r>
+      <w:r>
+        <w:fldChar w:fldCharType="end"/>
+      </w:r>
+      <w:r>
+        <w:t xml:space="preserve"> </w:t>
+      </w:r>
+      <w:r>
+        <w:rPr>
+          <w:rFonts w:hint="eastAsia"/>
+        </w:rPr>
+        <w:t>工况</w:t>
+      </w:r>
+      <w:r>
+        <w:rPr>
+          <w:rFonts w:hint="eastAsia"/>
+        </w:rPr>
+        <w:t>1</w:t>
+      </w:r>
+      <w:r>
+        <w:rPr>
+          <w:rFonts w:hint="eastAsia"/>
+        </w:rPr>
+        <w:t>条件下每个时间点工作管道长度比例</w:t>
+      </w:r>
+    </w:p>
+    <w:p>
+      <w:r>
+        <w:rPr>
+          <w:rFonts w:hint="eastAsia"/>
+        </w:rPr>
+        <w:t>从图</w:t>
+      </w:r>
+      <w:r>
+        <w:rPr>
+          <w:rFonts w:hint="eastAsia"/>
+        </w:rPr>
+        <w:t>3</w:t>
+      </w:r>
+      <w:r>
+        <w:rPr>
+          <w:rFonts w:hint="eastAsia"/>
+        </w:rPr>
+        <w:t>可以看出，延时模拟和单点模拟的供水服务曲线相差极大，不能用单点模拟替换延时模拟。从图</w:t>
+      </w:r>
+      <w:r>
+        <w:rPr>
+          <w:rFonts w:hint="eastAsia"/>
+        </w:rPr>
+        <w:t>4</w:t>
+      </w:r>
+      <w:r>
+        <w:rPr>
+          <w:rFonts w:hint="eastAsia"/>
+        </w:rPr>
+        <w:t>可以看出，程序存在一定的问题。延时模拟的工作管道长度落后单时刻模拟一部分，而且在中间</w:t>
+      </w:r>
+      <w:r>
+        <w:rPr>
+          <w:rFonts w:hint="eastAsia"/>
+        </w:rPr>
+        <w:t>70</w:t>
+      </w:r>
+      <w:r>
+        <w:rPr>
+          <w:rFonts w:hint="eastAsia"/>
+        </w:rPr>
+        <w:t>小时左右，两者由重合。无法解释这个现象。</w:t>
+      </w:r>
+      <w:r>
+        <w:rPr>
+          <w:rFonts w:hint="eastAsia"/>
+          <w:b/>
+        </w:rPr>
+        <w:t>因此，需要进一步分析程序</w:t>
+      </w:r>
+      <w:r>
+        <w:rPr>
+          <w:rFonts w:hint="eastAsia"/>
+        </w:rPr>
+        <w:t>。</w:t>
+      </w:r>
+    </w:p>
+    <w:p/>
+    <w:p>
+      <w:pPr>
+        <w:rPr>
+          <w:rFonts w:hint="eastAsia"/>
+        </w:rPr>
+      </w:pPr>
+      <w:r>
+        <w:rPr>
+          <w:rFonts w:hint="eastAsia"/>
+        </w:rPr>
+        <w:t>通过检查程序和阅读《</w:t>
+      </w:r>
+      <w:r>
+        <w:t>EPANET.DLL</w:t>
+      </w:r>
+      <w:r>
+        <w:rPr>
+          <w:rFonts w:hint="eastAsia"/>
+        </w:rPr>
+        <w:t>程序员手册》，发现在单时刻模拟和延时模拟过程中给，改变管道状态的参数是不同的。单点模拟需要改变管道的</w:t>
+      </w:r>
+      <w:r>
+        <w:rPr>
+          <w:rFonts w:hint="eastAsia"/>
+          <w:b/>
+        </w:rPr>
+        <w:t>初始状态</w:t>
+      </w:r>
+      <w:r>
+        <w:rPr>
+          <w:rFonts w:hint="eastAsia"/>
+        </w:rPr>
+        <w:t>，而延时模拟需要改变管道的</w:t>
+      </w:r>
+      <w:r>
+        <w:rPr>
+          <w:rFonts w:hint="eastAsia"/>
+          <w:b/>
+        </w:rPr>
+        <w:t>当前状态</w:t>
+      </w:r>
+      <w:r>
+        <w:rPr>
+          <w:rFonts w:hint="eastAsia"/>
+        </w:rPr>
+        <w:t>。这两个在</w:t>
+      </w:r>
+      <w:r>
+        <w:rPr>
+          <w:rFonts w:hint="eastAsia"/>
+        </w:rPr>
+        <w:t>E</w:t>
+      </w:r>
+      <w:r>
+        <w:t>Nsetlinkvalue</w:t>
+      </w:r>
+      <w:r>
+        <w:rPr>
+          <w:rFonts w:hint="eastAsia"/>
+        </w:rPr>
+        <w:t>中的参数不同，应该注意。否则，会使修复措施无效。</w:t>
       </w:r>
     </w:p>
     <w:p>
@@ -5802,9 +4963,306 @@
         </w:rPr>
         <w:t>下一步计划</w:t>
       </w:r>
-      <w:r>
-        <w:tab/>
-      </w:r>
+    </w:p>
+    <w:p>
+      <w:r>
+        <w:rPr>
+          <w:rFonts w:hint="eastAsia"/>
+        </w:rPr>
+        <w:t>2.1</w:t>
+      </w:r>
+      <w:r>
+        <w:t xml:space="preserve"> </w:t>
+      </w:r>
+      <w:r>
+        <w:rPr>
+          <w:rFonts w:hint="eastAsia"/>
+        </w:rPr>
+        <w:t>研究</w:t>
+      </w:r>
+      <w:r>
+        <w:rPr>
+          <w:rFonts w:hint="eastAsia"/>
+        </w:rPr>
+        <w:t>P</w:t>
+      </w:r>
+      <w:r>
+        <w:t>DD</w:t>
+      </w:r>
+      <w:r>
+        <w:rPr>
+          <w:rFonts w:hint="eastAsia"/>
+        </w:rPr>
+        <w:t>模型计算差异的原因。在阶段工作成果中，发现我们提出的</w:t>
+      </w:r>
+      <w:r>
+        <w:rPr>
+          <w:rFonts w:hint="eastAsia"/>
+        </w:rPr>
+        <w:t>P</w:t>
+      </w:r>
+      <w:r>
+        <w:t>DD</w:t>
+      </w:r>
+      <w:r>
+        <w:rPr>
+          <w:rFonts w:hint="eastAsia"/>
+        </w:rPr>
+        <w:t>模型在计算上与</w:t>
+      </w:r>
+      <w:r>
+        <w:rPr>
+          <w:rFonts w:hint="eastAsia"/>
+        </w:rPr>
+        <w:t>E</w:t>
+      </w:r>
+      <w:r>
+        <w:t>PANET</w:t>
+      </w:r>
+      <w:r>
+        <w:rPr>
+          <w:rFonts w:hint="eastAsia"/>
+        </w:rPr>
+        <w:t>pdd</w:t>
+      </w:r>
+      <w:r>
+        <w:t>(</w:t>
+      </w:r>
+      <w:r>
+        <w:rPr>
+          <w:rFonts w:hint="eastAsia"/>
+        </w:rPr>
+        <w:t>《</w:t>
+      </w:r>
+      <w:r>
+        <w:rPr>
+          <w:rFonts w:hint="eastAsia"/>
+        </w:rPr>
+        <w:t>T</w:t>
+      </w:r>
+      <w:r>
+        <w:t xml:space="preserve">echnical Note 2008-02 </w:t>
+      </w:r>
+      <w:r>
+        <w:rPr>
+          <w:rFonts w:hint="eastAsia"/>
+        </w:rPr>
+        <w:t>P</w:t>
+      </w:r>
+      <w:r>
+        <w:t>ressure Driven Demand Extension for EPANET</w:t>
+      </w:r>
+      <w:r>
+        <w:rPr>
+          <w:rFonts w:hint="eastAsia"/>
+        </w:rPr>
+        <w:t>》中采用的动态链接库</w:t>
+      </w:r>
+      <w:r>
+        <w:t>)</w:t>
+      </w:r>
+      <w:r>
+        <w:rPr>
+          <w:rFonts w:hint="eastAsia"/>
+        </w:rPr>
+        <w:t>在计算相同案例时，计算误差较大。准备尽快研究清楚，误差出现的原因。</w:t>
+      </w:r>
+      <w:r>
+        <w:rPr>
+          <w:rFonts w:hint="eastAsia"/>
+        </w:rPr>
+        <w:t>（一周时间）</w:t>
+      </w:r>
+    </w:p>
+    <w:p/>
+    <w:p>
+      <w:pPr>
+        <w:rPr>
+          <w:rFonts w:hint="eastAsia"/>
+        </w:rPr>
+      </w:pPr>
+      <w:r>
+        <w:rPr>
+          <w:rFonts w:hint="eastAsia"/>
+        </w:rPr>
+        <w:t>具体计划：</w:t>
+      </w:r>
+      <w:r>
+        <w:rPr>
+          <w:rFonts w:hint="eastAsia"/>
+          <w:b/>
+        </w:rPr>
+        <w:t>初步猜测</w:t>
+      </w:r>
+      <w:r>
+        <w:rPr>
+          <w:rFonts w:hint="eastAsia"/>
+        </w:rPr>
+        <w:t>和</w:t>
+      </w:r>
+      <w:r>
+        <w:rPr>
+          <w:rFonts w:hint="eastAsia"/>
+        </w:rPr>
+        <w:t>pdd</w:t>
+      </w:r>
+      <w:r>
+        <w:rPr>
+          <w:rFonts w:hint="eastAsia"/>
+        </w:rPr>
+        <w:t>调整公式系数及调整公式有关。尝试修改公式调整系数，以及</w:t>
+      </w:r>
+      <w:r>
+        <w:rPr>
+          <w:rFonts w:hint="eastAsia"/>
+        </w:rPr>
+        <w:t>Wagner</w:t>
+      </w:r>
+      <w:r>
+        <w:rPr>
+          <w:rFonts w:hint="eastAsia"/>
+        </w:rPr>
+        <w:t>公式在程序中的表达方式，看看是否会对计算结果有影响。</w:t>
+      </w:r>
+    </w:p>
+    <w:p/>
+    <w:p>
+      <w:r>
+        <w:rPr>
+          <w:rFonts w:hint="eastAsia"/>
+        </w:rPr>
+        <w:t>2.2</w:t>
+      </w:r>
+      <w:r>
+        <w:t xml:space="preserve"> </w:t>
+      </w:r>
+      <w:r>
+        <w:rPr>
+          <w:rFonts w:hint="eastAsia"/>
+        </w:rPr>
+        <w:t>在延时模拟和单时刻（伪延时）模拟中，发现两者管道工作长度改变状态不统一，然而在某些时刻又统一了。这个现象说明在修改概念的状态过程中是出现了问题。但是，还没有定位到问题位置。</w:t>
+      </w:r>
+      <w:r>
+        <w:rPr>
+          <w:rFonts w:hint="eastAsia"/>
+        </w:rPr>
+        <w:t>（一周时间）</w:t>
+      </w:r>
+    </w:p>
+    <w:p/>
+    <w:p>
+      <w:r>
+        <w:rPr>
+          <w:rFonts w:hint="eastAsia"/>
+        </w:rPr>
+        <w:t>具体计划：</w:t>
+      </w:r>
+      <w:r>
+        <w:rPr>
+          <w:rFonts w:hint="eastAsia"/>
+          <w:b/>
+        </w:rPr>
+        <w:t>初步猜测</w:t>
+      </w:r>
+      <w:r>
+        <w:rPr>
+          <w:rFonts w:hint="eastAsia"/>
+        </w:rPr>
+        <w:t>由于延时模拟中时间步并非是一个小时，尤其在模拟初期，随着水池水位变化和水泵状态变化，有可能增加时间步。而单时刻（伪延时）模拟中，时间步为</w:t>
+      </w:r>
+      <w:r>
+        <w:rPr>
+          <w:rFonts w:hint="eastAsia"/>
+        </w:rPr>
+        <w:t>1</w:t>
+      </w:r>
+      <w:r>
+        <w:rPr>
+          <w:rFonts w:hint="eastAsia"/>
+        </w:rPr>
+        <w:t>小时。因此首先应该检查得到的供水管网工作管道长度的数据对应的时间点是否有异常。但是，在中期</w:t>
+      </w:r>
+      <w:r>
+        <w:rPr>
+          <w:rFonts w:hint="eastAsia"/>
+        </w:rPr>
+        <w:t>两条曲线又重合了，这就需要进一步研究。另外，要尝试使用简单管网（没有水池、水</w:t>
+      </w:r>
+      <w:r>
+        <w:rPr>
+          <w:rFonts w:hint="eastAsia"/>
+        </w:rPr>
+        <w:lastRenderedPageBreak/>
+        <w:t>泵等设备以及需水量曲线），验证是否仍然存在结果差异。修改程序，记录每一次修改管网的时间点，和修改内容。</w:t>
+      </w:r>
+    </w:p>
+    <w:p/>
+    <w:p>
+      <w:r>
+        <w:rPr>
+          <w:rFonts w:hint="eastAsia"/>
+        </w:rPr>
+        <w:t>2.3</w:t>
+      </w:r>
+      <w:r>
+        <w:t xml:space="preserve"> </w:t>
+      </w:r>
+      <w:r>
+        <w:rPr>
+          <w:rFonts w:hint="eastAsia"/>
+        </w:rPr>
+        <w:t>在韧性程序基础上对管网进行进一步研究。讨论管网韧性评价方法，比如目前韧性程序可以计算在某种破坏工况下，管网恢复过程的供水功能曲线。在这个意义上，评价出来的韧性应该是</w:t>
+      </w:r>
+      <w:r>
+        <w:rPr>
+          <w:rFonts w:hint="eastAsia"/>
+          <w:b/>
+        </w:rPr>
+        <w:t>管网在这个破坏工况下的韧性</w:t>
+      </w:r>
+      <w:r>
+        <w:rPr>
+          <w:rFonts w:hint="eastAsia"/>
+        </w:rPr>
+        <w:t>，而非全局韧性。当破坏工况改变后，其韧性评价也随之改变。这就导致了韧性评价与</w:t>
+      </w:r>
+      <w:r>
+        <w:rPr>
+          <w:rFonts w:hint="eastAsia"/>
+          <w:b/>
+        </w:rPr>
+        <w:t>破坏工况</w:t>
+      </w:r>
+      <w:r>
+        <w:rPr>
+          <w:rFonts w:hint="eastAsia"/>
+        </w:rPr>
+        <w:t>相关。如何评价管网的韧性，使其摆脱与破坏工况的关系？是下一步的研究重点。</w:t>
+      </w:r>
+    </w:p>
+    <w:p/>
+    <w:p>
+      <w:r>
+        <w:rPr>
+          <w:rFonts w:hint="eastAsia"/>
+        </w:rPr>
+        <w:t>具体计划：多次模拟求平均。即按照蒙特卡罗思想，生成多次破坏工况，然后得到平均韧性，以评价韧性来衡量管网韧性。</w:t>
+      </w:r>
+    </w:p>
+    <w:p>
+      <w:pPr>
+        <w:rPr>
+          <w:rFonts w:hint="eastAsia"/>
+        </w:rPr>
+      </w:pPr>
+      <w:r>
+        <w:rPr>
+          <w:rFonts w:hint="eastAsia"/>
+        </w:rPr>
+        <w:t>缺点：创新性不强，并且所需计算能力较大。</w:t>
+      </w:r>
+      <w:bookmarkStart w:id="0" w:name="_GoBack"/>
+      <w:bookmarkEnd w:id="0"/>
     </w:p>
     <w:p>
       <w:pPr>
@@ -5823,10 +5281,46 @@
         <w:rPr>
           <w:rFonts w:hint="eastAsia"/>
         </w:rPr>
-        <w:t>看过的文献</w:t>
+        <w:t>遇到的问题</w:t>
       </w:r>
     </w:p>
     <w:p>
+      <w:r>
+        <w:rPr>
+          <w:rFonts w:hint="eastAsia"/>
+        </w:rPr>
+        <w:t>3.1</w:t>
+      </w:r>
+      <w:r>
+        <w:t xml:space="preserve"> </w:t>
+      </w:r>
+      <w:r>
+        <w:rPr>
+          <w:rFonts w:hint="eastAsia"/>
+        </w:rPr>
+        <w:t>参加其他活动占用科研时间。主要是一些横向项目，和相亲活动较频繁。</w:t>
+      </w:r>
+    </w:p>
+    <w:p/>
+    <w:p>
+      <w:r>
+        <w:rPr>
+          <w:rFonts w:hint="eastAsia"/>
+        </w:rPr>
+        <w:t>3.2</w:t>
+      </w:r>
+      <w:r>
+        <w:t xml:space="preserve"> </w:t>
+      </w:r>
+      <w:r>
+        <w:rPr>
+          <w:rFonts w:hint="eastAsia"/>
+        </w:rPr>
+        <w:t>英文水平限制英文论文阅读。</w:t>
+      </w:r>
+    </w:p>
+    <w:p/>
+    <w:p>
       <w:pPr>
         <w:rPr>
           <w:rFonts w:hint="eastAsia"/>
@@ -5836,7 +5330,7 @@
         <w:rPr>
           <w:rFonts w:hint="eastAsia"/>
         </w:rPr>
-        <w:t>3.1</w:t>
+        <w:t>3.3</w:t>
       </w:r>
       <w:r>
         <w:t xml:space="preserve"> </w:t>
@@ -5845,16 +5339,7 @@
         <w:rPr>
           <w:rFonts w:hint="eastAsia"/>
         </w:rPr>
-        <w:t>B</w:t>
-      </w:r>
-      <w:r>
-        <w:t>PDRR</w:t>
-      </w:r>
-      <w:r>
-        <w:rPr>
-          <w:rFonts w:hint="eastAsia"/>
-        </w:rPr>
-        <w:t>论文</w:t>
+        <w:t>研究主线不清晰。容易陷入小的程序问题中，停止不前。</w:t>
       </w:r>
     </w:p>
     <w:p>
@@ -5865,7 +5350,6 @@
         <w:rPr>
           <w:rFonts w:hint="eastAsia"/>
         </w:rPr>
-        <w:lastRenderedPageBreak/>
         <w:t>4</w:t>
       </w:r>
       <w:r>
@@ -5875,18 +5359,15 @@
         <w:rPr>
           <w:rFonts w:hint="eastAsia"/>
         </w:rPr>
-        <w:t>横向课题参与</w:t>
+        <w:t>改进措施</w:t>
       </w:r>
     </w:p>
     <w:p>
-      <w:pPr>
-        <w:pStyle w:val="1"/>
-      </w:pPr>
-      <w:r>
-        <w:rPr>
-          <w:rFonts w:hint="eastAsia"/>
-        </w:rPr>
-        <w:t>5</w:t>
+      <w:r>
+        <w:rPr>
+          <w:rFonts w:hint="eastAsia"/>
+        </w:rPr>
+        <w:t>4.1</w:t>
       </w:r>
       <w:r>
         <w:t xml:space="preserve"> </w:t>
@@ -5895,12 +5376,12 @@
         <w:rPr>
           <w:rFonts w:hint="eastAsia"/>
         </w:rPr>
-        <w:t>遇到的问题</w:t>
+        <w:t>减少其他活动的时间。保障学习的时间充足。</w:t>
       </w:r>
     </w:p>
+    <w:p/>
     <w:p>
       <w:pPr>
-        <w:pStyle w:val="1"/>
         <w:rPr>
           <w:rFonts w:hint="eastAsia"/>
         </w:rPr>
@@ -5909,7 +5390,7 @@
         <w:rPr>
           <w:rFonts w:hint="eastAsia"/>
         </w:rPr>
-        <w:t>6</w:t>
+        <w:t>4.2</w:t>
       </w:r>
       <w:r>
         <w:t xml:space="preserve"> </w:t>
@@ -5918,7 +5399,7 @@
         <w:rPr>
           <w:rFonts w:hint="eastAsia"/>
         </w:rPr>
-        <w:t>改进措施</w:t>
+        <w:t>多学习英文。</w:t>
       </w:r>
     </w:p>
     <w:sectPr>
@@ -5929,6 +5410,44 @@
     </w:sectPr>
   </w:body>
 </w:document>
+</file>
+
+<file path=word/endnotes.xml><?xml version="1.0" encoding="utf-8"?>
+<w:endnotes xmlns:wpc="http://schemas.microsoft.com/office/word/2010/wordprocessingCanvas" xmlns:cx="http://schemas.microsoft.com/office/drawing/2014/chartex" xmlns:mc="http://schemas.openxmlformats.org/markup-compatibility/2006" xmlns:o="urn:schemas-microsoft-com:office:office" xmlns:r="http://schemas.openxmlformats.org/officeDocument/2006/relationships" xmlns:m="http://schemas.openxmlformats.org/officeDocument/2006/math" xmlns:v="urn:schemas-microsoft-com:vml" xmlns:wp14="http://schemas.microsoft.com/office/word/2010/wordprocessingDrawing" xmlns:wp="http://schemas.openxmlformats.org/drawingml/2006/wordprocessingDrawing" xmlns:w10="urn:schemas-microsoft-com:office:word" xmlns:w="http://schemas.openxmlformats.org/wordprocessingml/2006/main" xmlns:w14="http://schemas.microsoft.com/office/word/2010/wordml" xmlns:w15="http://schemas.microsoft.com/office/word/2012/wordml" xmlns:w16se="http://schemas.microsoft.com/office/word/2015/wordml/symex" xmlns:wpg="http://schemas.microsoft.com/office/word/2010/wordprocessingGroup" xmlns:wpi="http://schemas.microsoft.com/office/word/2010/wordprocessingInk" xmlns:wne="http://schemas.microsoft.com/office/word/2006/wordml" xmlns:wps="http://schemas.microsoft.com/office/word/2010/wordprocessingShape" mc:Ignorable="w14 w15 w16se wp14">
+  <w:endnote w:type="separator" w:id="-1">
+    <w:p>
+      <w:r>
+        <w:separator/>
+      </w:r>
+    </w:p>
+  </w:endnote>
+  <w:endnote w:type="continuationSeparator" w:id="0">
+    <w:p>
+      <w:r>
+        <w:continuationSeparator/>
+      </w:r>
+    </w:p>
+  </w:endnote>
+</w:endnotes>
+</file>
+
+<file path=word/footnotes.xml><?xml version="1.0" encoding="utf-8"?>
+<w:footnotes xmlns:wpc="http://schemas.microsoft.com/office/word/2010/wordprocessingCanvas" xmlns:cx="http://schemas.microsoft.com/office/drawing/2014/chartex" xmlns:mc="http://schemas.openxmlformats.org/markup-compatibility/2006" xmlns:o="urn:schemas-microsoft-com:office:office" xmlns:r="http://schemas.openxmlformats.org/officeDocument/2006/relationships" xmlns:m="http://schemas.openxmlformats.org/officeDocument/2006/math" xmlns:v="urn:schemas-microsoft-com:vml" xmlns:wp14="http://schemas.microsoft.com/office/word/2010/wordprocessingDrawing" xmlns:wp="http://schemas.openxmlformats.org/drawingml/2006/wordprocessingDrawing" xmlns:w10="urn:schemas-microsoft-com:office:word" xmlns:w="http://schemas.openxmlformats.org/wordprocessingml/2006/main" xmlns:w14="http://schemas.microsoft.com/office/word/2010/wordml" xmlns:w15="http://schemas.microsoft.com/office/word/2012/wordml" xmlns:w16se="http://schemas.microsoft.com/office/word/2015/wordml/symex" xmlns:wpg="http://schemas.microsoft.com/office/word/2010/wordprocessingGroup" xmlns:wpi="http://schemas.microsoft.com/office/word/2010/wordprocessingInk" xmlns:wne="http://schemas.microsoft.com/office/word/2006/wordml" xmlns:wps="http://schemas.microsoft.com/office/word/2010/wordprocessingShape" mc:Ignorable="w14 w15 w16se wp14">
+  <w:footnote w:type="separator" w:id="-1">
+    <w:p>
+      <w:r>
+        <w:separator/>
+      </w:r>
+    </w:p>
+  </w:footnote>
+  <w:footnote w:type="continuationSeparator" w:id="0">
+    <w:p>
+      <w:r>
+        <w:continuationSeparator/>
+      </w:r>
+    </w:p>
+  </w:footnote>
+</w:footnotes>
 </file>
 
 <file path=word/styles.xml><?xml version="1.0" encoding="utf-8"?>
@@ -6355,6 +5874,7 @@
   <w:style w:type="character" w:default="1" w:styleId="a0">
     <w:name w:val="Default Paragraph Font"/>
     <w:uiPriority w:val="1"/>
+    <w:semiHidden/>
     <w:unhideWhenUsed/>
   </w:style>
   <w:style w:type="table" w:default="1" w:styleId="a1">
@@ -6467,6 +5987,73 @@
         <w:insideV w:val="single" w:sz="4" w:space="0" w:color="auto"/>
       </w:tblBorders>
     </w:tblPr>
+  </w:style>
+  <w:style w:type="paragraph" w:styleId="a8">
+    <w:name w:val="header"/>
+    <w:basedOn w:val="a"/>
+    <w:link w:val="a9"/>
+    <w:uiPriority w:val="99"/>
+    <w:unhideWhenUsed/>
+    <w:rsid w:val="00C7297B"/>
+    <w:pPr>
+      <w:pBdr>
+        <w:bottom w:val="single" w:sz="6" w:space="1" w:color="auto"/>
+      </w:pBdr>
+      <w:tabs>
+        <w:tab w:val="center" w:pos="4153"/>
+        <w:tab w:val="right" w:pos="8306"/>
+      </w:tabs>
+      <w:snapToGrid w:val="0"/>
+      <w:jc w:val="center"/>
+    </w:pPr>
+    <w:rPr>
+      <w:sz w:val="18"/>
+      <w:szCs w:val="18"/>
+    </w:rPr>
+  </w:style>
+  <w:style w:type="character" w:customStyle="1" w:styleId="a9">
+    <w:name w:val="页眉 字符"/>
+    <w:basedOn w:val="a0"/>
+    <w:link w:val="a8"/>
+    <w:uiPriority w:val="99"/>
+    <w:rsid w:val="00C7297B"/>
+    <w:rPr>
+      <w:rFonts w:ascii="Times New Roman" w:eastAsia="宋体" w:hAnsi="Times New Roman"/>
+      <w:sz w:val="18"/>
+      <w:szCs w:val="18"/>
+    </w:rPr>
+  </w:style>
+  <w:style w:type="paragraph" w:styleId="aa">
+    <w:name w:val="footer"/>
+    <w:basedOn w:val="a"/>
+    <w:link w:val="ab"/>
+    <w:uiPriority w:val="99"/>
+    <w:unhideWhenUsed/>
+    <w:rsid w:val="00C7297B"/>
+    <w:pPr>
+      <w:tabs>
+        <w:tab w:val="center" w:pos="4153"/>
+        <w:tab w:val="right" w:pos="8306"/>
+      </w:tabs>
+      <w:snapToGrid w:val="0"/>
+      <w:jc w:val="left"/>
+    </w:pPr>
+    <w:rPr>
+      <w:sz w:val="18"/>
+      <w:szCs w:val="18"/>
+    </w:rPr>
+  </w:style>
+  <w:style w:type="character" w:customStyle="1" w:styleId="ab">
+    <w:name w:val="页脚 字符"/>
+    <w:basedOn w:val="a0"/>
+    <w:link w:val="aa"/>
+    <w:uiPriority w:val="99"/>
+    <w:rsid w:val="00C7297B"/>
+    <w:rPr>
+      <w:rFonts w:ascii="Times New Roman" w:eastAsia="宋体" w:hAnsi="Times New Roman"/>
+      <w:sz w:val="18"/>
+      <w:szCs w:val="18"/>
+    </w:rPr>
   </w:style>
 </w:styles>
 </file>
